--- a/mohit documentatioon .docx
+++ b/mohit documentatioon .docx
@@ -1,6 +1,6 @@
 
 <file path=word/document.xml><?xml version="1.0" encoding="utf-8"?>
-<w:document xmlns:wpc="http://schemas.microsoft.com/office/word/2010/wordprocessingCanvas" xmlns:cx="http://schemas.microsoft.com/office/drawing/2014/chartex" xmlns:cx1="http://schemas.microsoft.com/office/drawing/2015/9/8/chartex" xmlns:cx2="http://schemas.microsoft.com/office/drawing/2015/10/21/chartex" xmlns:cx3="http://schemas.microsoft.com/office/drawing/2016/5/9/chartex" xmlns:cx4="http://schemas.microsoft.com/office/drawing/2016/5/10/chartex" xmlns:cx5="http://schemas.microsoft.com/office/drawing/2016/5/11/chartex" xmlns:cx6="http://schemas.microsoft.com/office/drawing/2016/5/12/chartex" xmlns:cx7="http://schemas.microsoft.com/office/drawing/2016/5/13/chartex" xmlns:cx8="http://schemas.microsoft.com/office/drawing/2016/5/14/chartex" xmlns:mc="http://schemas.openxmlformats.org/markup-compatibility/2006" xmlns:aink="http://schemas.microsoft.com/office/drawing/2016/ink" xmlns:am3d="http://schemas.microsoft.com/office/drawing/2017/model3d" xmlns:o="urn:schemas-microsoft-com:office:office" xmlns:r="http://schemas.openxmlformats.org/officeDocument/2006/relationships" xmlns:m="http://schemas.openxmlformats.org/officeDocument/2006/math" xmlns:v="urn:schemas-microsoft-com:vml" xmlns:wp14="http://schemas.microsoft.com/office/word/2010/wordprocessingDrawing" xmlns:wp="http://schemas.openxmlformats.org/drawingml/2006/wordprocessingDrawing" xmlns:w10="urn:schemas-microsoft-com:office:word" xmlns:w="http://schemas.openxmlformats.org/wordprocessingml/2006/main" xmlns:w14="http://schemas.microsoft.com/office/word/2010/wordml" xmlns:w15="http://schemas.microsoft.com/office/word/2012/wordml" xmlns:w16cid="http://schemas.microsoft.com/office/word/2016/wordml/cid" xmlns:w16se="http://schemas.microsoft.com/office/word/2015/wordml/symex" xmlns:wpg="http://schemas.microsoft.com/office/word/2010/wordprocessingGroup" xmlns:wpi="http://schemas.microsoft.com/office/word/2010/wordprocessingInk" xmlns:wne="http://schemas.microsoft.com/office/word/2006/wordml" xmlns:wps="http://schemas.microsoft.com/office/word/2010/wordprocessingShape" mc:Ignorable="w14 w15 w16se w16cid wp14">
+<w:document xmlns:wpc="http://schemas.microsoft.com/office/word/2010/wordprocessingCanvas" xmlns:cx="http://schemas.microsoft.com/office/drawing/2014/chartex" xmlns:cx1="http://schemas.microsoft.com/office/drawing/2015/9/8/chartex" xmlns:cx2="http://schemas.microsoft.com/office/drawing/2015/10/21/chartex" xmlns:cx3="http://schemas.microsoft.com/office/drawing/2016/5/9/chartex" xmlns:cx4="http://schemas.microsoft.com/office/drawing/2016/5/10/chartex" xmlns:cx5="http://schemas.microsoft.com/office/drawing/2016/5/11/chartex" xmlns:cx6="http://schemas.microsoft.com/office/drawing/2016/5/12/chartex" xmlns:cx7="http://schemas.microsoft.com/office/drawing/2016/5/13/chartex" xmlns:cx8="http://schemas.microsoft.com/office/drawing/2016/5/14/chartex" xmlns:mc="http://schemas.openxmlformats.org/markup-compatibility/2006" xmlns:aink="http://schemas.microsoft.com/office/drawing/2016/ink" xmlns:am3d="http://schemas.microsoft.com/office/drawing/2017/model3d" xmlns:o="urn:schemas-microsoft-com:office:office" xmlns:r="http://schemas.openxmlformats.org/officeDocument/2006/relationships" xmlns:m="http://schemas.openxmlformats.org/officeDocument/2006/math" xmlns:v="urn:schemas-microsoft-com:vml" xmlns:wp14="http://schemas.microsoft.com/office/word/2010/wordprocessingDrawing" xmlns:wp="http://schemas.openxmlformats.org/drawingml/2006/wordprocessingDrawing" xmlns:w10="urn:schemas-microsoft-com:office:word" xmlns:w="http://schemas.openxmlformats.org/wordprocessingml/2006/main" xmlns:w14="http://schemas.microsoft.com/office/word/2010/wordml" xmlns:w15="http://schemas.microsoft.com/office/word/2012/wordml" xmlns:w16cex="http://schemas.microsoft.com/office/word/2018/wordml/cex" xmlns:w16cid="http://schemas.microsoft.com/office/word/2016/wordml/cid" xmlns:w16="http://schemas.microsoft.com/office/word/2018/wordml" xmlns:w16se="http://schemas.microsoft.com/office/word/2015/wordml/symex" xmlns:wpg="http://schemas.microsoft.com/office/word/2010/wordprocessingGroup" xmlns:wpi="http://schemas.microsoft.com/office/word/2010/wordprocessingInk" xmlns:wne="http://schemas.microsoft.com/office/word/2006/wordml" xmlns:wps="http://schemas.microsoft.com/office/word/2010/wordprocessingShape" mc:Ignorable="w14 w15 w16se w16cid w16 w16cex wp14">
   <w:body>
     <w:tbl>
       <w:tblPr>
@@ -12,7 +12,7 @@
         <w:gridCol w:w="2215"/>
         <w:gridCol w:w="6735"/>
       </w:tblGrid>
-      <w:tr xmlns:wp14="http://schemas.microsoft.com/office/word/2010/wordml" wp14:textId="77777777">
+      <w:tr>
         <w:trPr>
           <w:cnfStyle w:val="100000000000" w:firstRow="1" w:lastRow="0" w:firstColumn="0" w:lastColumn="0" w:oddVBand="0" w:evenVBand="0" w:oddHBand="0" w:evenHBand="0" w:firstRowFirstColumn="0" w:firstRowLastColumn="0" w:lastRowFirstColumn="0" w:lastRowLastColumn="0"/>
           <w:trHeight w:val="342"/>
@@ -24,7 +24,7 @@
             <w:gridSpan w:val="2"/>
             <w:hideMark/>
           </w:tcPr>
-          <w:p wp14:textId="77777777">
+          <w:p>
             <w:pPr>
               <w:pStyle w:val="paragraph"/>
               <w:textAlignment w:val="baseline"/>
@@ -32,7 +32,7 @@
             <w:r>
               <w:rPr>
                 <w:rStyle w:val="eop"/>
-                <w:rFonts w:ascii="Arial" w:hAnsi="Arial" w:cs="Arial" w:eastAsiaTheme="majorEastAsia"/>
+                <w:rFonts w:ascii="Arial" w:eastAsiaTheme="majorEastAsia" w:hAnsi="Arial" w:cs="Arial"/>
               </w:rPr>
               <w:t> </w:t>
             </w:r>
@@ -46,7 +46,7 @@
             <w:r>
               <w:rPr>
                 <w:rStyle w:val="eop"/>
-                <w:rFonts w:ascii="Arial" w:hAnsi="Arial" w:cs="Arial" w:eastAsiaTheme="majorEastAsia"/>
+                <w:rFonts w:ascii="Arial" w:eastAsiaTheme="majorEastAsia" w:hAnsi="Arial" w:cs="Arial"/>
                 <w:color w:val="4F81BD"/>
               </w:rPr>
               <w:t> </w:t>
@@ -54,7 +54,7 @@
             <w:r>
               <w:rPr>
                 <w:rStyle w:val="eop"/>
-                <w:rFonts w:ascii="Arial" w:hAnsi="Arial" w:cs="Arial" w:eastAsiaTheme="majorEastAsia"/>
+                <w:rFonts w:ascii="Arial" w:eastAsiaTheme="majorEastAsia" w:hAnsi="Arial" w:cs="Arial"/>
                 <w:b w:val="0"/>
                 <w:bCs w:val="0"/>
                 <w:color w:val="4F81BD"/>
@@ -64,7 +64,7 @@
             <w:r>
               <w:rPr>
                 <w:rStyle w:val="eop"/>
-                <w:rFonts w:ascii="Arial" w:hAnsi="Arial" w:cs="Arial" w:eastAsiaTheme="majorEastAsia"/>
+                <w:rFonts w:ascii="Arial" w:eastAsiaTheme="majorEastAsia" w:hAnsi="Arial" w:cs="Arial"/>
                 <w:b w:val="0"/>
                 <w:bCs w:val="0"/>
                 <w:color w:val="4F81BD"/>
@@ -81,14 +81,14 @@
             <w:r>
               <w:rPr>
                 <w:rStyle w:val="eop"/>
-                <w:rFonts w:ascii="Arial" w:hAnsi="Arial" w:cs="Arial" w:eastAsiaTheme="majorEastAsia"/>
+                <w:rFonts w:ascii="Arial" w:eastAsiaTheme="majorEastAsia" w:hAnsi="Arial" w:cs="Arial"/>
               </w:rPr>
               <w:t> </w:t>
             </w:r>
           </w:p>
         </w:tc>
       </w:tr>
-      <w:tr xmlns:wp14="http://schemas.microsoft.com/office/word/2010/wordml" wp14:textId="77777777">
+      <w:tr>
         <w:trPr>
           <w:cnfStyle w:val="000000100000" w:firstRow="0" w:lastRow="0" w:firstColumn="0" w:lastColumn="0" w:oddVBand="0" w:evenVBand="0" w:oddHBand="1" w:evenHBand="0" w:firstRowFirstColumn="0" w:firstRowLastColumn="0" w:lastRowFirstColumn="0" w:lastRowLastColumn="0"/>
           <w:trHeight w:val="479"/>
@@ -99,7 +99,7 @@
             <w:tcW w:w="2215" w:type="dxa"/>
             <w:hideMark/>
           </w:tcPr>
-          <w:p wp14:textId="77777777">
+          <w:p>
             <w:pPr>
               <w:pStyle w:val="paragraph"/>
               <w:textAlignment w:val="baseline"/>
@@ -117,7 +117,7 @@
           <w:tcPr>
             <w:tcW w:w="6735" w:type="dxa"/>
           </w:tcPr>
-          <w:p wp14:textId="77777777">
+          <w:p>
             <w:pPr>
               <w:pStyle w:val="paragraph"/>
               <w:spacing w:after="0" w:afterAutospacing="0"/>
@@ -136,14 +136,14 @@
           </w:p>
         </w:tc>
       </w:tr>
-      <w:tr xmlns:wp14="http://schemas.microsoft.com/office/word/2010/wordml" wp14:textId="77777777">
+      <w:tr>
         <w:tc>
           <w:tcPr>
             <w:cnfStyle w:val="001000000000" w:firstRow="0" w:lastRow="0" w:firstColumn="1" w:lastColumn="0" w:oddVBand="0" w:evenVBand="0" w:oddHBand="0" w:evenHBand="0" w:firstRowFirstColumn="0" w:firstRowLastColumn="0" w:lastRowFirstColumn="0" w:lastRowLastColumn="0"/>
             <w:tcW w:w="2215" w:type="dxa"/>
             <w:hideMark/>
           </w:tcPr>
-          <w:p wp14:textId="77777777">
+          <w:p>
             <w:pPr>
               <w:pStyle w:val="paragraph"/>
               <w:textAlignment w:val="baseline"/>
@@ -158,7 +158,7 @@
             <w:r>
               <w:rPr>
                 <w:rStyle w:val="eop"/>
-                <w:rFonts w:ascii="Arial" w:hAnsi="Arial" w:cs="Arial" w:eastAsiaTheme="majorEastAsia"/>
+                <w:rFonts w:ascii="Arial" w:eastAsiaTheme="majorEastAsia" w:hAnsi="Arial" w:cs="Arial"/>
               </w:rPr>
               <w:t> </w:t>
             </w:r>
@@ -169,7 +169,7 @@
             <w:tcW w:w="6735" w:type="dxa"/>
             <w:hideMark/>
           </w:tcPr>
-          <w:p wp14:textId="77777777">
+          <w:p>
             <w:pPr>
               <w:pStyle w:val="paragraph"/>
               <w:textAlignment w:val="baseline"/>
@@ -187,14 +187,14 @@
             <w:r>
               <w:rPr>
                 <w:rStyle w:val="eop"/>
-                <w:rFonts w:ascii="Arial" w:hAnsi="Arial" w:cs="Arial" w:eastAsiaTheme="majorEastAsia"/>
+                <w:rFonts w:ascii="Arial" w:eastAsiaTheme="majorEastAsia" w:hAnsi="Arial" w:cs="Arial"/>
               </w:rPr>
               <w:t> </w:t>
             </w:r>
           </w:p>
         </w:tc>
       </w:tr>
-      <w:tr xmlns:wp14="http://schemas.microsoft.com/office/word/2010/wordml" wp14:textId="77777777">
+      <w:tr>
         <w:trPr>
           <w:cnfStyle w:val="000000100000" w:firstRow="0" w:lastRow="0" w:firstColumn="0" w:lastColumn="0" w:oddVBand="0" w:evenVBand="0" w:oddHBand="1" w:evenHBand="0" w:firstRowFirstColumn="0" w:firstRowLastColumn="0" w:lastRowFirstColumn="0" w:lastRowLastColumn="0"/>
         </w:trPr>
@@ -204,7 +204,7 @@
             <w:tcW w:w="2215" w:type="dxa"/>
             <w:hideMark/>
           </w:tcPr>
-          <w:p wp14:textId="77777777">
+          <w:p>
             <w:pPr>
               <w:pStyle w:val="paragraph"/>
               <w:textAlignment w:val="baseline"/>
@@ -219,7 +219,7 @@
             <w:r>
               <w:rPr>
                 <w:rStyle w:val="eop"/>
-                <w:rFonts w:ascii="Arial" w:hAnsi="Arial" w:cs="Arial" w:eastAsiaTheme="majorEastAsia"/>
+                <w:rFonts w:ascii="Arial" w:eastAsiaTheme="majorEastAsia" w:hAnsi="Arial" w:cs="Arial"/>
               </w:rPr>
               <w:t> </w:t>
             </w:r>
@@ -230,7 +230,7 @@
             <w:tcW w:w="6735" w:type="dxa"/>
             <w:hideMark/>
           </w:tcPr>
-          <w:p wp14:textId="77777777">
+          <w:p>
             <w:pPr>
               <w:pStyle w:val="paragraph"/>
               <w:spacing w:after="0" w:afterAutospacing="0"/>
@@ -247,12 +247,12 @@
             <w:r>
               <w:rPr>
                 <w:rStyle w:val="eop"/>
-                <w:rFonts w:ascii="Arial" w:hAnsi="Arial" w:cs="Arial" w:eastAsiaTheme="majorEastAsia"/>
+                <w:rFonts w:ascii="Arial" w:eastAsiaTheme="majorEastAsia" w:hAnsi="Arial" w:cs="Arial"/>
               </w:rPr>
               <w:t> </w:t>
             </w:r>
           </w:p>
-          <w:p wp14:textId="77777777">
+          <w:p>
             <w:pPr>
               <w:pStyle w:val="paragraph"/>
               <w:spacing w:before="0" w:beforeAutospacing="0"/>
@@ -271,21 +271,21 @@
             <w:r>
               <w:rPr>
                 <w:rStyle w:val="eop"/>
-                <w:rFonts w:ascii="Arial" w:hAnsi="Arial" w:cs="Arial" w:eastAsiaTheme="majorEastAsia"/>
+                <w:rFonts w:ascii="Arial" w:eastAsiaTheme="majorEastAsia" w:hAnsi="Arial" w:cs="Arial"/>
               </w:rPr>
               <w:t> </w:t>
             </w:r>
           </w:p>
         </w:tc>
       </w:tr>
-      <w:tr xmlns:wp14="http://schemas.microsoft.com/office/word/2010/wordml" wp14:textId="77777777">
+      <w:tr>
         <w:tc>
           <w:tcPr>
             <w:cnfStyle w:val="001000000000" w:firstRow="0" w:lastRow="0" w:firstColumn="1" w:lastColumn="0" w:oddVBand="0" w:evenVBand="0" w:oddHBand="0" w:evenHBand="0" w:firstRowFirstColumn="0" w:firstRowLastColumn="0" w:lastRowFirstColumn="0" w:lastRowLastColumn="0"/>
             <w:tcW w:w="2215" w:type="dxa"/>
             <w:hideMark/>
           </w:tcPr>
-          <w:p wp14:textId="77777777">
+          <w:p>
             <w:pPr>
               <w:pStyle w:val="paragraph"/>
               <w:textAlignment w:val="baseline"/>
@@ -300,7 +300,7 @@
             <w:r>
               <w:rPr>
                 <w:rStyle w:val="eop"/>
-                <w:rFonts w:ascii="Arial" w:hAnsi="Arial" w:cs="Arial" w:eastAsiaTheme="majorEastAsia"/>
+                <w:rFonts w:ascii="Arial" w:eastAsiaTheme="majorEastAsia" w:hAnsi="Arial" w:cs="Arial"/>
               </w:rPr>
               <w:t> </w:t>
             </w:r>
@@ -311,7 +311,7 @@
             <w:tcW w:w="6735" w:type="dxa"/>
             <w:hideMark/>
           </w:tcPr>
-          <w:p wp14:textId="77777777">
+          <w:p>
             <w:pPr>
               <w:pStyle w:val="paragraph"/>
               <w:spacing w:before="0" w:beforeAutospacing="0"/>
@@ -319,12 +319,7 @@
               <w:cnfStyle w:val="000000000000" w:firstRow="0" w:lastRow="0" w:firstColumn="0" w:lastColumn="0" w:oddVBand="0" w:evenVBand="0" w:oddHBand="0" w:evenHBand="0" w:firstRowFirstColumn="0" w:firstRowLastColumn="0" w:lastRowFirstColumn="0" w:lastRowLastColumn="0"/>
             </w:pPr>
             <w:r>
-              <w:t>December</w:t>
-            </w:r>
-            <w:bookmarkStart w:name="_GoBack" w:id="0"/>
-            <w:bookmarkEnd w:id="0"/>
-            <w:r>
-              <w:t xml:space="preserve"> 18</w:t>
+              <w:t>December 18</w:t>
             </w:r>
             <w:r>
               <w:rPr>
@@ -338,7 +333,7 @@
           </w:p>
         </w:tc>
       </w:tr>
-      <w:tr xmlns:wp14="http://schemas.microsoft.com/office/word/2010/wordml" wp14:textId="77777777">
+      <w:tr>
         <w:trPr>
           <w:cnfStyle w:val="000000100000" w:firstRow="0" w:lastRow="0" w:firstColumn="0" w:lastColumn="0" w:oddVBand="0" w:evenVBand="0" w:oddHBand="1" w:evenHBand="0" w:firstRowFirstColumn="0" w:firstRowLastColumn="0" w:lastRowFirstColumn="0" w:lastRowLastColumn="0"/>
         </w:trPr>
@@ -348,7 +343,7 @@
             <w:tcW w:w="2215" w:type="dxa"/>
             <w:hideMark/>
           </w:tcPr>
-          <w:p wp14:textId="77777777">
+          <w:p>
             <w:pPr>
               <w:pStyle w:val="paragraph"/>
               <w:textAlignment w:val="baseline"/>
@@ -363,7 +358,7 @@
             <w:r>
               <w:rPr>
                 <w:rStyle w:val="eop"/>
-                <w:rFonts w:ascii="Arial" w:hAnsi="Arial" w:cs="Arial" w:eastAsiaTheme="majorEastAsia"/>
+                <w:rFonts w:ascii="Arial" w:eastAsiaTheme="majorEastAsia" w:hAnsi="Arial" w:cs="Arial"/>
               </w:rPr>
               <w:t> </w:t>
             </w:r>
@@ -374,7 +369,7 @@
             <w:tcW w:w="6735" w:type="dxa"/>
             <w:hideMark/>
           </w:tcPr>
-          <w:p wp14:textId="77777777">
+          <w:p>
             <w:pPr>
               <w:pStyle w:val="paragraph"/>
               <w:textAlignment w:val="baseline"/>
@@ -392,7 +387,7 @@
               <w:t xml:space="preserve">This is a resource-based assessment. This means that you may have access to any relevant resources to assist you. </w:t>
             </w:r>
           </w:p>
-          <w:p wp14:textId="77777777">
+          <w:p>
             <w:pPr>
               <w:pStyle w:val="paragraph"/>
               <w:textAlignment w:val="baseline"/>
@@ -422,14 +417,14 @@
             <w:r>
               <w:rPr>
                 <w:rStyle w:val="eop"/>
-                <w:rFonts w:ascii="Arial" w:hAnsi="Arial" w:cs="Arial" w:eastAsiaTheme="majorEastAsia"/>
+                <w:rFonts w:ascii="Arial" w:eastAsiaTheme="majorEastAsia" w:hAnsi="Arial" w:cs="Arial"/>
               </w:rPr>
               <w:t> </w:t>
             </w:r>
           </w:p>
         </w:tc>
       </w:tr>
-      <w:tr xmlns:wp14="http://schemas.microsoft.com/office/word/2010/wordml" wp14:textId="77777777">
+      <w:tr>
         <w:trPr>
           <w:trHeight w:val="569"/>
         </w:trPr>
@@ -439,7 +434,7 @@
             <w:tcW w:w="2215" w:type="dxa"/>
             <w:hideMark/>
           </w:tcPr>
-          <w:p wp14:textId="77777777">
+          <w:p>
             <w:pPr>
               <w:pStyle w:val="paragraph"/>
               <w:textAlignment w:val="baseline"/>
@@ -454,7 +449,7 @@
             <w:r>
               <w:rPr>
                 <w:rStyle w:val="eop"/>
-                <w:rFonts w:ascii="Arial" w:hAnsi="Arial" w:cs="Arial" w:eastAsiaTheme="majorEastAsia"/>
+                <w:rFonts w:ascii="Arial" w:eastAsiaTheme="majorEastAsia" w:hAnsi="Arial" w:cs="Arial"/>
               </w:rPr>
               <w:t> </w:t>
             </w:r>
@@ -465,7 +460,7 @@
             <w:tcW w:w="6735" w:type="dxa"/>
             <w:hideMark/>
           </w:tcPr>
-          <w:p wp14:textId="77777777">
+          <w:p>
             <w:pPr>
               <w:cnfStyle w:val="000000000000" w:firstRow="0" w:lastRow="0" w:firstColumn="0" w:lastColumn="0" w:oddVBand="0" w:evenVBand="0" w:oddHBand="0" w:evenHBand="0" w:firstRowFirstColumn="0" w:firstRowLastColumn="0" w:lastRowFirstColumn="0" w:lastRowLastColumn="0"/>
               <w:rPr>
@@ -479,6 +474,7 @@
               </w:rPr>
               <w:t xml:space="preserve">Upload your project to </w:t>
             </w:r>
+            <w:proofErr w:type="spellStart"/>
             <w:r>
               <w:rPr>
                 <w:rStyle w:val="normaltextrun"/>
@@ -486,6 +482,7 @@
               </w:rPr>
               <w:t>Github</w:t>
             </w:r>
+            <w:proofErr w:type="spellEnd"/>
             <w:r>
               <w:rPr>
                 <w:rStyle w:val="normaltextrun"/>
@@ -503,7 +500,7 @@
           </w:p>
         </w:tc>
       </w:tr>
-      <w:tr xmlns:wp14="http://schemas.microsoft.com/office/word/2010/wordml" wp14:textId="77777777">
+      <w:tr>
         <w:trPr>
           <w:cnfStyle w:val="000000100000" w:firstRow="0" w:lastRow="0" w:firstColumn="0" w:lastColumn="0" w:oddVBand="0" w:evenVBand="0" w:oddHBand="1" w:evenHBand="0" w:firstRowFirstColumn="0" w:firstRowLastColumn="0" w:lastRowFirstColumn="0" w:lastRowLastColumn="0"/>
         </w:trPr>
@@ -513,7 +510,7 @@
             <w:tcW w:w="2215" w:type="dxa"/>
             <w:hideMark/>
           </w:tcPr>
-          <w:p wp14:textId="77777777">
+          <w:p>
             <w:pPr>
               <w:pStyle w:val="paragraph"/>
               <w:textAlignment w:val="baseline"/>
@@ -547,7 +544,7 @@
             <w:tcW w:w="6735" w:type="dxa"/>
             <w:hideMark/>
           </w:tcPr>
-          <w:p wp14:textId="77777777">
+          <w:p>
             <w:pPr>
               <w:pStyle w:val="paragraph"/>
               <w:spacing w:after="0" w:afterAutospacing="0"/>
@@ -570,7 +567,7 @@
               <w:t xml:space="preserve">Project Management </w:t>
             </w:r>
           </w:p>
-          <w:p wp14:textId="77777777">
+          <w:p>
             <w:pPr>
               <w:pStyle w:val="paragraph"/>
               <w:numPr>
@@ -600,7 +597,7 @@
               <w:t>Identify requirements and implement mobile solutions</w:t>
             </w:r>
           </w:p>
-          <w:p wp14:textId="77777777">
+          <w:p>
             <w:pPr>
               <w:pStyle w:val="paragraph"/>
               <w:numPr>
@@ -630,7 +627,7 @@
               <w:t>Conduct project planning activities that accurately forecast project costs, timelines, and quality. Implement processes for successful resource, communication, and risk and change management.</w:t>
             </w:r>
           </w:p>
-          <w:p wp14:textId="77777777">
+          <w:p>
             <w:pPr>
               <w:pStyle w:val="paragraph"/>
               <w:numPr>
@@ -660,7 +657,7 @@
               <w:t>Use an appropriate methodology for project management</w:t>
             </w:r>
           </w:p>
-          <w:p wp14:textId="77777777">
+          <w:p>
             <w:pPr>
               <w:pStyle w:val="paragraph"/>
               <w:numPr>
@@ -690,7 +687,7 @@
               <w:t>Demonstrate effective project execution and control techniques that result in successful projects</w:t>
             </w:r>
           </w:p>
-          <w:p wp14:textId="77777777">
+          <w:p>
             <w:pPr>
               <w:pStyle w:val="paragraph"/>
               <w:numPr>
@@ -723,7 +720,7 @@
         </w:tc>
       </w:tr>
     </w:tbl>
-    <w:p xmlns:wp14="http://schemas.microsoft.com/office/word/2010/wordml" wp14:textId="77777777">
+    <w:p>
       <w:pPr>
         <w:pStyle w:val="paragraph"/>
         <w:spacing w:before="0" w:beforeAutospacing="0" w:after="0" w:afterAutospacing="0"/>
@@ -731,11 +728,11 @@
         <w:textAlignment w:val="baseline"/>
         <w:rPr>
           <w:rStyle w:val="eop"/>
-          <w:rFonts w:ascii="Arial" w:hAnsi="Arial" w:cs="Arial" w:eastAsiaTheme="majorEastAsia"/>
+          <w:rFonts w:ascii="Arial" w:eastAsiaTheme="majorEastAsia" w:hAnsi="Arial" w:cs="Arial"/>
         </w:rPr>
       </w:pPr>
     </w:p>
-    <w:p xmlns:wp14="http://schemas.microsoft.com/office/word/2010/wordml" wp14:textId="77777777">
+    <w:p>
       <w:pPr>
         <w:pStyle w:val="paragraph"/>
         <w:spacing w:before="0" w:beforeAutospacing="0" w:after="0" w:afterAutospacing="0"/>
@@ -743,20 +740,20 @@
         <w:textAlignment w:val="baseline"/>
         <w:rPr>
           <w:rStyle w:val="eop"/>
-          <w:rFonts w:ascii="Arial" w:hAnsi="Arial" w:cs="Arial" w:eastAsiaTheme="majorEastAsia"/>
+          <w:rFonts w:ascii="Arial" w:eastAsiaTheme="majorEastAsia" w:hAnsi="Arial" w:cs="Arial"/>
         </w:rPr>
       </w:pPr>
       <w:r>
         <w:rPr>
           <w:rStyle w:val="eop"/>
-          <w:rFonts w:ascii="Arial" w:hAnsi="Arial" w:cs="Arial" w:eastAsiaTheme="majorEastAsia"/>
+          <w:rFonts w:ascii="Arial" w:eastAsiaTheme="majorEastAsia" w:hAnsi="Arial" w:cs="Arial"/>
         </w:rPr>
         <w:t xml:space="preserve">This is an </w:t>
       </w:r>
       <w:r>
         <w:rPr>
           <w:rStyle w:val="eop"/>
-          <w:rFonts w:ascii="Arial" w:hAnsi="Arial" w:cs="Arial" w:eastAsiaTheme="majorEastAsia"/>
+          <w:rFonts w:ascii="Arial" w:eastAsiaTheme="majorEastAsia" w:hAnsi="Arial" w:cs="Arial"/>
           <w:b/>
         </w:rPr>
         <w:t>ONLINE</w:t>
@@ -764,12 +761,12 @@
       <w:r>
         <w:rPr>
           <w:rStyle w:val="eop"/>
-          <w:rFonts w:ascii="Arial" w:hAnsi="Arial" w:cs="Arial" w:eastAsiaTheme="majorEastAsia"/>
+          <w:rFonts w:ascii="Arial" w:eastAsiaTheme="majorEastAsia" w:hAnsi="Arial" w:cs="Arial"/>
         </w:rPr>
         <w:t xml:space="preserve"> only assessment. No paperwork is needed.</w:t>
       </w:r>
     </w:p>
-    <w:p xmlns:wp14="http://schemas.microsoft.com/office/word/2010/wordml" wp14:textId="77777777">
+    <w:p>
       <w:pPr>
         <w:pStyle w:val="paragraph"/>
         <w:spacing w:before="0" w:beforeAutospacing="0" w:after="0" w:afterAutospacing="0"/>
@@ -783,7 +780,7 @@
       <w:r>
         <w:rPr>
           <w:rStyle w:val="normaltextrun"/>
-          <w:rFonts w:ascii="Cambria" w:hAnsi="Cambria" w:eastAsiaTheme="majorEastAsia"/>
+          <w:rFonts w:ascii="Cambria" w:eastAsiaTheme="majorEastAsia" w:hAnsi="Cambria"/>
           <w:b/>
           <w:bCs/>
           <w:color w:val="365F91"/>
@@ -793,7 +790,7 @@
       <w:r>
         <w:rPr>
           <w:rStyle w:val="eop"/>
-          <w:rFonts w:ascii="Cambria" w:hAnsi="Cambria" w:eastAsiaTheme="majorEastAsia"/>
+          <w:rFonts w:ascii="Cambria" w:eastAsiaTheme="majorEastAsia" w:hAnsi="Cambria"/>
           <w:b/>
           <w:bCs/>
           <w:color w:val="365F91"/>
@@ -801,25 +798,25 @@
         <w:t> </w:t>
       </w:r>
     </w:p>
-    <w:p xmlns:wp14="http://schemas.microsoft.com/office/word/2010/wordml" wp14:textId="77777777">
+    <w:p>
       <w:pPr>
         <w:pStyle w:val="paragraph"/>
         <w:spacing w:before="0" w:beforeAutospacing="0" w:after="0" w:afterAutospacing="0"/>
         <w:textAlignment w:val="baseline"/>
         <w:rPr>
           <w:rStyle w:val="eop"/>
-          <w:rFonts w:ascii="Arial" w:hAnsi="Arial" w:cs="Arial" w:eastAsiaTheme="majorEastAsia"/>
+          <w:rFonts w:ascii="Arial" w:eastAsiaTheme="majorEastAsia" w:hAnsi="Arial" w:cs="Arial"/>
         </w:rPr>
       </w:pPr>
       <w:r>
         <w:rPr>
           <w:rStyle w:val="eop"/>
-          <w:rFonts w:ascii="Arial" w:hAnsi="Arial" w:cs="Arial" w:eastAsiaTheme="majorEastAsia"/>
+          <w:rFonts w:ascii="Arial" w:eastAsiaTheme="majorEastAsia" w:hAnsi="Arial" w:cs="Arial"/>
         </w:rPr>
         <w:t>I declare that:</w:t>
       </w:r>
     </w:p>
-    <w:p xmlns:wp14="http://schemas.microsoft.com/office/word/2010/wordml" wp14:textId="77777777">
+    <w:p>
       <w:pPr>
         <w:pStyle w:val="paragraph"/>
         <w:numPr>
@@ -829,18 +826,18 @@
         <w:textAlignment w:val="baseline"/>
         <w:rPr>
           <w:rStyle w:val="eop"/>
-          <w:rFonts w:ascii="Arial" w:hAnsi="Arial" w:cs="Arial" w:eastAsiaTheme="majorEastAsia"/>
+          <w:rFonts w:ascii="Arial" w:eastAsiaTheme="majorEastAsia" w:hAnsi="Arial" w:cs="Arial"/>
         </w:rPr>
       </w:pPr>
       <w:r>
         <w:rPr>
           <w:rStyle w:val="eop"/>
-          <w:rFonts w:ascii="Arial" w:hAnsi="Arial" w:cs="Arial" w:eastAsiaTheme="majorEastAsia"/>
+          <w:rFonts w:ascii="Arial" w:eastAsiaTheme="majorEastAsia" w:hAnsi="Arial" w:cs="Arial"/>
         </w:rPr>
         <w:t>I have read and understood the ATC Vision Collage “Assessment Policy” and “Academic Cheating” sections as described in the Student Handbook.</w:t>
       </w:r>
     </w:p>
-    <w:p xmlns:wp14="http://schemas.microsoft.com/office/word/2010/wordml" wp14:textId="77777777">
+    <w:p>
       <w:pPr>
         <w:pStyle w:val="paragraph"/>
         <w:numPr>
@@ -850,18 +847,18 @@
         <w:textAlignment w:val="baseline"/>
         <w:rPr>
           <w:rStyle w:val="eop"/>
-          <w:rFonts w:ascii="Arial" w:hAnsi="Arial" w:cs="Arial" w:eastAsiaTheme="majorEastAsia"/>
+          <w:rFonts w:ascii="Arial" w:eastAsiaTheme="majorEastAsia" w:hAnsi="Arial" w:cs="Arial"/>
         </w:rPr>
       </w:pPr>
       <w:r>
         <w:rPr>
           <w:rStyle w:val="eop"/>
-          <w:rFonts w:ascii="Arial" w:hAnsi="Arial" w:cs="Arial" w:eastAsiaTheme="majorEastAsia"/>
+          <w:rFonts w:ascii="Arial" w:eastAsiaTheme="majorEastAsia" w:hAnsi="Arial" w:cs="Arial"/>
         </w:rPr>
         <w:t>I am aware of the penalties for cheating as described in the Student Handbook.</w:t>
       </w:r>
     </w:p>
-    <w:p xmlns:wp14="http://schemas.microsoft.com/office/word/2010/wordml" wp14:textId="77777777">
+    <w:p>
       <w:pPr>
         <w:pStyle w:val="paragraph"/>
         <w:numPr>
@@ -871,18 +868,34 @@
         <w:textAlignment w:val="baseline"/>
         <w:rPr>
           <w:rStyle w:val="eop"/>
-          <w:rFonts w:ascii="Arial" w:hAnsi="Arial" w:cs="Arial" w:eastAsiaTheme="majorEastAsia"/>
+          <w:rFonts w:ascii="Arial" w:eastAsiaTheme="majorEastAsia" w:hAnsi="Arial" w:cs="Arial"/>
         </w:rPr>
       </w:pPr>
       <w:r>
         <w:rPr>
           <w:rStyle w:val="eop"/>
-          <w:rFonts w:ascii="Arial" w:hAnsi="Arial" w:cs="Arial" w:eastAsiaTheme="majorEastAsia"/>
+          <w:rFonts w:ascii="Arial" w:eastAsiaTheme="majorEastAsia" w:hAnsi="Arial" w:cs="Arial"/>
         </w:rPr>
-        <w:t>This assessment submission is entirely my own work, I have quoted, referenced and acknowledged any work copied directly from another source.</w:t>
+        <w:t xml:space="preserve">This assessment submission is entirely my own work, I have quoted, </w:t>
+      </w:r>
+      <w:proofErr w:type="gramStart"/>
+      <w:r>
+        <w:rPr>
+          <w:rStyle w:val="eop"/>
+          <w:rFonts w:ascii="Arial" w:eastAsiaTheme="majorEastAsia" w:hAnsi="Arial" w:cs="Arial"/>
+        </w:rPr>
+        <w:t>referenced</w:t>
+      </w:r>
+      <w:proofErr w:type="gramEnd"/>
+      <w:r>
+        <w:rPr>
+          <w:rStyle w:val="eop"/>
+          <w:rFonts w:ascii="Arial" w:eastAsiaTheme="majorEastAsia" w:hAnsi="Arial" w:cs="Arial"/>
+        </w:rPr>
+        <w:t xml:space="preserve"> and acknowledged any work copied directly from another source.</w:t>
       </w:r>
     </w:p>
-    <w:p xmlns:wp14="http://schemas.microsoft.com/office/word/2010/wordml" wp14:textId="77777777">
+    <w:p>
       <w:pPr>
         <w:pStyle w:val="paragraph"/>
         <w:numPr>
@@ -892,18 +905,18 @@
         <w:textAlignment w:val="baseline"/>
         <w:rPr>
           <w:rStyle w:val="eop"/>
-          <w:rFonts w:ascii="Arial" w:hAnsi="Arial" w:cs="Arial" w:eastAsiaTheme="majorEastAsia"/>
+          <w:rFonts w:ascii="Arial" w:eastAsiaTheme="majorEastAsia" w:hAnsi="Arial" w:cs="Arial"/>
         </w:rPr>
       </w:pPr>
       <w:r>
         <w:rPr>
           <w:rStyle w:val="eop"/>
-          <w:rFonts w:ascii="Arial" w:hAnsi="Arial" w:cs="Arial" w:eastAsiaTheme="majorEastAsia"/>
+          <w:rFonts w:ascii="Arial" w:eastAsiaTheme="majorEastAsia" w:hAnsi="Arial" w:cs="Arial"/>
         </w:rPr>
         <w:t>I understand this assessment submission may be used for internal and/or external moderation.</w:t>
       </w:r>
     </w:p>
-    <w:p xmlns:wp14="http://schemas.microsoft.com/office/word/2010/wordml" wp14:textId="77777777">
+    <w:p>
       <w:pPr>
         <w:pStyle w:val="paragraph"/>
         <w:textAlignment w:val="baseline"/>
@@ -918,7 +931,7 @@
       <w:r>
         <w:rPr>
           <w:rStyle w:val="eop"/>
-          <w:rFonts w:ascii="Arial" w:hAnsi="Arial" w:cs="Arial" w:eastAsiaTheme="majorEastAsia"/>
+          <w:rFonts w:ascii="Arial" w:eastAsiaTheme="majorEastAsia" w:hAnsi="Arial" w:cs="Arial"/>
         </w:rPr>
         <w:t>I understand that if I have circumstances that affect my progress to complete assessment tasks, I will discuss it with my tutor prior to submission date</w:t>
       </w:r>
@@ -926,7 +939,7 @@
         <w:br w:type="page"/>
       </w:r>
     </w:p>
-    <w:p xmlns:wp14="http://schemas.microsoft.com/office/word/2010/wordml" wp14:textId="77777777">
+    <w:p>
       <w:pPr>
         <w:pStyle w:val="Heading1"/>
         <w:numPr>
@@ -944,7 +957,7 @@
         <w:t>Project</w:t>
       </w:r>
     </w:p>
-    <w:p xmlns:wp14="http://schemas.microsoft.com/office/word/2010/wordml" wp14:textId="77777777">
+    <w:p>
       <w:pPr>
         <w:pStyle w:val="Heading2"/>
       </w:pPr>
@@ -952,7 +965,7 @@
         <w:t>Objective</w:t>
       </w:r>
     </w:p>
-    <w:p xmlns:wp14="http://schemas.microsoft.com/office/word/2010/wordml" wp14:textId="77777777">
+    <w:p>
       <w:r>
         <w:t xml:space="preserve">The students are required to undertake a group project as part of their Assessment for the Diploma in Software Engineering and Design qualification. The students are required to build an Android app </w:t>
       </w:r>
@@ -963,7 +976,7 @@
         <w:t xml:space="preserve"> The App will also use a Source Control system such as Git.</w:t>
       </w:r>
     </w:p>
-    <w:p xmlns:wp14="http://schemas.microsoft.com/office/word/2010/wordml" wp14:textId="77777777">
+    <w:p>
       <w:pPr>
         <w:pStyle w:val="Heading2"/>
       </w:pPr>
@@ -971,7 +984,7 @@
         <w:t xml:space="preserve">Purpose </w:t>
       </w:r>
     </w:p>
-    <w:p xmlns:wp14="http://schemas.microsoft.com/office/word/2010/wordml" wp14:textId="77777777">
+    <w:p>
       <w:r>
         <w:t>The purpose of the</w:t>
       </w:r>
@@ -979,12 +992,12 @@
         <w:t xml:space="preserve"> assessment is to create an Android App using Agile and Scrum methodologies.</w:t>
       </w:r>
     </w:p>
-    <w:p xmlns:wp14="http://schemas.microsoft.com/office/word/2010/wordml" wp14:textId="77777777">
+    <w:p>
       <w:r>
         <w:t>The intention is that all group projects should be successful, and all students are expected to contribute to their own project in accordance with the timetable.</w:t>
       </w:r>
     </w:p>
-    <w:p xmlns:wp14="http://schemas.microsoft.com/office/word/2010/wordml" wp14:textId="77777777">
+    <w:p>
       <w:r>
         <w:t xml:space="preserve">Group projects are expected to take students </w:t>
       </w:r>
@@ -1007,22 +1020,30 @@
         <w:t xml:space="preserve"> weeks, and to enable students to display their understanding across a broad range of subjects.</w:t>
       </w:r>
     </w:p>
-    <w:p xmlns:wp14="http://schemas.microsoft.com/office/word/2010/wordml" wp14:textId="77777777">
-      <w:r>
-        <w:t>Groups will be expected to exhibit professional skills in design, quality and management. Specifically, they will have to show that the work has been carefully planned, that components and systems have been properly tested, and that members of the group have cooperated effectively.</w:t>
+    <w:p>
+      <w:r>
+        <w:t xml:space="preserve">Groups will be expected to exhibit professional skills in design, </w:t>
+      </w:r>
+      <w:proofErr w:type="gramStart"/>
+      <w:r>
+        <w:t>quality</w:t>
+      </w:r>
+      <w:proofErr w:type="gramEnd"/>
+      <w:r>
+        <w:t xml:space="preserve"> and management. Specifically, they will have to show that the work has been carefully planned, that components and systems have been properly tested, and that members of the group have cooperated effectively.</w:t>
       </w:r>
     </w:p>
-    <w:p xmlns:wp14="http://schemas.microsoft.com/office/word/2010/wordml" wp14:textId="77777777">
+    <w:p>
       <w:r>
         <w:t xml:space="preserve">The exercise also gives students experience of working against deadlines, with a team of colleagues. This gives some idea of the problems encountered in normal professional practice. </w:t>
       </w:r>
     </w:p>
-    <w:p xmlns:wp14="http://schemas.microsoft.com/office/word/2010/wordml" wp14:textId="77777777">
+    <w:p>
       <w:r>
         <w:t>The review meetings provide an opportunity to monitor group progress and for general discussion. Your tutor will attend all the review meetings.</w:t>
       </w:r>
     </w:p>
-    <w:p xmlns:wp14="http://schemas.microsoft.com/office/word/2010/wordml" wp14:textId="77777777">
+    <w:p>
       <w:pPr>
         <w:pStyle w:val="Heading3"/>
       </w:pPr>
@@ -1030,18 +1051,26 @@
         <w:t>Requirements</w:t>
       </w:r>
     </w:p>
-    <w:p xmlns:wp14="http://schemas.microsoft.com/office/word/2010/wordml" wp14:textId="77777777">
+    <w:p>
       <w:r>
         <w:t>Create a mobile app using Agile and Scrum methodologies</w:t>
       </w:r>
       <w:r>
-        <w:t>. The final app may not be totally finished owing to time constraints. But still be operatable.</w:t>
+        <w:t xml:space="preserve">. The final app may not be </w:t>
+      </w:r>
+      <w:proofErr w:type="gramStart"/>
+      <w:r>
+        <w:t>totally finished</w:t>
+      </w:r>
+      <w:proofErr w:type="gramEnd"/>
+      <w:r>
+        <w:t xml:space="preserve"> owing to time constraints. But still be operatable.</w:t>
       </w:r>
     </w:p>
-    <w:p xmlns:wp14="http://schemas.microsoft.com/office/word/2010/wordml" wp14:textId="77777777">
+    <w:p>
       <w:pPr>
         <w:rPr>
-          <w:rFonts w:asciiTheme="majorHAnsi" w:hAnsiTheme="majorHAnsi" w:eastAsiaTheme="majorEastAsia" w:cstheme="majorBidi"/>
+          <w:rFonts w:asciiTheme="majorHAnsi" w:eastAsiaTheme="majorEastAsia" w:hAnsiTheme="majorHAnsi" w:cstheme="majorBidi"/>
           <w:b/>
           <w:bCs/>
           <w:i/>
@@ -1052,7 +1081,7 @@
         <w:br w:type="page"/>
       </w:r>
     </w:p>
-    <w:p xmlns:wp14="http://schemas.microsoft.com/office/word/2010/wordml" wp14:textId="77777777">
+    <w:p>
       <w:pPr>
         <w:pStyle w:val="Heading2"/>
       </w:pPr>
@@ -1061,12 +1090,12 @@
         <w:t>Final deliverables</w:t>
       </w:r>
     </w:p>
-    <w:p xmlns:wp14="http://schemas.microsoft.com/office/word/2010/wordml" wp14:textId="77777777">
+    <w:p>
       <w:r>
         <w:t>Copy and paste the questions below into a new document, answer them, and put it in your assessment folder with a copy of the app.</w:t>
       </w:r>
     </w:p>
-    <w:p xmlns:wp14="http://schemas.microsoft.com/office/word/2010/wordml" wp14:textId="77777777">
+    <w:p>
       <w:pPr>
         <w:rPr>
           <w:b/>
@@ -1079,7 +1108,7 @@
         <w:t>Answer the following questions.</w:t>
       </w:r>
     </w:p>
-    <w:p xmlns:wp14="http://schemas.microsoft.com/office/word/2010/wordml" wp14:textId="77777777">
+    <w:p>
       <w:r>
         <w:t xml:space="preserve">What was the App that </w:t>
       </w:r>
@@ -1090,7 +1119,7 @@
         <w:t xml:space="preserve"> created?</w:t>
       </w:r>
     </w:p>
-    <w:p xmlns:wp14="http://schemas.microsoft.com/office/word/2010/wordml" wp14:textId="77777777">
+    <w:p>
       <w:pPr>
         <w:pStyle w:val="Heading3"/>
       </w:pPr>
@@ -1098,117 +1127,172 @@
         <w:t xml:space="preserve">Agile / Scrum </w:t>
       </w:r>
     </w:p>
-    <w:p xmlns:wp14="http://schemas.microsoft.com/office/word/2010/wordml" wp14:textId="0CBE6C2B">
+    <w:p>
       <w:pPr>
         <w:pStyle w:val="ListParagraph"/>
         <w:numPr>
           <w:ilvl w:val="0"/>
           <w:numId w:val="37"/>
         </w:numPr>
-        <w:rPr/>
-      </w:pPr>
-      <w:r>
-        <w:rPr/>
-        <w:t>What did you learn about how the Agile and Scrum methodologies operate?</w:t>
-      </w:r>
-      <w:r>
-        <w:rPr/>
-        <w:t>In practice how effective did you find this methodology?</w:t>
+      </w:pPr>
+      <w:r>
+        <w:t xml:space="preserve">What did you learn about how the Agile and Scrum methodologies </w:t>
+      </w:r>
+      <w:proofErr w:type="spellStart"/>
+      <w:proofErr w:type="gramStart"/>
+      <w:r>
+        <w:t>operate?In</w:t>
+      </w:r>
+      <w:proofErr w:type="spellEnd"/>
+      <w:proofErr w:type="gramEnd"/>
+      <w:r>
+        <w:t xml:space="preserve"> practice how effective did you find this methodology?</w:t>
       </w:r>
     </w:p>
-    <w:p xmlns:wp14="http://schemas.microsoft.com/office/word/2010/wordml" wp14:textId="77777777">
+    <w:p>
+      <w:pPr>
+        <w:pStyle w:val="ListParagraph"/>
+      </w:pPr>
+      <w:r>
+        <w:t xml:space="preserve">By the agile methodology we can manage the task by break down inti many parts  </w:t>
+      </w:r>
+    </w:p>
+    <w:p>
       <w:pPr>
         <w:pStyle w:val="ListParagraph"/>
         <w:numPr>
           <w:ilvl w:val="0"/>
           <w:numId w:val="37"/>
         </w:numPr>
-        <w:rPr/>
-      </w:pPr>
-      <w:r>
-        <w:rPr/>
+      </w:pPr>
+      <w:r>
         <w:t>What did you find was the strength of it?</w:t>
       </w:r>
     </w:p>
-    <w:p xmlns:wp14="http://schemas.microsoft.com/office/word/2010/wordml" wp14:textId="77777777">
+    <w:p>
+      <w:pPr>
+        <w:pStyle w:val="ListParagraph"/>
+      </w:pPr>
+      <w:r>
+        <w:t xml:space="preserve">Quality of the work </w:t>
+      </w:r>
+    </w:p>
+    <w:p>
+      <w:pPr>
+        <w:pStyle w:val="ListParagraph"/>
+      </w:pPr>
+      <w:r>
+        <w:t xml:space="preserve">Team constantly interact each other and also </w:t>
+      </w:r>
+      <w:proofErr w:type="gramStart"/>
+      <w:r>
+        <w:t>customer</w:t>
+      </w:r>
+      <w:proofErr w:type="gramEnd"/>
+    </w:p>
+    <w:p>
       <w:pPr>
         <w:pStyle w:val="ListParagraph"/>
         <w:numPr>
           <w:ilvl w:val="0"/>
           <w:numId w:val="37"/>
         </w:numPr>
-        <w:rPr/>
-      </w:pPr>
-      <w:r>
-        <w:rPr/>
+      </w:pPr>
+      <w:r>
         <w:t>What were its weaknesses?</w:t>
       </w:r>
     </w:p>
-    <w:p xmlns:wp14="http://schemas.microsoft.com/office/word/2010/wordml" wp14:textId="77777777">
+    <w:p>
+      <w:pPr>
+        <w:pStyle w:val="ListParagraph"/>
+      </w:pPr>
+      <w:r>
+        <w:t xml:space="preserve">Some time hard to plan the project because in the team all person </w:t>
+      </w:r>
+      <w:proofErr w:type="gramStart"/>
+      <w:r>
+        <w:t>have</w:t>
+      </w:r>
+      <w:proofErr w:type="gramEnd"/>
+      <w:r>
+        <w:t xml:space="preserve"> different ideas </w:t>
+      </w:r>
+    </w:p>
+    <w:p>
       <w:pPr>
         <w:pStyle w:val="ListParagraph"/>
         <w:numPr>
           <w:ilvl w:val="0"/>
           <w:numId w:val="37"/>
         </w:numPr>
-        <w:rPr/>
-      </w:pPr>
-      <w:r>
-        <w:rPr/>
-        <w:t xml:space="preserve">What were the best features of the process? </w:t>
+      </w:pPr>
+      <w:r>
+        <w:t>What were the best features of the process?</w:t>
       </w:r>
     </w:p>
-    <w:p xmlns:wp14="http://schemas.microsoft.com/office/word/2010/wordml" wp14:textId="77777777">
+    <w:p>
+      <w:pPr>
+        <w:pStyle w:val="ListParagraph"/>
+      </w:pPr>
+      <w:r>
+        <w:t xml:space="preserve">Sprint:  sprint is the set of the </w:t>
+      </w:r>
+      <w:proofErr w:type="gramStart"/>
+      <w:r>
+        <w:t>time period</w:t>
+      </w:r>
+      <w:proofErr w:type="gramEnd"/>
+      <w:r>
+        <w:t xml:space="preserve"> in which we have to complete the task </w:t>
+      </w:r>
+      <w:r>
+        <w:t xml:space="preserve"> </w:t>
+      </w:r>
+    </w:p>
+    <w:p>
+      <w:pPr>
+        <w:pStyle w:val="ListParagraph"/>
+      </w:pPr>
+    </w:p>
+    <w:p>
       <w:pPr>
         <w:pStyle w:val="ListParagraph"/>
         <w:numPr>
           <w:ilvl w:val="0"/>
           <w:numId w:val="37"/>
         </w:numPr>
-        <w:rPr/>
-      </w:pPr>
-      <w:r>
-        <w:rPr/>
-        <w:t>How did they appeal to you?</w:t>
-      </w:r>
+      </w:pPr>
+      <w:r>
+        <w:t xml:space="preserve">What was the worst feature of </w:t>
+      </w:r>
+      <w:proofErr w:type="gramStart"/>
+      <w:r>
+        <w:t>the process</w:t>
+      </w:r>
+      <w:proofErr w:type="gramEnd"/>
     </w:p>
-    <w:p xmlns:wp14="http://schemas.microsoft.com/office/word/2010/wordml" wp14:textId="77777777">
+    <w:p>
       <w:pPr>
         <w:pStyle w:val="ListParagraph"/>
-        <w:numPr>
-          <w:ilvl w:val="0"/>
-          <w:numId w:val="37"/>
-        </w:numPr>
-        <w:rPr/>
-      </w:pPr>
-      <w:r>
-        <w:rPr/>
-        <w:t>What was the worst feature of the process</w:t>
-      </w:r>
+      </w:pPr>
+      <w:r>
+        <w:t xml:space="preserve">Too much testing to </w:t>
+      </w:r>
+      <w:proofErr w:type="gramStart"/>
+      <w:r>
+        <w:t>do</w:t>
+      </w:r>
+      <w:proofErr w:type="gramEnd"/>
     </w:p>
-    <w:p xmlns:wp14="http://schemas.microsoft.com/office/word/2010/wordml" wp14:textId="77777777">
-      <w:pPr>
-        <w:pStyle w:val="ListParagraph"/>
-        <w:numPr>
-          <w:ilvl w:val="0"/>
-          <w:numId w:val="37"/>
-        </w:numPr>
-        <w:rPr/>
-      </w:pPr>
-      <w:r>
-        <w:rPr/>
-        <w:t>How would you change them?</w:t>
+    <w:p>
+      <w:pPr>
+        <w:pStyle w:val="Heading3"/>
+      </w:pPr>
+      <w:r>
+        <w:t>Group work</w:t>
       </w:r>
     </w:p>
-    <w:p xmlns:wp14="http://schemas.microsoft.com/office/word/2010/wordml" wp14:textId="77777777">
-      <w:pPr>
-        <w:pStyle w:val="Heading3"/>
-      </w:pPr>
-      <w:r>
-        <w:t>Group work</w:t>
-      </w:r>
-    </w:p>
-    <w:p xmlns:wp14="http://schemas.microsoft.com/office/word/2010/wordml" wp14:textId="77777777">
+    <w:p>
       <w:pPr>
         <w:pStyle w:val="ListParagraph"/>
         <w:numPr>
@@ -1226,7 +1310,34 @@
         <w:t xml:space="preserve"> of programming?</w:t>
       </w:r>
     </w:p>
-    <w:p xmlns:wp14="http://schemas.microsoft.com/office/word/2010/wordml" wp14:textId="77777777">
+    <w:p>
+      <w:pPr>
+        <w:pStyle w:val="ListParagraph"/>
+      </w:pPr>
+      <w:r>
+        <w:t xml:space="preserve">This programming is really enjoyable because </w:t>
+      </w:r>
+      <w:r>
+        <w:t xml:space="preserve">we do work in this in the team and we </w:t>
+      </w:r>
+      <w:proofErr w:type="gramStart"/>
+      <w:r>
+        <w:t>got  the</w:t>
+      </w:r>
+      <w:proofErr w:type="gramEnd"/>
+      <w:r>
+        <w:t xml:space="preserve"> team spirit, enhances communication skills , how to </w:t>
+      </w:r>
+      <w:proofErr w:type="spellStart"/>
+      <w:r>
+        <w:t>mange</w:t>
+      </w:r>
+      <w:proofErr w:type="spellEnd"/>
+      <w:r>
+        <w:t xml:space="preserve"> with other people </w:t>
+      </w:r>
+    </w:p>
+    <w:p>
       <w:pPr>
         <w:pStyle w:val="ListParagraph"/>
         <w:numPr>
@@ -1238,7 +1349,23 @@
         <w:t>What are the downsides for you of group work?</w:t>
       </w:r>
     </w:p>
-    <w:p xmlns:wp14="http://schemas.microsoft.com/office/word/2010/wordml" wp14:textId="77777777">
+    <w:p>
+      <w:pPr>
+        <w:pStyle w:val="ListParagraph"/>
+      </w:pPr>
+      <w:r>
+        <w:t xml:space="preserve">Some team members fight because all the team members have the different thoughts about the planning of </w:t>
+      </w:r>
+      <w:proofErr w:type="gramStart"/>
+      <w:r>
+        <w:t>task</w:t>
+      </w:r>
+      <w:proofErr w:type="gramEnd"/>
+      <w:r>
+        <w:t xml:space="preserve"> </w:t>
+      </w:r>
+    </w:p>
+    <w:p>
       <w:pPr>
         <w:pStyle w:val="ListParagraph"/>
         <w:numPr>
@@ -1250,7 +1377,21 @@
         <w:t>How did this session change your opinion of working in industry?</w:t>
       </w:r>
     </w:p>
-    <w:p xmlns:wp14="http://schemas.microsoft.com/office/word/2010/wordml" wp14:textId="77777777">
+    <w:p>
+      <w:pPr>
+        <w:pStyle w:val="ListParagraph"/>
+      </w:pPr>
+      <w:r>
+        <w:t xml:space="preserve">Because of group work we understand other team members thinking about </w:t>
+      </w:r>
+      <w:r>
+        <w:t xml:space="preserve">task </w:t>
+      </w:r>
+      <w:r>
+        <w:t xml:space="preserve"> </w:t>
+      </w:r>
+    </w:p>
+    <w:p>
       <w:pPr>
         <w:pStyle w:val="Heading3"/>
       </w:pPr>
@@ -1258,85 +1399,122 @@
         <w:t>Source Control</w:t>
       </w:r>
     </w:p>
-    <w:p xmlns:wp14="http://schemas.microsoft.com/office/word/2010/wordml" wp14:textId="79279171">
+    <w:p>
       <w:pPr>
         <w:pStyle w:val="ListParagraph"/>
         <w:numPr>
           <w:ilvl w:val="0"/>
           <w:numId w:val="39"/>
         </w:numPr>
-        <w:rPr/>
-      </w:pPr>
-      <w:r>
-        <w:rPr/>
-        <w:t>What form of Source Contr</w:t>
-      </w:r>
-      <w:r>
-        <w:rPr/>
-        <w:t xml:space="preserve">ol did you </w:t>
-      </w:r>
-      <w:r>
-        <w:rPr/>
+      </w:pPr>
+      <w:r>
+        <w:t xml:space="preserve">What form of Source Control did you </w:t>
+      </w:r>
+      <w:r>
         <w:t>use?</w:t>
       </w:r>
     </w:p>
-    <w:p xmlns:wp14="http://schemas.microsoft.com/office/word/2010/wordml" wp14:textId="77777777">
+    <w:p>
+      <w:pPr>
+        <w:ind w:left="720"/>
+      </w:pPr>
+      <w:proofErr w:type="spellStart"/>
+      <w:r>
+        <w:t>Github</w:t>
+      </w:r>
+      <w:proofErr w:type="spellEnd"/>
+      <w:r>
+        <w:t xml:space="preserve"> </w:t>
+      </w:r>
+    </w:p>
+    <w:p>
       <w:pPr>
         <w:pStyle w:val="ListParagraph"/>
         <w:numPr>
           <w:ilvl w:val="0"/>
           <w:numId w:val="39"/>
         </w:numPr>
-        <w:rPr/>
-      </w:pPr>
-      <w:r>
-        <w:rPr/>
+      </w:pPr>
+      <w:r>
         <w:t xml:space="preserve">What were its strengths? </w:t>
       </w:r>
     </w:p>
-    <w:p xmlns:wp14="http://schemas.microsoft.com/office/word/2010/wordml" wp14:textId="77777777">
+    <w:p>
+      <w:pPr>
+        <w:ind w:left="360"/>
+      </w:pPr>
+      <w:r>
+        <w:t xml:space="preserve">In the git hub we can make any project hide or visible at any time, we can edit any </w:t>
+      </w:r>
+      <w:proofErr w:type="spellStart"/>
+      <w:r>
+        <w:t>any</w:t>
+      </w:r>
+      <w:proofErr w:type="spellEnd"/>
+      <w:r>
+        <w:t xml:space="preserve"> file without opening any application and </w:t>
+      </w:r>
+      <w:proofErr w:type="gramStart"/>
+      <w:r>
+        <w:t>software</w:t>
+      </w:r>
+      <w:proofErr w:type="gramEnd"/>
+      <w:r>
+        <w:t xml:space="preserve">  </w:t>
+      </w:r>
+    </w:p>
+    <w:p>
       <w:pPr>
         <w:pStyle w:val="ListParagraph"/>
         <w:numPr>
           <w:ilvl w:val="0"/>
           <w:numId w:val="39"/>
         </w:numPr>
-        <w:rPr/>
-      </w:pPr>
-      <w:r>
-        <w:rPr/>
+      </w:pPr>
+      <w:r>
         <w:t>What were its weaknesses?</w:t>
       </w:r>
     </w:p>
-    <w:p xmlns:wp14="http://schemas.microsoft.com/office/word/2010/wordml" wp14:textId="77777777">
+    <w:p>
+      <w:pPr>
+        <w:pStyle w:val="ListParagraph"/>
+      </w:pPr>
+    </w:p>
+    <w:p/>
+    <w:p>
       <w:pPr>
         <w:pStyle w:val="ListParagraph"/>
         <w:numPr>
           <w:ilvl w:val="0"/>
           <w:numId w:val="39"/>
         </w:numPr>
-        <w:rPr/>
-      </w:pPr>
-      <w:r>
-        <w:rPr/>
+      </w:pPr>
+      <w:r>
+        <w:lastRenderedPageBreak/>
         <w:t>How effective as a source control did you find it?</w:t>
       </w:r>
     </w:p>
-    <w:p xmlns:wp14="http://schemas.microsoft.com/office/word/2010/wordml" wp14:textId="77777777">
+    <w:p>
       <w:pPr>
         <w:pStyle w:val="ListParagraph"/>
         <w:numPr>
           <w:ilvl w:val="0"/>
           <w:numId w:val="39"/>
         </w:numPr>
-        <w:rPr/>
-      </w:pPr>
-      <w:r>
-        <w:rPr/>
-        <w:t>If you had to use it again what would you change?</w:t>
+      </w:pPr>
+      <w:r>
+        <w:t xml:space="preserve">If you had to use it </w:t>
+      </w:r>
+      <w:proofErr w:type="gramStart"/>
+      <w:r>
+        <w:t>again</w:t>
+      </w:r>
+      <w:proofErr w:type="gramEnd"/>
+      <w:r>
+        <w:t xml:space="preserve"> what would you change?</w:t>
       </w:r>
     </w:p>
-    <w:p xmlns:wp14="http://schemas.microsoft.com/office/word/2010/wordml" wp14:textId="77777777">
+    <w:p>
       <w:pPr>
         <w:pStyle w:val="Heading3"/>
       </w:pPr>
@@ -1344,7 +1522,7 @@
         <w:t>Other</w:t>
       </w:r>
     </w:p>
-    <w:p xmlns:wp14="http://schemas.microsoft.com/office/word/2010/wordml" wp14:textId="77777777">
+    <w:p>
       <w:pPr>
         <w:pStyle w:val="ListParagraph"/>
         <w:numPr>
@@ -1356,7 +1534,7 @@
         <w:t xml:space="preserve">Do you feel that this has been a worthwhile experiment? </w:t>
       </w:r>
     </w:p>
-    <w:p xmlns:wp14="http://schemas.microsoft.com/office/word/2010/wordml" wp14:textId="77777777">
+    <w:p>
       <w:pPr>
         <w:pStyle w:val="ListParagraph"/>
         <w:numPr>
@@ -1368,7 +1546,7 @@
         <w:t>Why? Why not?</w:t>
       </w:r>
     </w:p>
-    <w:p xmlns:wp14="http://schemas.microsoft.com/office/word/2010/wordml" wp14:textId="77777777">
+    <w:p>
       <w:pPr>
         <w:pStyle w:val="ListParagraph"/>
         <w:numPr>
@@ -1395,16 +1573,32 @@
         <w:t xml:space="preserve"> for your contribution to the project, and the process, what would it be?</w:t>
       </w:r>
       <w:r>
-        <w:t xml:space="preserve"> Bearing in mind that you might have produced little, yet done the hard yards. Or you made heaps, but it was really easy.</w:t>
+        <w:t xml:space="preserve"> Bearing in mind that you might have produced </w:t>
+      </w:r>
+      <w:proofErr w:type="gramStart"/>
+      <w:r>
+        <w:t>little, yet</w:t>
+      </w:r>
+      <w:proofErr w:type="gramEnd"/>
+      <w:r>
+        <w:t xml:space="preserve"> done the hard yards. Or you made heaps, but it was </w:t>
+      </w:r>
+      <w:proofErr w:type="gramStart"/>
+      <w:r>
+        <w:t>really easy</w:t>
+      </w:r>
+      <w:proofErr w:type="gramEnd"/>
+      <w:r>
+        <w:t>.</w:t>
       </w:r>
     </w:p>
-    <w:p xmlns:wp14="http://schemas.microsoft.com/office/word/2010/wordml" wp14:textId="77777777"/>
-    <w:p xmlns:wp14="http://schemas.microsoft.com/office/word/2010/wordml" wp14:textId="77777777"/>
-    <w:p xmlns:wp14="http://schemas.microsoft.com/office/word/2010/wordml" wp14:textId="77777777"/>
+    <w:p/>
+    <w:p/>
+    <w:p/>
     <w:sectPr>
-      <w:headerReference w:type="default" r:id="rId8"/>
-      <w:footerReference w:type="default" r:id="rId9"/>
-      <w:pgSz w:w="11904" w:h="16836" w:orient="portrait" w:code="9"/>
+      <w:headerReference w:type="default" r:id="rId11"/>
+      <w:footerReference w:type="default" r:id="rId12"/>
+      <w:pgSz w:w="11904" w:h="16836" w:code="9"/>
       <w:pgMar w:top="1258" w:right="1134" w:bottom="990" w:left="1134" w:header="630" w:footer="727" w:gutter="0"/>
       <w:cols w:space="720"/>
     </w:sectPr>
@@ -1413,16 +1607,16 @@
 </file>
 
 <file path=word/endnotes.xml><?xml version="1.0" encoding="utf-8"?>
-<w:endnotes xmlns:wpc="http://schemas.microsoft.com/office/word/2010/wordprocessingCanvas" xmlns:cx="http://schemas.microsoft.com/office/drawing/2014/chartex" xmlns:cx1="http://schemas.microsoft.com/office/drawing/2015/9/8/chartex" xmlns:cx2="http://schemas.microsoft.com/office/drawing/2015/10/21/chartex" xmlns:cx3="http://schemas.microsoft.com/office/drawing/2016/5/9/chartex" xmlns:cx4="http://schemas.microsoft.com/office/drawing/2016/5/10/chartex" xmlns:cx5="http://schemas.microsoft.com/office/drawing/2016/5/11/chartex" xmlns:cx6="http://schemas.microsoft.com/office/drawing/2016/5/12/chartex" xmlns:cx7="http://schemas.microsoft.com/office/drawing/2016/5/13/chartex" xmlns:cx8="http://schemas.microsoft.com/office/drawing/2016/5/14/chartex" xmlns:mc="http://schemas.openxmlformats.org/markup-compatibility/2006" xmlns:aink="http://schemas.microsoft.com/office/drawing/2016/ink" xmlns:am3d="http://schemas.microsoft.com/office/drawing/2017/model3d" xmlns:o="urn:schemas-microsoft-com:office:office" xmlns:r="http://schemas.openxmlformats.org/officeDocument/2006/relationships" xmlns:m="http://schemas.openxmlformats.org/officeDocument/2006/math" xmlns:v="urn:schemas-microsoft-com:vml" xmlns:wp14="http://schemas.microsoft.com/office/word/2010/wordprocessingDrawing" xmlns:wp="http://schemas.openxmlformats.org/drawingml/2006/wordprocessingDrawing" xmlns:w10="urn:schemas-microsoft-com:office:word" xmlns:w="http://schemas.openxmlformats.org/wordprocessingml/2006/main" xmlns:w14="http://schemas.microsoft.com/office/word/2010/wordml" xmlns:w15="http://schemas.microsoft.com/office/word/2012/wordml" xmlns:w16cid="http://schemas.microsoft.com/office/word/2016/wordml/cid" xmlns:w16se="http://schemas.microsoft.com/office/word/2015/wordml/symex" xmlns:wpg="http://schemas.microsoft.com/office/word/2010/wordprocessingGroup" xmlns:wpi="http://schemas.microsoft.com/office/word/2010/wordprocessingInk" xmlns:wne="http://schemas.microsoft.com/office/word/2006/wordml" xmlns:wps="http://schemas.microsoft.com/office/word/2010/wordprocessingShape" mc:Ignorable="w14 w15 w16se w16cid wp14">
+<w:endnotes xmlns:wpc="http://schemas.microsoft.com/office/word/2010/wordprocessingCanvas" xmlns:cx="http://schemas.microsoft.com/office/drawing/2014/chartex" xmlns:cx1="http://schemas.microsoft.com/office/drawing/2015/9/8/chartex" xmlns:cx2="http://schemas.microsoft.com/office/drawing/2015/10/21/chartex" xmlns:cx3="http://schemas.microsoft.com/office/drawing/2016/5/9/chartex" xmlns:cx4="http://schemas.microsoft.com/office/drawing/2016/5/10/chartex" xmlns:cx5="http://schemas.microsoft.com/office/drawing/2016/5/11/chartex" xmlns:cx6="http://schemas.microsoft.com/office/drawing/2016/5/12/chartex" xmlns:cx7="http://schemas.microsoft.com/office/drawing/2016/5/13/chartex" xmlns:cx8="http://schemas.microsoft.com/office/drawing/2016/5/14/chartex" xmlns:mc="http://schemas.openxmlformats.org/markup-compatibility/2006" xmlns:aink="http://schemas.microsoft.com/office/drawing/2016/ink" xmlns:am3d="http://schemas.microsoft.com/office/drawing/2017/model3d" xmlns:o="urn:schemas-microsoft-com:office:office" xmlns:r="http://schemas.openxmlformats.org/officeDocument/2006/relationships" xmlns:m="http://schemas.openxmlformats.org/officeDocument/2006/math" xmlns:v="urn:schemas-microsoft-com:vml" xmlns:wp14="http://schemas.microsoft.com/office/word/2010/wordprocessingDrawing" xmlns:wp="http://schemas.openxmlformats.org/drawingml/2006/wordprocessingDrawing" xmlns:w10="urn:schemas-microsoft-com:office:word" xmlns:w="http://schemas.openxmlformats.org/wordprocessingml/2006/main" xmlns:w14="http://schemas.microsoft.com/office/word/2010/wordml" xmlns:w15="http://schemas.microsoft.com/office/word/2012/wordml" xmlns:w16cex="http://schemas.microsoft.com/office/word/2018/wordml/cex" xmlns:w16cid="http://schemas.microsoft.com/office/word/2016/wordml/cid" xmlns:w16="http://schemas.microsoft.com/office/word/2018/wordml" xmlns:w16se="http://schemas.microsoft.com/office/word/2015/wordml/symex" xmlns:wpg="http://schemas.microsoft.com/office/word/2010/wordprocessingGroup" xmlns:wpi="http://schemas.microsoft.com/office/word/2010/wordprocessingInk" xmlns:wne="http://schemas.microsoft.com/office/word/2006/wordml" xmlns:wps="http://schemas.microsoft.com/office/word/2010/wordprocessingShape" mc:Ignorable="w14 w15 w16se w16cid w16 w16cex wp14">
   <w:endnote w:type="separator" w:id="-1">
-    <w:p xmlns:wp14="http://schemas.microsoft.com/office/word/2010/wordml" wp14:textId="77777777">
+    <w:p>
       <w:r>
         <w:separator/>
       </w:r>
     </w:p>
   </w:endnote>
   <w:endnote w:type="continuationSeparator" w:id="0">
-    <w:p xmlns:wp14="http://schemas.microsoft.com/office/word/2010/wordml" wp14:textId="77777777">
+    <w:p>
       <w:r>
         <w:continuationSeparator/>
       </w:r>
@@ -1432,8 +1626,8 @@
 </file>
 
 <file path=word/footer1.xml><?xml version="1.0" encoding="utf-8"?>
-<w:ftr xmlns:wpc="http://schemas.microsoft.com/office/word/2010/wordprocessingCanvas" xmlns:cx="http://schemas.microsoft.com/office/drawing/2014/chartex" xmlns:cx1="http://schemas.microsoft.com/office/drawing/2015/9/8/chartex" xmlns:cx2="http://schemas.microsoft.com/office/drawing/2015/10/21/chartex" xmlns:cx3="http://schemas.microsoft.com/office/drawing/2016/5/9/chartex" xmlns:cx4="http://schemas.microsoft.com/office/drawing/2016/5/10/chartex" xmlns:cx5="http://schemas.microsoft.com/office/drawing/2016/5/11/chartex" xmlns:cx6="http://schemas.microsoft.com/office/drawing/2016/5/12/chartex" xmlns:cx7="http://schemas.microsoft.com/office/drawing/2016/5/13/chartex" xmlns:cx8="http://schemas.microsoft.com/office/drawing/2016/5/14/chartex" xmlns:mc="http://schemas.openxmlformats.org/markup-compatibility/2006" xmlns:aink="http://schemas.microsoft.com/office/drawing/2016/ink" xmlns:am3d="http://schemas.microsoft.com/office/drawing/2017/model3d" xmlns:o="urn:schemas-microsoft-com:office:office" xmlns:r="http://schemas.openxmlformats.org/officeDocument/2006/relationships" xmlns:m="http://schemas.openxmlformats.org/officeDocument/2006/math" xmlns:v="urn:schemas-microsoft-com:vml" xmlns:wp14="http://schemas.microsoft.com/office/word/2010/wordprocessingDrawing" xmlns:wp="http://schemas.openxmlformats.org/drawingml/2006/wordprocessingDrawing" xmlns:w10="urn:schemas-microsoft-com:office:word" xmlns:w="http://schemas.openxmlformats.org/wordprocessingml/2006/main" xmlns:w14="http://schemas.microsoft.com/office/word/2010/wordml" xmlns:w15="http://schemas.microsoft.com/office/word/2012/wordml" xmlns:w16cid="http://schemas.microsoft.com/office/word/2016/wordml/cid" xmlns:w16se="http://schemas.microsoft.com/office/word/2015/wordml/symex" xmlns:wpg="http://schemas.microsoft.com/office/word/2010/wordprocessingGroup" xmlns:wpi="http://schemas.microsoft.com/office/word/2010/wordprocessingInk" xmlns:wne="http://schemas.microsoft.com/office/word/2006/wordml" xmlns:wps="http://schemas.microsoft.com/office/word/2010/wordprocessingShape" mc:Ignorable="w14 w15 w16se w16cid wp14">
-  <w:p xmlns:wp14="http://schemas.microsoft.com/office/word/2010/wordml" wp14:textId="77777777">
+<w:ftr xmlns:wpc="http://schemas.microsoft.com/office/word/2010/wordprocessingCanvas" xmlns:cx="http://schemas.microsoft.com/office/drawing/2014/chartex" xmlns:cx1="http://schemas.microsoft.com/office/drawing/2015/9/8/chartex" xmlns:cx2="http://schemas.microsoft.com/office/drawing/2015/10/21/chartex" xmlns:cx3="http://schemas.microsoft.com/office/drawing/2016/5/9/chartex" xmlns:cx4="http://schemas.microsoft.com/office/drawing/2016/5/10/chartex" xmlns:cx5="http://schemas.microsoft.com/office/drawing/2016/5/11/chartex" xmlns:cx6="http://schemas.microsoft.com/office/drawing/2016/5/12/chartex" xmlns:cx7="http://schemas.microsoft.com/office/drawing/2016/5/13/chartex" xmlns:cx8="http://schemas.microsoft.com/office/drawing/2016/5/14/chartex" xmlns:mc="http://schemas.openxmlformats.org/markup-compatibility/2006" xmlns:aink="http://schemas.microsoft.com/office/drawing/2016/ink" xmlns:am3d="http://schemas.microsoft.com/office/drawing/2017/model3d" xmlns:o="urn:schemas-microsoft-com:office:office" xmlns:r="http://schemas.openxmlformats.org/officeDocument/2006/relationships" xmlns:m="http://schemas.openxmlformats.org/officeDocument/2006/math" xmlns:v="urn:schemas-microsoft-com:vml" xmlns:wp14="http://schemas.microsoft.com/office/word/2010/wordprocessingDrawing" xmlns:wp="http://schemas.openxmlformats.org/drawingml/2006/wordprocessingDrawing" xmlns:w10="urn:schemas-microsoft-com:office:word" xmlns:w="http://schemas.openxmlformats.org/wordprocessingml/2006/main" xmlns:w14="http://schemas.microsoft.com/office/word/2010/wordml" xmlns:w15="http://schemas.microsoft.com/office/word/2012/wordml" xmlns:w16cex="http://schemas.microsoft.com/office/word/2018/wordml/cex" xmlns:w16cid="http://schemas.microsoft.com/office/word/2016/wordml/cid" xmlns:w16="http://schemas.microsoft.com/office/word/2018/wordml" xmlns:w16se="http://schemas.microsoft.com/office/word/2015/wordml/symex" xmlns:wpg="http://schemas.microsoft.com/office/word/2010/wordprocessingGroup" xmlns:wpi="http://schemas.microsoft.com/office/word/2010/wordprocessingInk" xmlns:wne="http://schemas.microsoft.com/office/word/2006/wordml" xmlns:wps="http://schemas.microsoft.com/office/word/2010/wordprocessingShape" mc:Ignorable="w14 w15 w16se w16cid w16 w16cex wp14">
+  <w:p>
     <w:pPr>
       <w:pStyle w:val="Footer"/>
       <w:rPr>
@@ -1487,7 +1681,7 @@
         <w:snapToGrid w:val="0"/>
         <w:sz w:val="16"/>
       </w:rPr>
-      <w:t>21/01/21</w:t>
+      <w:t>08/07/21</w:t>
     </w:r>
     <w:r>
       <w:rPr>
@@ -1502,12 +1696,6 @@
         <w:sz w:val="16"/>
       </w:rPr>
       <w:tab/>
-    </w:r>
-    <w:r>
-      <w:rPr>
-        <w:snapToGrid w:val="0"/>
-        <w:sz w:val="16"/>
-      </w:rPr>
       <w:t xml:space="preserve">Page </w:t>
     </w:r>
     <w:r>
@@ -1594,16 +1782,16 @@
 </file>
 
 <file path=word/footnotes.xml><?xml version="1.0" encoding="utf-8"?>
-<w:footnotes xmlns:wpc="http://schemas.microsoft.com/office/word/2010/wordprocessingCanvas" xmlns:cx="http://schemas.microsoft.com/office/drawing/2014/chartex" xmlns:cx1="http://schemas.microsoft.com/office/drawing/2015/9/8/chartex" xmlns:cx2="http://schemas.microsoft.com/office/drawing/2015/10/21/chartex" xmlns:cx3="http://schemas.microsoft.com/office/drawing/2016/5/9/chartex" xmlns:cx4="http://schemas.microsoft.com/office/drawing/2016/5/10/chartex" xmlns:cx5="http://schemas.microsoft.com/office/drawing/2016/5/11/chartex" xmlns:cx6="http://schemas.microsoft.com/office/drawing/2016/5/12/chartex" xmlns:cx7="http://schemas.microsoft.com/office/drawing/2016/5/13/chartex" xmlns:cx8="http://schemas.microsoft.com/office/drawing/2016/5/14/chartex" xmlns:mc="http://schemas.openxmlformats.org/markup-compatibility/2006" xmlns:aink="http://schemas.microsoft.com/office/drawing/2016/ink" xmlns:am3d="http://schemas.microsoft.com/office/drawing/2017/model3d" xmlns:o="urn:schemas-microsoft-com:office:office" xmlns:r="http://schemas.openxmlformats.org/officeDocument/2006/relationships" xmlns:m="http://schemas.openxmlformats.org/officeDocument/2006/math" xmlns:v="urn:schemas-microsoft-com:vml" xmlns:wp14="http://schemas.microsoft.com/office/word/2010/wordprocessingDrawing" xmlns:wp="http://schemas.openxmlformats.org/drawingml/2006/wordprocessingDrawing" xmlns:w10="urn:schemas-microsoft-com:office:word" xmlns:w="http://schemas.openxmlformats.org/wordprocessingml/2006/main" xmlns:w14="http://schemas.microsoft.com/office/word/2010/wordml" xmlns:w15="http://schemas.microsoft.com/office/word/2012/wordml" xmlns:w16cid="http://schemas.microsoft.com/office/word/2016/wordml/cid" xmlns:w16se="http://schemas.microsoft.com/office/word/2015/wordml/symex" xmlns:wpg="http://schemas.microsoft.com/office/word/2010/wordprocessingGroup" xmlns:wpi="http://schemas.microsoft.com/office/word/2010/wordprocessingInk" xmlns:wne="http://schemas.microsoft.com/office/word/2006/wordml" xmlns:wps="http://schemas.microsoft.com/office/word/2010/wordprocessingShape" mc:Ignorable="w14 w15 w16se w16cid wp14">
+<w:footnotes xmlns:wpc="http://schemas.microsoft.com/office/word/2010/wordprocessingCanvas" xmlns:cx="http://schemas.microsoft.com/office/drawing/2014/chartex" xmlns:cx1="http://schemas.microsoft.com/office/drawing/2015/9/8/chartex" xmlns:cx2="http://schemas.microsoft.com/office/drawing/2015/10/21/chartex" xmlns:cx3="http://schemas.microsoft.com/office/drawing/2016/5/9/chartex" xmlns:cx4="http://schemas.microsoft.com/office/drawing/2016/5/10/chartex" xmlns:cx5="http://schemas.microsoft.com/office/drawing/2016/5/11/chartex" xmlns:cx6="http://schemas.microsoft.com/office/drawing/2016/5/12/chartex" xmlns:cx7="http://schemas.microsoft.com/office/drawing/2016/5/13/chartex" xmlns:cx8="http://schemas.microsoft.com/office/drawing/2016/5/14/chartex" xmlns:mc="http://schemas.openxmlformats.org/markup-compatibility/2006" xmlns:aink="http://schemas.microsoft.com/office/drawing/2016/ink" xmlns:am3d="http://schemas.microsoft.com/office/drawing/2017/model3d" xmlns:o="urn:schemas-microsoft-com:office:office" xmlns:r="http://schemas.openxmlformats.org/officeDocument/2006/relationships" xmlns:m="http://schemas.openxmlformats.org/officeDocument/2006/math" xmlns:v="urn:schemas-microsoft-com:vml" xmlns:wp14="http://schemas.microsoft.com/office/word/2010/wordprocessingDrawing" xmlns:wp="http://schemas.openxmlformats.org/drawingml/2006/wordprocessingDrawing" xmlns:w10="urn:schemas-microsoft-com:office:word" xmlns:w="http://schemas.openxmlformats.org/wordprocessingml/2006/main" xmlns:w14="http://schemas.microsoft.com/office/word/2010/wordml" xmlns:w15="http://schemas.microsoft.com/office/word/2012/wordml" xmlns:w16cex="http://schemas.microsoft.com/office/word/2018/wordml/cex" xmlns:w16cid="http://schemas.microsoft.com/office/word/2016/wordml/cid" xmlns:w16="http://schemas.microsoft.com/office/word/2018/wordml" xmlns:w16se="http://schemas.microsoft.com/office/word/2015/wordml/symex" xmlns:wpg="http://schemas.microsoft.com/office/word/2010/wordprocessingGroup" xmlns:wpi="http://schemas.microsoft.com/office/word/2010/wordprocessingInk" xmlns:wne="http://schemas.microsoft.com/office/word/2006/wordml" xmlns:wps="http://schemas.microsoft.com/office/word/2010/wordprocessingShape" mc:Ignorable="w14 w15 w16se w16cid w16 w16cex wp14">
   <w:footnote w:type="separator" w:id="-1">
-    <w:p xmlns:wp14="http://schemas.microsoft.com/office/word/2010/wordml" wp14:textId="77777777">
+    <w:p>
       <w:r>
         <w:separator/>
       </w:r>
     </w:p>
   </w:footnote>
   <w:footnote w:type="continuationSeparator" w:id="0">
-    <w:p xmlns:wp14="http://schemas.microsoft.com/office/word/2010/wordml" wp14:textId="77777777">
+    <w:p>
       <w:r>
         <w:continuationSeparator/>
       </w:r>
@@ -1613,30 +1801,33 @@
 </file>
 
 <file path=word/header1.xml><?xml version="1.0" encoding="utf-8"?>
-<w:hdr xmlns:wpc="http://schemas.microsoft.com/office/word/2010/wordprocessingCanvas" xmlns:cx="http://schemas.microsoft.com/office/drawing/2014/chartex" xmlns:cx1="http://schemas.microsoft.com/office/drawing/2015/9/8/chartex" xmlns:cx2="http://schemas.microsoft.com/office/drawing/2015/10/21/chartex" xmlns:cx3="http://schemas.microsoft.com/office/drawing/2016/5/9/chartex" xmlns:cx4="http://schemas.microsoft.com/office/drawing/2016/5/10/chartex" xmlns:cx5="http://schemas.microsoft.com/office/drawing/2016/5/11/chartex" xmlns:cx6="http://schemas.microsoft.com/office/drawing/2016/5/12/chartex" xmlns:cx7="http://schemas.microsoft.com/office/drawing/2016/5/13/chartex" xmlns:cx8="http://schemas.microsoft.com/office/drawing/2016/5/14/chartex" xmlns:mc="http://schemas.openxmlformats.org/markup-compatibility/2006" xmlns:aink="http://schemas.microsoft.com/office/drawing/2016/ink" xmlns:am3d="http://schemas.microsoft.com/office/drawing/2017/model3d" xmlns:o="urn:schemas-microsoft-com:office:office" xmlns:r="http://schemas.openxmlformats.org/officeDocument/2006/relationships" xmlns:m="http://schemas.openxmlformats.org/officeDocument/2006/math" xmlns:v="urn:schemas-microsoft-com:vml" xmlns:wp14="http://schemas.microsoft.com/office/word/2010/wordprocessingDrawing" xmlns:wp="http://schemas.openxmlformats.org/drawingml/2006/wordprocessingDrawing" xmlns:w10="urn:schemas-microsoft-com:office:word" xmlns:w="http://schemas.openxmlformats.org/wordprocessingml/2006/main" xmlns:w14="http://schemas.microsoft.com/office/word/2010/wordml" xmlns:w15="http://schemas.microsoft.com/office/word/2012/wordml" xmlns:w16cid="http://schemas.microsoft.com/office/word/2016/wordml/cid" xmlns:w16se="http://schemas.microsoft.com/office/word/2015/wordml/symex" xmlns:wpg="http://schemas.microsoft.com/office/word/2010/wordprocessingGroup" xmlns:wpi="http://schemas.microsoft.com/office/word/2010/wordprocessingInk" xmlns:wne="http://schemas.microsoft.com/office/word/2006/wordml" xmlns:wps="http://schemas.microsoft.com/office/word/2010/wordprocessingShape" xmlns:a="http://schemas.openxmlformats.org/drawingml/2006/main" xmlns:pic="http://schemas.openxmlformats.org/drawingml/2006/picture" xmlns:a14="http://schemas.microsoft.com/office/drawing/2010/main" mc:Ignorable="w14 w15 w16se w16cid wp14">
-  <w:p xmlns:wp14="http://schemas.microsoft.com/office/word/2010/wordml" wp14:textId="77777777">
+<w:hdr xmlns:wpc="http://schemas.microsoft.com/office/word/2010/wordprocessingCanvas" xmlns:cx="http://schemas.microsoft.com/office/drawing/2014/chartex" xmlns:cx1="http://schemas.microsoft.com/office/drawing/2015/9/8/chartex" xmlns:cx2="http://schemas.microsoft.com/office/drawing/2015/10/21/chartex" xmlns:cx3="http://schemas.microsoft.com/office/drawing/2016/5/9/chartex" xmlns:cx4="http://schemas.microsoft.com/office/drawing/2016/5/10/chartex" xmlns:cx5="http://schemas.microsoft.com/office/drawing/2016/5/11/chartex" xmlns:cx6="http://schemas.microsoft.com/office/drawing/2016/5/12/chartex" xmlns:cx7="http://schemas.microsoft.com/office/drawing/2016/5/13/chartex" xmlns:cx8="http://schemas.microsoft.com/office/drawing/2016/5/14/chartex" xmlns:mc="http://schemas.openxmlformats.org/markup-compatibility/2006" xmlns:aink="http://schemas.microsoft.com/office/drawing/2016/ink" xmlns:am3d="http://schemas.microsoft.com/office/drawing/2017/model3d" xmlns:o="urn:schemas-microsoft-com:office:office" xmlns:r="http://schemas.openxmlformats.org/officeDocument/2006/relationships" xmlns:m="http://schemas.openxmlformats.org/officeDocument/2006/math" xmlns:v="urn:schemas-microsoft-com:vml" xmlns:wp14="http://schemas.microsoft.com/office/word/2010/wordprocessingDrawing" xmlns:wp="http://schemas.openxmlformats.org/drawingml/2006/wordprocessingDrawing" xmlns:w10="urn:schemas-microsoft-com:office:word" xmlns:w="http://schemas.openxmlformats.org/wordprocessingml/2006/main" xmlns:w14="http://schemas.microsoft.com/office/word/2010/wordml" xmlns:w15="http://schemas.microsoft.com/office/word/2012/wordml" xmlns:w16cex="http://schemas.microsoft.com/office/word/2018/wordml/cex" xmlns:w16cid="http://schemas.microsoft.com/office/word/2016/wordml/cid" xmlns:w16="http://schemas.microsoft.com/office/word/2018/wordml" xmlns:w16se="http://schemas.microsoft.com/office/word/2015/wordml/symex" xmlns:wpg="http://schemas.microsoft.com/office/word/2010/wordprocessingGroup" xmlns:wpi="http://schemas.microsoft.com/office/word/2010/wordprocessingInk" xmlns:wne="http://schemas.microsoft.com/office/word/2006/wordml" xmlns:wps="http://schemas.microsoft.com/office/word/2010/wordprocessingShape" mc:Ignorable="w14 w15 w16se w16cid w16 w16cex wp14">
+  <w:p>
     <w:pPr>
       <w:pStyle w:val="Header"/>
     </w:pPr>
     <w:r>
+      <w:rPr>
+        <w:noProof/>
+      </w:rPr>
       <w:drawing>
-        <wp:inline xmlns:wp14="http://schemas.microsoft.com/office/word/2010/wordprocessingDrawing" wp14:editId="2DB9005F" wp14:anchorId="69C3C765">
+        <wp:inline distT="0" distB="0" distL="0" distR="0" wp14:anchorId="69C3C765" wp14:editId="2DB9005F">
           <wp:extent cx="3444240" cy="426720"/>
           <wp:effectExtent l="0" t="0" r="3810" b="0"/>
-          <wp:docPr id="2" name="Picture 2" title=""/>
+          <wp:docPr id="2" name="Picture 2"/>
           <wp:cNvGraphicFramePr>
-            <a:graphicFrameLocks noChangeAspect="1"/>
+            <a:graphicFrameLocks xmlns:a="http://schemas.openxmlformats.org/drawingml/2006/main" noChangeAspect="1"/>
           </wp:cNvGraphicFramePr>
-          <a:graphic>
+          <a:graphic xmlns:a="http://schemas.openxmlformats.org/drawingml/2006/main">
             <a:graphicData uri="http://schemas.openxmlformats.org/drawingml/2006/picture">
-              <pic:pic>
+              <pic:pic xmlns:pic="http://schemas.openxmlformats.org/drawingml/2006/picture">
                 <pic:nvPicPr>
                   <pic:cNvPr id="0" name="Picture 2"/>
                   <pic:cNvPicPr/>
                 </pic:nvPicPr>
                 <pic:blipFill>
-                  <a:blip r:embed="R1b2402feca64454d">
-                    <a:extLst xmlns:a="http://schemas.openxmlformats.org/drawingml/2006/main">
+                  <a:blip r:embed="rId1">
+                    <a:extLst>
                       <a:ext uri="{28A0092B-C50C-407E-A947-70E740481C1C}">
                         <a14:useLocalDpi xmlns:a14="http://schemas.microsoft.com/office/drawing/2010/main" val="0"/>
                       </a:ext>
@@ -1647,7 +1838,7 @@
                   </a:stretch>
                 </pic:blipFill>
                 <pic:spPr>
-                  <a:xfrm rot="0" flipH="0" flipV="0">
+                  <a:xfrm>
                     <a:off x="0" y="0"/>
                     <a:ext cx="3444240" cy="426720"/>
                   </a:xfrm>
@@ -1666,7 +1857,7 @@
 </file>
 
 <file path=word/numbering.xml><?xml version="1.0" encoding="utf-8"?>
-<w:numbering xmlns:wpc="http://schemas.microsoft.com/office/word/2010/wordprocessingCanvas" xmlns:cx="http://schemas.microsoft.com/office/drawing/2014/chartex" xmlns:cx1="http://schemas.microsoft.com/office/drawing/2015/9/8/chartex" xmlns:cx2="http://schemas.microsoft.com/office/drawing/2015/10/21/chartex" xmlns:cx3="http://schemas.microsoft.com/office/drawing/2016/5/9/chartex" xmlns:cx4="http://schemas.microsoft.com/office/drawing/2016/5/10/chartex" xmlns:cx5="http://schemas.microsoft.com/office/drawing/2016/5/11/chartex" xmlns:cx6="http://schemas.microsoft.com/office/drawing/2016/5/12/chartex" xmlns:cx7="http://schemas.microsoft.com/office/drawing/2016/5/13/chartex" xmlns:cx8="http://schemas.microsoft.com/office/drawing/2016/5/14/chartex" xmlns:mc="http://schemas.openxmlformats.org/markup-compatibility/2006" xmlns:aink="http://schemas.microsoft.com/office/drawing/2016/ink" xmlns:am3d="http://schemas.microsoft.com/office/drawing/2017/model3d" xmlns:o="urn:schemas-microsoft-com:office:office" xmlns:r="http://schemas.openxmlformats.org/officeDocument/2006/relationships" xmlns:m="http://schemas.openxmlformats.org/officeDocument/2006/math" xmlns:v="urn:schemas-microsoft-com:vml" xmlns:wp14="http://schemas.microsoft.com/office/word/2010/wordprocessingDrawing" xmlns:wp="http://schemas.openxmlformats.org/drawingml/2006/wordprocessingDrawing" xmlns:w10="urn:schemas-microsoft-com:office:word" xmlns:w="http://schemas.openxmlformats.org/wordprocessingml/2006/main" xmlns:w14="http://schemas.microsoft.com/office/word/2010/wordml" xmlns:w15="http://schemas.microsoft.com/office/word/2012/wordml" xmlns:w16cid="http://schemas.microsoft.com/office/word/2016/wordml/cid" xmlns:w16se="http://schemas.microsoft.com/office/word/2015/wordml/symex" xmlns:wpg="http://schemas.microsoft.com/office/word/2010/wordprocessingGroup" xmlns:wpi="http://schemas.microsoft.com/office/word/2010/wordprocessingInk" xmlns:wne="http://schemas.microsoft.com/office/word/2006/wordml" xmlns:wps="http://schemas.microsoft.com/office/word/2010/wordprocessingShape" mc:Ignorable="w14 w15 w16se w16cid wp14">
+<w:numbering xmlns:wpc="http://schemas.microsoft.com/office/word/2010/wordprocessingCanvas" xmlns:cx="http://schemas.microsoft.com/office/drawing/2014/chartex" xmlns:cx1="http://schemas.microsoft.com/office/drawing/2015/9/8/chartex" xmlns:cx2="http://schemas.microsoft.com/office/drawing/2015/10/21/chartex" xmlns:cx3="http://schemas.microsoft.com/office/drawing/2016/5/9/chartex" xmlns:cx4="http://schemas.microsoft.com/office/drawing/2016/5/10/chartex" xmlns:cx5="http://schemas.microsoft.com/office/drawing/2016/5/11/chartex" xmlns:cx6="http://schemas.microsoft.com/office/drawing/2016/5/12/chartex" xmlns:cx7="http://schemas.microsoft.com/office/drawing/2016/5/13/chartex" xmlns:cx8="http://schemas.microsoft.com/office/drawing/2016/5/14/chartex" xmlns:mc="http://schemas.openxmlformats.org/markup-compatibility/2006" xmlns:aink="http://schemas.microsoft.com/office/drawing/2016/ink" xmlns:am3d="http://schemas.microsoft.com/office/drawing/2017/model3d" xmlns:o="urn:schemas-microsoft-com:office:office" xmlns:r="http://schemas.openxmlformats.org/officeDocument/2006/relationships" xmlns:m="http://schemas.openxmlformats.org/officeDocument/2006/math" xmlns:v="urn:schemas-microsoft-com:vml" xmlns:wp14="http://schemas.microsoft.com/office/word/2010/wordprocessingDrawing" xmlns:wp="http://schemas.openxmlformats.org/drawingml/2006/wordprocessingDrawing" xmlns:w10="urn:schemas-microsoft-com:office:word" xmlns:w="http://schemas.openxmlformats.org/wordprocessingml/2006/main" xmlns:w14="http://schemas.microsoft.com/office/word/2010/wordml" xmlns:w15="http://schemas.microsoft.com/office/word/2012/wordml" xmlns:w16cex="http://schemas.microsoft.com/office/word/2018/wordml/cex" xmlns:w16cid="http://schemas.microsoft.com/office/word/2016/wordml/cid" xmlns:w16="http://schemas.microsoft.com/office/word/2018/wordml" xmlns:w16se="http://schemas.microsoft.com/office/word/2015/wordml/symex" xmlns:wpg="http://schemas.microsoft.com/office/word/2010/wordprocessingGroup" xmlns:wpi="http://schemas.microsoft.com/office/word/2010/wordprocessingInk" xmlns:wne="http://schemas.microsoft.com/office/word/2006/wordml" xmlns:wps="http://schemas.microsoft.com/office/word/2010/wordprocessingShape" mc:Ignorable="w14 w15 w16se w16cid w16 w16cex wp14">
   <w:abstractNum w:abstractNumId="0" w15:restartNumberingAfterBreak="0">
     <w:nsid w:val="FFFFFF83"/>
     <w:multiLevelType w:val="singleLevel"/>
@@ -1684,7 +1875,7 @@
         <w:ind w:left="720" w:hanging="360"/>
       </w:pPr>
       <w:rPr>
-        <w:rFonts w:hint="default" w:ascii="Courier New" w:hAnsi="Courier New"/>
+        <w:rFonts w:ascii="Courier New" w:hAnsi="Courier New" w:hint="default"/>
       </w:rPr>
     </w:lvl>
   </w:abstractNum>
@@ -1704,7 +1895,7 @@
         <w:ind w:left="360" w:hanging="360"/>
       </w:pPr>
       <w:rPr>
-        <w:rFonts w:hint="default" w:ascii="Symbol" w:hAnsi="Symbol"/>
+        <w:rFonts w:ascii="Symbol" w:hAnsi="Symbol" w:hint="default"/>
       </w:rPr>
     </w:lvl>
   </w:abstractNum>
@@ -2187,7 +2378,7 @@
         <w:ind w:left="720" w:hanging="360"/>
       </w:pPr>
       <w:rPr>
-        <w:rFonts w:hint="default" w:ascii="Wingdings" w:hAnsi="Wingdings"/>
+        <w:rFonts w:ascii="Wingdings" w:hAnsi="Wingdings" w:hint="default"/>
       </w:rPr>
     </w:lvl>
     <w:lvl w:ilvl="1" w:tplc="14090003" w:tentative="1">
@@ -2199,7 +2390,7 @@
         <w:ind w:left="1440" w:hanging="360"/>
       </w:pPr>
       <w:rPr>
-        <w:rFonts w:hint="default" w:ascii="Courier New" w:hAnsi="Courier New" w:cs="Courier New"/>
+        <w:rFonts w:ascii="Courier New" w:hAnsi="Courier New" w:cs="Courier New" w:hint="default"/>
       </w:rPr>
     </w:lvl>
     <w:lvl w:ilvl="2" w:tplc="14090005" w:tentative="1">
@@ -2211,7 +2402,7 @@
         <w:ind w:left="2160" w:hanging="360"/>
       </w:pPr>
       <w:rPr>
-        <w:rFonts w:hint="default" w:ascii="Wingdings" w:hAnsi="Wingdings"/>
+        <w:rFonts w:ascii="Wingdings" w:hAnsi="Wingdings" w:hint="default"/>
       </w:rPr>
     </w:lvl>
     <w:lvl w:ilvl="3" w:tplc="14090001" w:tentative="1">
@@ -2223,7 +2414,7 @@
         <w:ind w:left="2880" w:hanging="360"/>
       </w:pPr>
       <w:rPr>
-        <w:rFonts w:hint="default" w:ascii="Symbol" w:hAnsi="Symbol"/>
+        <w:rFonts w:ascii="Symbol" w:hAnsi="Symbol" w:hint="default"/>
       </w:rPr>
     </w:lvl>
     <w:lvl w:ilvl="4" w:tplc="14090003" w:tentative="1">
@@ -2235,7 +2426,7 @@
         <w:ind w:left="3600" w:hanging="360"/>
       </w:pPr>
       <w:rPr>
-        <w:rFonts w:hint="default" w:ascii="Courier New" w:hAnsi="Courier New" w:cs="Courier New"/>
+        <w:rFonts w:ascii="Courier New" w:hAnsi="Courier New" w:cs="Courier New" w:hint="default"/>
       </w:rPr>
     </w:lvl>
     <w:lvl w:ilvl="5" w:tplc="14090005" w:tentative="1">
@@ -2247,7 +2438,7 @@
         <w:ind w:left="4320" w:hanging="360"/>
       </w:pPr>
       <w:rPr>
-        <w:rFonts w:hint="default" w:ascii="Wingdings" w:hAnsi="Wingdings"/>
+        <w:rFonts w:ascii="Wingdings" w:hAnsi="Wingdings" w:hint="default"/>
       </w:rPr>
     </w:lvl>
     <w:lvl w:ilvl="6" w:tplc="14090001" w:tentative="1">
@@ -2259,7 +2450,7 @@
         <w:ind w:left="5040" w:hanging="360"/>
       </w:pPr>
       <w:rPr>
-        <w:rFonts w:hint="default" w:ascii="Symbol" w:hAnsi="Symbol"/>
+        <w:rFonts w:ascii="Symbol" w:hAnsi="Symbol" w:hint="default"/>
       </w:rPr>
     </w:lvl>
     <w:lvl w:ilvl="7" w:tplc="14090003" w:tentative="1">
@@ -2271,7 +2462,7 @@
         <w:ind w:left="5760" w:hanging="360"/>
       </w:pPr>
       <w:rPr>
-        <w:rFonts w:hint="default" w:ascii="Courier New" w:hAnsi="Courier New" w:cs="Courier New"/>
+        <w:rFonts w:ascii="Courier New" w:hAnsi="Courier New" w:cs="Courier New" w:hint="default"/>
       </w:rPr>
     </w:lvl>
     <w:lvl w:ilvl="8" w:tplc="14090005" w:tentative="1">
@@ -2283,7 +2474,7 @@
         <w:ind w:left="6480" w:hanging="360"/>
       </w:pPr>
       <w:rPr>
-        <w:rFonts w:hint="default" w:ascii="Wingdings" w:hAnsi="Wingdings"/>
+        <w:rFonts w:ascii="Wingdings" w:hAnsi="Wingdings" w:hint="default"/>
       </w:rPr>
     </w:lvl>
   </w:abstractNum>
@@ -2300,7 +2491,7 @@
         <w:ind w:left="1080" w:hanging="360"/>
       </w:pPr>
       <w:rPr>
-        <w:rFonts w:hint="default" w:ascii="Symbol" w:hAnsi="Symbol"/>
+        <w:rFonts w:ascii="Symbol" w:hAnsi="Symbol" w:hint="default"/>
       </w:rPr>
     </w:lvl>
     <w:lvl w:ilvl="1" w:tplc="14090003" w:tentative="1">
@@ -2312,7 +2503,7 @@
         <w:ind w:left="1800" w:hanging="360"/>
       </w:pPr>
       <w:rPr>
-        <w:rFonts w:hint="default" w:ascii="Courier New" w:hAnsi="Courier New" w:cs="Courier New"/>
+        <w:rFonts w:ascii="Courier New" w:hAnsi="Courier New" w:cs="Courier New" w:hint="default"/>
       </w:rPr>
     </w:lvl>
     <w:lvl w:ilvl="2" w:tplc="14090005" w:tentative="1">
@@ -2324,7 +2515,7 @@
         <w:ind w:left="2520" w:hanging="360"/>
       </w:pPr>
       <w:rPr>
-        <w:rFonts w:hint="default" w:ascii="Wingdings" w:hAnsi="Wingdings"/>
+        <w:rFonts w:ascii="Wingdings" w:hAnsi="Wingdings" w:hint="default"/>
       </w:rPr>
     </w:lvl>
     <w:lvl w:ilvl="3" w:tplc="14090001" w:tentative="1">
@@ -2336,7 +2527,7 @@
         <w:ind w:left="3240" w:hanging="360"/>
       </w:pPr>
       <w:rPr>
-        <w:rFonts w:hint="default" w:ascii="Symbol" w:hAnsi="Symbol"/>
+        <w:rFonts w:ascii="Symbol" w:hAnsi="Symbol" w:hint="default"/>
       </w:rPr>
     </w:lvl>
     <w:lvl w:ilvl="4" w:tplc="14090003" w:tentative="1">
@@ -2348,7 +2539,7 @@
         <w:ind w:left="3960" w:hanging="360"/>
       </w:pPr>
       <w:rPr>
-        <w:rFonts w:hint="default" w:ascii="Courier New" w:hAnsi="Courier New" w:cs="Courier New"/>
+        <w:rFonts w:ascii="Courier New" w:hAnsi="Courier New" w:cs="Courier New" w:hint="default"/>
       </w:rPr>
     </w:lvl>
     <w:lvl w:ilvl="5" w:tplc="14090005" w:tentative="1">
@@ -2360,7 +2551,7 @@
         <w:ind w:left="4680" w:hanging="360"/>
       </w:pPr>
       <w:rPr>
-        <w:rFonts w:hint="default" w:ascii="Wingdings" w:hAnsi="Wingdings"/>
+        <w:rFonts w:ascii="Wingdings" w:hAnsi="Wingdings" w:hint="default"/>
       </w:rPr>
     </w:lvl>
     <w:lvl w:ilvl="6" w:tplc="14090001" w:tentative="1">
@@ -2372,7 +2563,7 @@
         <w:ind w:left="5400" w:hanging="360"/>
       </w:pPr>
       <w:rPr>
-        <w:rFonts w:hint="default" w:ascii="Symbol" w:hAnsi="Symbol"/>
+        <w:rFonts w:ascii="Symbol" w:hAnsi="Symbol" w:hint="default"/>
       </w:rPr>
     </w:lvl>
     <w:lvl w:ilvl="7" w:tplc="14090003" w:tentative="1">
@@ -2384,7 +2575,7 @@
         <w:ind w:left="6120" w:hanging="360"/>
       </w:pPr>
       <w:rPr>
-        <w:rFonts w:hint="default" w:ascii="Courier New" w:hAnsi="Courier New" w:cs="Courier New"/>
+        <w:rFonts w:ascii="Courier New" w:hAnsi="Courier New" w:cs="Courier New" w:hint="default"/>
       </w:rPr>
     </w:lvl>
     <w:lvl w:ilvl="8" w:tplc="14090005" w:tentative="1">
@@ -2396,7 +2587,7 @@
         <w:ind w:left="6840" w:hanging="360"/>
       </w:pPr>
       <w:rPr>
-        <w:rFonts w:hint="default" w:ascii="Wingdings" w:hAnsi="Wingdings"/>
+        <w:rFonts w:ascii="Wingdings" w:hAnsi="Wingdings" w:hint="default"/>
       </w:rPr>
     </w:lvl>
   </w:abstractNum>
@@ -2502,7 +2693,7 @@
         <w:ind w:left="360" w:hanging="360"/>
       </w:pPr>
       <w:rPr>
-        <w:rFonts w:hint="default" w:ascii="Symbol" w:hAnsi="Symbol"/>
+        <w:rFonts w:ascii="Symbol" w:hAnsi="Symbol" w:hint="default"/>
       </w:rPr>
     </w:lvl>
   </w:abstractNum>
@@ -2519,7 +2710,7 @@
         <w:ind w:left="1080" w:hanging="360"/>
       </w:pPr>
       <w:rPr>
-        <w:rFonts w:hint="default" w:ascii="Symbol" w:hAnsi="Symbol"/>
+        <w:rFonts w:ascii="Symbol" w:hAnsi="Symbol" w:hint="default"/>
       </w:rPr>
     </w:lvl>
     <w:lvl w:ilvl="1" w:tplc="14090019" w:tentative="1">
@@ -2872,7 +3063,7 @@
         <w:ind w:left="720" w:hanging="360"/>
       </w:pPr>
       <w:rPr>
-        <w:rFonts w:hint="default" w:ascii="Symbol" w:hAnsi="Symbol"/>
+        <w:rFonts w:ascii="Symbol" w:hAnsi="Symbol" w:hint="default"/>
       </w:rPr>
     </w:lvl>
   </w:abstractNum>
@@ -2888,7 +3079,7 @@
         <w:ind w:left="720" w:hanging="360"/>
       </w:pPr>
       <w:rPr>
-        <w:rFonts w:hint="eastAsia" w:ascii="SymbolMT" w:hAnsi="Arial" w:eastAsia="SymbolMT" w:cs="SymbolMT"/>
+        <w:rFonts w:ascii="SymbolMT" w:eastAsia="SymbolMT" w:hAnsi="Arial" w:cs="SymbolMT" w:hint="eastAsia"/>
       </w:rPr>
     </w:lvl>
     <w:lvl w:ilvl="1" w:tplc="14090003" w:tentative="1">
@@ -2900,7 +3091,7 @@
         <w:ind w:left="1440" w:hanging="360"/>
       </w:pPr>
       <w:rPr>
-        <w:rFonts w:hint="default" w:ascii="Courier New" w:hAnsi="Courier New" w:cs="Courier New"/>
+        <w:rFonts w:ascii="Courier New" w:hAnsi="Courier New" w:cs="Courier New" w:hint="default"/>
       </w:rPr>
     </w:lvl>
     <w:lvl w:ilvl="2" w:tplc="14090005" w:tentative="1">
@@ -2912,7 +3103,7 @@
         <w:ind w:left="2160" w:hanging="360"/>
       </w:pPr>
       <w:rPr>
-        <w:rFonts w:hint="default" w:ascii="Wingdings" w:hAnsi="Wingdings"/>
+        <w:rFonts w:ascii="Wingdings" w:hAnsi="Wingdings" w:hint="default"/>
       </w:rPr>
     </w:lvl>
     <w:lvl w:ilvl="3" w:tplc="14090001" w:tentative="1">
@@ -2924,7 +3115,7 @@
         <w:ind w:left="2880" w:hanging="360"/>
       </w:pPr>
       <w:rPr>
-        <w:rFonts w:hint="default" w:ascii="Symbol" w:hAnsi="Symbol"/>
+        <w:rFonts w:ascii="Symbol" w:hAnsi="Symbol" w:hint="default"/>
       </w:rPr>
     </w:lvl>
     <w:lvl w:ilvl="4" w:tplc="14090003" w:tentative="1">
@@ -2936,7 +3127,7 @@
         <w:ind w:left="3600" w:hanging="360"/>
       </w:pPr>
       <w:rPr>
-        <w:rFonts w:hint="default" w:ascii="Courier New" w:hAnsi="Courier New" w:cs="Courier New"/>
+        <w:rFonts w:ascii="Courier New" w:hAnsi="Courier New" w:cs="Courier New" w:hint="default"/>
       </w:rPr>
     </w:lvl>
     <w:lvl w:ilvl="5" w:tplc="14090005" w:tentative="1">
@@ -2948,7 +3139,7 @@
         <w:ind w:left="4320" w:hanging="360"/>
       </w:pPr>
       <w:rPr>
-        <w:rFonts w:hint="default" w:ascii="Wingdings" w:hAnsi="Wingdings"/>
+        <w:rFonts w:ascii="Wingdings" w:hAnsi="Wingdings" w:hint="default"/>
       </w:rPr>
     </w:lvl>
     <w:lvl w:ilvl="6" w:tplc="14090001" w:tentative="1">
@@ -2960,7 +3151,7 @@
         <w:ind w:left="5040" w:hanging="360"/>
       </w:pPr>
       <w:rPr>
-        <w:rFonts w:hint="default" w:ascii="Symbol" w:hAnsi="Symbol"/>
+        <w:rFonts w:ascii="Symbol" w:hAnsi="Symbol" w:hint="default"/>
       </w:rPr>
     </w:lvl>
     <w:lvl w:ilvl="7" w:tplc="14090003" w:tentative="1">
@@ -2972,7 +3163,7 @@
         <w:ind w:left="5760" w:hanging="360"/>
       </w:pPr>
       <w:rPr>
-        <w:rFonts w:hint="default" w:ascii="Courier New" w:hAnsi="Courier New" w:cs="Courier New"/>
+        <w:rFonts w:ascii="Courier New" w:hAnsi="Courier New" w:cs="Courier New" w:hint="default"/>
       </w:rPr>
     </w:lvl>
     <w:lvl w:ilvl="8" w:tplc="14090005" w:tentative="1">
@@ -2984,7 +3175,7 @@
         <w:ind w:left="6480" w:hanging="360"/>
       </w:pPr>
       <w:rPr>
-        <w:rFonts w:hint="default" w:ascii="Wingdings" w:hAnsi="Wingdings"/>
+        <w:rFonts w:ascii="Wingdings" w:hAnsi="Wingdings" w:hint="default"/>
       </w:rPr>
     </w:lvl>
   </w:abstractNum>
@@ -3001,7 +3192,7 @@
         <w:ind w:left="720" w:hanging="360"/>
       </w:pPr>
       <w:rPr>
-        <w:rFonts w:hint="default" w:ascii="Symbol" w:hAnsi="Symbol"/>
+        <w:rFonts w:ascii="Symbol" w:hAnsi="Symbol" w:hint="default"/>
       </w:rPr>
     </w:lvl>
     <w:lvl w:ilvl="1" w:tplc="14090003" w:tentative="1">
@@ -3013,7 +3204,7 @@
         <w:ind w:left="1440" w:hanging="360"/>
       </w:pPr>
       <w:rPr>
-        <w:rFonts w:hint="default" w:ascii="Courier New" w:hAnsi="Courier New" w:cs="Courier New"/>
+        <w:rFonts w:ascii="Courier New" w:hAnsi="Courier New" w:cs="Courier New" w:hint="default"/>
       </w:rPr>
     </w:lvl>
     <w:lvl w:ilvl="2" w:tplc="14090005" w:tentative="1">
@@ -3025,7 +3216,7 @@
         <w:ind w:left="2160" w:hanging="360"/>
       </w:pPr>
       <w:rPr>
-        <w:rFonts w:hint="default" w:ascii="Wingdings" w:hAnsi="Wingdings"/>
+        <w:rFonts w:ascii="Wingdings" w:hAnsi="Wingdings" w:hint="default"/>
       </w:rPr>
     </w:lvl>
     <w:lvl w:ilvl="3" w:tplc="14090001" w:tentative="1">
@@ -3037,7 +3228,7 @@
         <w:ind w:left="2880" w:hanging="360"/>
       </w:pPr>
       <w:rPr>
-        <w:rFonts w:hint="default" w:ascii="Symbol" w:hAnsi="Symbol"/>
+        <w:rFonts w:ascii="Symbol" w:hAnsi="Symbol" w:hint="default"/>
       </w:rPr>
     </w:lvl>
     <w:lvl w:ilvl="4" w:tplc="14090003" w:tentative="1">
@@ -3049,7 +3240,7 @@
         <w:ind w:left="3600" w:hanging="360"/>
       </w:pPr>
       <w:rPr>
-        <w:rFonts w:hint="default" w:ascii="Courier New" w:hAnsi="Courier New" w:cs="Courier New"/>
+        <w:rFonts w:ascii="Courier New" w:hAnsi="Courier New" w:cs="Courier New" w:hint="default"/>
       </w:rPr>
     </w:lvl>
     <w:lvl w:ilvl="5" w:tplc="14090005" w:tentative="1">
@@ -3061,7 +3252,7 @@
         <w:ind w:left="4320" w:hanging="360"/>
       </w:pPr>
       <w:rPr>
-        <w:rFonts w:hint="default" w:ascii="Wingdings" w:hAnsi="Wingdings"/>
+        <w:rFonts w:ascii="Wingdings" w:hAnsi="Wingdings" w:hint="default"/>
       </w:rPr>
     </w:lvl>
     <w:lvl w:ilvl="6" w:tplc="14090001" w:tentative="1">
@@ -3073,7 +3264,7 @@
         <w:ind w:left="5040" w:hanging="360"/>
       </w:pPr>
       <w:rPr>
-        <w:rFonts w:hint="default" w:ascii="Symbol" w:hAnsi="Symbol"/>
+        <w:rFonts w:ascii="Symbol" w:hAnsi="Symbol" w:hint="default"/>
       </w:rPr>
     </w:lvl>
     <w:lvl w:ilvl="7" w:tplc="14090003" w:tentative="1">
@@ -3085,7 +3276,7 @@
         <w:ind w:left="5760" w:hanging="360"/>
       </w:pPr>
       <w:rPr>
-        <w:rFonts w:hint="default" w:ascii="Courier New" w:hAnsi="Courier New" w:cs="Courier New"/>
+        <w:rFonts w:ascii="Courier New" w:hAnsi="Courier New" w:cs="Courier New" w:hint="default"/>
       </w:rPr>
     </w:lvl>
     <w:lvl w:ilvl="8" w:tplc="14090005" w:tentative="1">
@@ -3097,7 +3288,7 @@
         <w:ind w:left="6480" w:hanging="360"/>
       </w:pPr>
       <w:rPr>
-        <w:rFonts w:hint="default" w:ascii="Wingdings" w:hAnsi="Wingdings"/>
+        <w:rFonts w:ascii="Wingdings" w:hAnsi="Wingdings" w:hint="default"/>
       </w:rPr>
     </w:lvl>
   </w:abstractNum>
@@ -3286,7 +3477,7 @@
         <w:ind w:left="720" w:hanging="360"/>
       </w:pPr>
       <w:rPr>
-        <w:rFonts w:hint="default" w:ascii="Symbol" w:hAnsi="Symbol"/>
+        <w:rFonts w:ascii="Symbol" w:hAnsi="Symbol" w:hint="default"/>
       </w:rPr>
     </w:lvl>
     <w:lvl w:ilvl="1" w:tplc="14090003" w:tentative="1">
@@ -3298,7 +3489,7 @@
         <w:ind w:left="1440" w:hanging="360"/>
       </w:pPr>
       <w:rPr>
-        <w:rFonts w:hint="default" w:ascii="Courier New" w:hAnsi="Courier New" w:cs="Courier New"/>
+        <w:rFonts w:ascii="Courier New" w:hAnsi="Courier New" w:cs="Courier New" w:hint="default"/>
       </w:rPr>
     </w:lvl>
     <w:lvl w:ilvl="2" w:tplc="14090005" w:tentative="1">
@@ -3310,7 +3501,7 @@
         <w:ind w:left="2160" w:hanging="360"/>
       </w:pPr>
       <w:rPr>
-        <w:rFonts w:hint="default" w:ascii="Wingdings" w:hAnsi="Wingdings"/>
+        <w:rFonts w:ascii="Wingdings" w:hAnsi="Wingdings" w:hint="default"/>
       </w:rPr>
     </w:lvl>
     <w:lvl w:ilvl="3" w:tplc="14090001" w:tentative="1">
@@ -3322,7 +3513,7 @@
         <w:ind w:left="2880" w:hanging="360"/>
       </w:pPr>
       <w:rPr>
-        <w:rFonts w:hint="default" w:ascii="Symbol" w:hAnsi="Symbol"/>
+        <w:rFonts w:ascii="Symbol" w:hAnsi="Symbol" w:hint="default"/>
       </w:rPr>
     </w:lvl>
     <w:lvl w:ilvl="4" w:tplc="14090003" w:tentative="1">
@@ -3334,7 +3525,7 @@
         <w:ind w:left="3600" w:hanging="360"/>
       </w:pPr>
       <w:rPr>
-        <w:rFonts w:hint="default" w:ascii="Courier New" w:hAnsi="Courier New" w:cs="Courier New"/>
+        <w:rFonts w:ascii="Courier New" w:hAnsi="Courier New" w:cs="Courier New" w:hint="default"/>
       </w:rPr>
     </w:lvl>
     <w:lvl w:ilvl="5" w:tplc="14090005" w:tentative="1">
@@ -3346,7 +3537,7 @@
         <w:ind w:left="4320" w:hanging="360"/>
       </w:pPr>
       <w:rPr>
-        <w:rFonts w:hint="default" w:ascii="Wingdings" w:hAnsi="Wingdings"/>
+        <w:rFonts w:ascii="Wingdings" w:hAnsi="Wingdings" w:hint="default"/>
       </w:rPr>
     </w:lvl>
     <w:lvl w:ilvl="6" w:tplc="14090001" w:tentative="1">
@@ -3358,7 +3549,7 @@
         <w:ind w:left="5040" w:hanging="360"/>
       </w:pPr>
       <w:rPr>
-        <w:rFonts w:hint="default" w:ascii="Symbol" w:hAnsi="Symbol"/>
+        <w:rFonts w:ascii="Symbol" w:hAnsi="Symbol" w:hint="default"/>
       </w:rPr>
     </w:lvl>
     <w:lvl w:ilvl="7" w:tplc="14090003" w:tentative="1">
@@ -3370,7 +3561,7 @@
         <w:ind w:left="5760" w:hanging="360"/>
       </w:pPr>
       <w:rPr>
-        <w:rFonts w:hint="default" w:ascii="Courier New" w:hAnsi="Courier New" w:cs="Courier New"/>
+        <w:rFonts w:ascii="Courier New" w:hAnsi="Courier New" w:cs="Courier New" w:hint="default"/>
       </w:rPr>
     </w:lvl>
     <w:lvl w:ilvl="8" w:tplc="14090005" w:tentative="1">
@@ -3382,7 +3573,7 @@
         <w:ind w:left="6480" w:hanging="360"/>
       </w:pPr>
       <w:rPr>
-        <w:rFonts w:hint="default" w:ascii="Wingdings" w:hAnsi="Wingdings"/>
+        <w:rFonts w:ascii="Wingdings" w:hAnsi="Wingdings" w:hint="default"/>
       </w:rPr>
     </w:lvl>
   </w:abstractNum>
@@ -3411,7 +3602,7 @@
         <w:ind w:left="1440" w:hanging="360"/>
       </w:pPr>
       <w:rPr>
-        <w:rFonts w:hint="default" w:ascii="Courier New" w:hAnsi="Courier New" w:cs="Courier New"/>
+        <w:rFonts w:ascii="Courier New" w:hAnsi="Courier New" w:cs="Courier New" w:hint="default"/>
       </w:rPr>
     </w:lvl>
     <w:lvl w:ilvl="2" w:tplc="14090005" w:tentative="1">
@@ -3423,7 +3614,7 @@
         <w:ind w:left="2160" w:hanging="360"/>
       </w:pPr>
       <w:rPr>
-        <w:rFonts w:hint="default" w:ascii="Wingdings" w:hAnsi="Wingdings"/>
+        <w:rFonts w:ascii="Wingdings" w:hAnsi="Wingdings" w:hint="default"/>
       </w:rPr>
     </w:lvl>
     <w:lvl w:ilvl="3" w:tplc="14090001" w:tentative="1">
@@ -3435,7 +3626,7 @@
         <w:ind w:left="2880" w:hanging="360"/>
       </w:pPr>
       <w:rPr>
-        <w:rFonts w:hint="default" w:ascii="Symbol" w:hAnsi="Symbol"/>
+        <w:rFonts w:ascii="Symbol" w:hAnsi="Symbol" w:hint="default"/>
       </w:rPr>
     </w:lvl>
     <w:lvl w:ilvl="4" w:tplc="14090003" w:tentative="1">
@@ -3447,7 +3638,7 @@
         <w:ind w:left="3600" w:hanging="360"/>
       </w:pPr>
       <w:rPr>
-        <w:rFonts w:hint="default" w:ascii="Courier New" w:hAnsi="Courier New" w:cs="Courier New"/>
+        <w:rFonts w:ascii="Courier New" w:hAnsi="Courier New" w:cs="Courier New" w:hint="default"/>
       </w:rPr>
     </w:lvl>
     <w:lvl w:ilvl="5" w:tplc="14090005" w:tentative="1">
@@ -3459,7 +3650,7 @@
         <w:ind w:left="4320" w:hanging="360"/>
       </w:pPr>
       <w:rPr>
-        <w:rFonts w:hint="default" w:ascii="Wingdings" w:hAnsi="Wingdings"/>
+        <w:rFonts w:ascii="Wingdings" w:hAnsi="Wingdings" w:hint="default"/>
       </w:rPr>
     </w:lvl>
     <w:lvl w:ilvl="6" w:tplc="14090001" w:tentative="1">
@@ -3471,7 +3662,7 @@
         <w:ind w:left="5040" w:hanging="360"/>
       </w:pPr>
       <w:rPr>
-        <w:rFonts w:hint="default" w:ascii="Symbol" w:hAnsi="Symbol"/>
+        <w:rFonts w:ascii="Symbol" w:hAnsi="Symbol" w:hint="default"/>
       </w:rPr>
     </w:lvl>
     <w:lvl w:ilvl="7" w:tplc="14090003" w:tentative="1">
@@ -3483,7 +3674,7 @@
         <w:ind w:left="5760" w:hanging="360"/>
       </w:pPr>
       <w:rPr>
-        <w:rFonts w:hint="default" w:ascii="Courier New" w:hAnsi="Courier New" w:cs="Courier New"/>
+        <w:rFonts w:ascii="Courier New" w:hAnsi="Courier New" w:cs="Courier New" w:hint="default"/>
       </w:rPr>
     </w:lvl>
     <w:lvl w:ilvl="8" w:tplc="14090005" w:tentative="1">
@@ -3495,7 +3686,7 @@
         <w:ind w:left="6480" w:hanging="360"/>
       </w:pPr>
       <w:rPr>
-        <w:rFonts w:hint="default" w:ascii="Wingdings" w:hAnsi="Wingdings"/>
+        <w:rFonts w:ascii="Wingdings" w:hAnsi="Wingdings" w:hint="default"/>
       </w:rPr>
     </w:lvl>
   </w:abstractNum>
@@ -3601,7 +3792,7 @@
         <w:ind w:left="720" w:hanging="360"/>
       </w:pPr>
       <w:rPr>
-        <w:rFonts w:hint="default" w:ascii="Symbol" w:hAnsi="Symbol"/>
+        <w:rFonts w:ascii="Symbol" w:hAnsi="Symbol" w:hint="default"/>
       </w:rPr>
     </w:lvl>
     <w:lvl w:ilvl="1" w:tplc="14090003" w:tentative="1">
@@ -3613,7 +3804,7 @@
         <w:ind w:left="1440" w:hanging="360"/>
       </w:pPr>
       <w:rPr>
-        <w:rFonts w:hint="default" w:ascii="Courier New" w:hAnsi="Courier New" w:cs="Courier New"/>
+        <w:rFonts w:ascii="Courier New" w:hAnsi="Courier New" w:cs="Courier New" w:hint="default"/>
       </w:rPr>
     </w:lvl>
     <w:lvl w:ilvl="2" w:tplc="14090005" w:tentative="1">
@@ -3625,7 +3816,7 @@
         <w:ind w:left="2160" w:hanging="360"/>
       </w:pPr>
       <w:rPr>
-        <w:rFonts w:hint="default" w:ascii="Wingdings" w:hAnsi="Wingdings"/>
+        <w:rFonts w:ascii="Wingdings" w:hAnsi="Wingdings" w:hint="default"/>
       </w:rPr>
     </w:lvl>
     <w:lvl w:ilvl="3" w:tplc="14090001" w:tentative="1">
@@ -3637,7 +3828,7 @@
         <w:ind w:left="2880" w:hanging="360"/>
       </w:pPr>
       <w:rPr>
-        <w:rFonts w:hint="default" w:ascii="Symbol" w:hAnsi="Symbol"/>
+        <w:rFonts w:ascii="Symbol" w:hAnsi="Symbol" w:hint="default"/>
       </w:rPr>
     </w:lvl>
     <w:lvl w:ilvl="4" w:tplc="14090003" w:tentative="1">
@@ -3649,7 +3840,7 @@
         <w:ind w:left="3600" w:hanging="360"/>
       </w:pPr>
       <w:rPr>
-        <w:rFonts w:hint="default" w:ascii="Courier New" w:hAnsi="Courier New" w:cs="Courier New"/>
+        <w:rFonts w:ascii="Courier New" w:hAnsi="Courier New" w:cs="Courier New" w:hint="default"/>
       </w:rPr>
     </w:lvl>
     <w:lvl w:ilvl="5" w:tplc="14090005" w:tentative="1">
@@ -3661,7 +3852,7 @@
         <w:ind w:left="4320" w:hanging="360"/>
       </w:pPr>
       <w:rPr>
-        <w:rFonts w:hint="default" w:ascii="Wingdings" w:hAnsi="Wingdings"/>
+        <w:rFonts w:ascii="Wingdings" w:hAnsi="Wingdings" w:hint="default"/>
       </w:rPr>
     </w:lvl>
     <w:lvl w:ilvl="6" w:tplc="14090001" w:tentative="1">
@@ -3673,7 +3864,7 @@
         <w:ind w:left="5040" w:hanging="360"/>
       </w:pPr>
       <w:rPr>
-        <w:rFonts w:hint="default" w:ascii="Symbol" w:hAnsi="Symbol"/>
+        <w:rFonts w:ascii="Symbol" w:hAnsi="Symbol" w:hint="default"/>
       </w:rPr>
     </w:lvl>
     <w:lvl w:ilvl="7" w:tplc="14090003" w:tentative="1">
@@ -3685,7 +3876,7 @@
         <w:ind w:left="5760" w:hanging="360"/>
       </w:pPr>
       <w:rPr>
-        <w:rFonts w:hint="default" w:ascii="Courier New" w:hAnsi="Courier New" w:cs="Courier New"/>
+        <w:rFonts w:ascii="Courier New" w:hAnsi="Courier New" w:cs="Courier New" w:hint="default"/>
       </w:rPr>
     </w:lvl>
     <w:lvl w:ilvl="8" w:tplc="14090005" w:tentative="1">
@@ -3697,7 +3888,7 @@
         <w:ind w:left="6480" w:hanging="360"/>
       </w:pPr>
       <w:rPr>
-        <w:rFonts w:hint="default" w:ascii="Wingdings" w:hAnsi="Wingdings"/>
+        <w:rFonts w:ascii="Wingdings" w:hAnsi="Wingdings" w:hint="default"/>
       </w:rPr>
     </w:lvl>
   </w:abstractNum>
@@ -3717,7 +3908,7 @@
         <w:ind w:left="720" w:hanging="360"/>
       </w:pPr>
       <w:rPr>
-        <w:rFonts w:hint="default" w:ascii="Symbol" w:hAnsi="Symbol"/>
+        <w:rFonts w:ascii="Symbol" w:hAnsi="Symbol" w:hint="default"/>
         <w:sz w:val="20"/>
       </w:rPr>
     </w:lvl>
@@ -3733,7 +3924,7 @@
         <w:ind w:left="1440" w:hanging="360"/>
       </w:pPr>
       <w:rPr>
-        <w:rFonts w:hint="default" w:ascii="Symbol" w:hAnsi="Symbol"/>
+        <w:rFonts w:ascii="Symbol" w:hAnsi="Symbol" w:hint="default"/>
         <w:sz w:val="20"/>
       </w:rPr>
     </w:lvl>
@@ -3749,7 +3940,7 @@
         <w:ind w:left="2160" w:hanging="360"/>
       </w:pPr>
       <w:rPr>
-        <w:rFonts w:hint="default" w:ascii="Symbol" w:hAnsi="Symbol"/>
+        <w:rFonts w:ascii="Symbol" w:hAnsi="Symbol" w:hint="default"/>
         <w:sz w:val="20"/>
       </w:rPr>
     </w:lvl>
@@ -3765,7 +3956,7 @@
         <w:ind w:left="2880" w:hanging="360"/>
       </w:pPr>
       <w:rPr>
-        <w:rFonts w:hint="default" w:ascii="Symbol" w:hAnsi="Symbol"/>
+        <w:rFonts w:ascii="Symbol" w:hAnsi="Symbol" w:hint="default"/>
         <w:sz w:val="20"/>
       </w:rPr>
     </w:lvl>
@@ -3781,7 +3972,7 @@
         <w:ind w:left="3600" w:hanging="360"/>
       </w:pPr>
       <w:rPr>
-        <w:rFonts w:hint="default" w:ascii="Symbol" w:hAnsi="Symbol"/>
+        <w:rFonts w:ascii="Symbol" w:hAnsi="Symbol" w:hint="default"/>
         <w:sz w:val="20"/>
       </w:rPr>
     </w:lvl>
@@ -3797,7 +3988,7 @@
         <w:ind w:left="4320" w:hanging="360"/>
       </w:pPr>
       <w:rPr>
-        <w:rFonts w:hint="default" w:ascii="Symbol" w:hAnsi="Symbol"/>
+        <w:rFonts w:ascii="Symbol" w:hAnsi="Symbol" w:hint="default"/>
         <w:sz w:val="20"/>
       </w:rPr>
     </w:lvl>
@@ -3813,7 +4004,7 @@
         <w:ind w:left="5040" w:hanging="360"/>
       </w:pPr>
       <w:rPr>
-        <w:rFonts w:hint="default" w:ascii="Symbol" w:hAnsi="Symbol"/>
+        <w:rFonts w:ascii="Symbol" w:hAnsi="Symbol" w:hint="default"/>
         <w:sz w:val="20"/>
       </w:rPr>
     </w:lvl>
@@ -3829,7 +4020,7 @@
         <w:ind w:left="5760" w:hanging="360"/>
       </w:pPr>
       <w:rPr>
-        <w:rFonts w:hint="default" w:ascii="Symbol" w:hAnsi="Symbol"/>
+        <w:rFonts w:ascii="Symbol" w:hAnsi="Symbol" w:hint="default"/>
         <w:sz w:val="20"/>
       </w:rPr>
     </w:lvl>
@@ -3845,7 +4036,7 @@
         <w:ind w:left="6480" w:hanging="360"/>
       </w:pPr>
       <w:rPr>
-        <w:rFonts w:hint="default" w:ascii="Symbol" w:hAnsi="Symbol"/>
+        <w:rFonts w:ascii="Symbol" w:hAnsi="Symbol" w:hint="default"/>
         <w:sz w:val="20"/>
       </w:rPr>
     </w:lvl>
@@ -3949,7 +4140,7 @@
         <w:ind w:left="1080" w:hanging="360"/>
       </w:pPr>
       <w:rPr>
-        <w:rFonts w:hint="default" w:ascii="Wingdings" w:hAnsi="Wingdings"/>
+        <w:rFonts w:ascii="Wingdings" w:hAnsi="Wingdings" w:hint="default"/>
       </w:rPr>
     </w:lvl>
     <w:lvl w:ilvl="1" w:tplc="14090003" w:tentative="1">
@@ -3961,7 +4152,7 @@
         <w:ind w:left="1800" w:hanging="360"/>
       </w:pPr>
       <w:rPr>
-        <w:rFonts w:hint="default" w:ascii="Courier New" w:hAnsi="Courier New" w:cs="Courier New"/>
+        <w:rFonts w:ascii="Courier New" w:hAnsi="Courier New" w:cs="Courier New" w:hint="default"/>
       </w:rPr>
     </w:lvl>
     <w:lvl w:ilvl="2" w:tplc="14090005" w:tentative="1">
@@ -3973,7 +4164,7 @@
         <w:ind w:left="2520" w:hanging="360"/>
       </w:pPr>
       <w:rPr>
-        <w:rFonts w:hint="default" w:ascii="Wingdings" w:hAnsi="Wingdings"/>
+        <w:rFonts w:ascii="Wingdings" w:hAnsi="Wingdings" w:hint="default"/>
       </w:rPr>
     </w:lvl>
     <w:lvl w:ilvl="3" w:tplc="14090001" w:tentative="1">
@@ -3985,7 +4176,7 @@
         <w:ind w:left="3240" w:hanging="360"/>
       </w:pPr>
       <w:rPr>
-        <w:rFonts w:hint="default" w:ascii="Symbol" w:hAnsi="Symbol"/>
+        <w:rFonts w:ascii="Symbol" w:hAnsi="Symbol" w:hint="default"/>
       </w:rPr>
     </w:lvl>
     <w:lvl w:ilvl="4" w:tplc="14090003" w:tentative="1">
@@ -3997,7 +4188,7 @@
         <w:ind w:left="3960" w:hanging="360"/>
       </w:pPr>
       <w:rPr>
-        <w:rFonts w:hint="default" w:ascii="Courier New" w:hAnsi="Courier New" w:cs="Courier New"/>
+        <w:rFonts w:ascii="Courier New" w:hAnsi="Courier New" w:cs="Courier New" w:hint="default"/>
       </w:rPr>
     </w:lvl>
     <w:lvl w:ilvl="5" w:tplc="14090005" w:tentative="1">
@@ -4009,7 +4200,7 @@
         <w:ind w:left="4680" w:hanging="360"/>
       </w:pPr>
       <w:rPr>
-        <w:rFonts w:hint="default" w:ascii="Wingdings" w:hAnsi="Wingdings"/>
+        <w:rFonts w:ascii="Wingdings" w:hAnsi="Wingdings" w:hint="default"/>
       </w:rPr>
     </w:lvl>
     <w:lvl w:ilvl="6" w:tplc="14090001" w:tentative="1">
@@ -4021,7 +4212,7 @@
         <w:ind w:left="5400" w:hanging="360"/>
       </w:pPr>
       <w:rPr>
-        <w:rFonts w:hint="default" w:ascii="Symbol" w:hAnsi="Symbol"/>
+        <w:rFonts w:ascii="Symbol" w:hAnsi="Symbol" w:hint="default"/>
       </w:rPr>
     </w:lvl>
     <w:lvl w:ilvl="7" w:tplc="14090003" w:tentative="1">
@@ -4033,7 +4224,7 @@
         <w:ind w:left="6120" w:hanging="360"/>
       </w:pPr>
       <w:rPr>
-        <w:rFonts w:hint="default" w:ascii="Courier New" w:hAnsi="Courier New" w:cs="Courier New"/>
+        <w:rFonts w:ascii="Courier New" w:hAnsi="Courier New" w:cs="Courier New" w:hint="default"/>
       </w:rPr>
     </w:lvl>
     <w:lvl w:ilvl="8" w:tplc="14090005" w:tentative="1">
@@ -4045,7 +4236,7 @@
         <w:ind w:left="6840" w:hanging="360"/>
       </w:pPr>
       <w:rPr>
-        <w:rFonts w:hint="default" w:ascii="Wingdings" w:hAnsi="Wingdings"/>
+        <w:rFonts w:ascii="Wingdings" w:hAnsi="Wingdings" w:hint="default"/>
       </w:rPr>
     </w:lvl>
   </w:abstractNum>
@@ -4062,7 +4253,7 @@
         <w:ind w:left="720" w:hanging="360"/>
       </w:pPr>
       <w:rPr>
-        <w:rFonts w:hint="default" w:ascii="Symbol" w:hAnsi="Symbol"/>
+        <w:rFonts w:ascii="Symbol" w:hAnsi="Symbol" w:hint="default"/>
       </w:rPr>
     </w:lvl>
     <w:lvl w:ilvl="1" w:tplc="14090003" w:tentative="1">
@@ -4074,7 +4265,7 @@
         <w:ind w:left="1440" w:hanging="360"/>
       </w:pPr>
       <w:rPr>
-        <w:rFonts w:hint="default" w:ascii="Courier New" w:hAnsi="Courier New" w:cs="Courier New"/>
+        <w:rFonts w:ascii="Courier New" w:hAnsi="Courier New" w:cs="Courier New" w:hint="default"/>
       </w:rPr>
     </w:lvl>
     <w:lvl w:ilvl="2" w:tplc="14090005" w:tentative="1">
@@ -4086,7 +4277,7 @@
         <w:ind w:left="2160" w:hanging="360"/>
       </w:pPr>
       <w:rPr>
-        <w:rFonts w:hint="default" w:ascii="Wingdings" w:hAnsi="Wingdings"/>
+        <w:rFonts w:ascii="Wingdings" w:hAnsi="Wingdings" w:hint="default"/>
       </w:rPr>
     </w:lvl>
     <w:lvl w:ilvl="3" w:tplc="14090001" w:tentative="1">
@@ -4098,7 +4289,7 @@
         <w:ind w:left="2880" w:hanging="360"/>
       </w:pPr>
       <w:rPr>
-        <w:rFonts w:hint="default" w:ascii="Symbol" w:hAnsi="Symbol"/>
+        <w:rFonts w:ascii="Symbol" w:hAnsi="Symbol" w:hint="default"/>
       </w:rPr>
     </w:lvl>
     <w:lvl w:ilvl="4" w:tplc="14090003" w:tentative="1">
@@ -4110,7 +4301,7 @@
         <w:ind w:left="3600" w:hanging="360"/>
       </w:pPr>
       <w:rPr>
-        <w:rFonts w:hint="default" w:ascii="Courier New" w:hAnsi="Courier New" w:cs="Courier New"/>
+        <w:rFonts w:ascii="Courier New" w:hAnsi="Courier New" w:cs="Courier New" w:hint="default"/>
       </w:rPr>
     </w:lvl>
     <w:lvl w:ilvl="5" w:tplc="14090005" w:tentative="1">
@@ -4122,7 +4313,7 @@
         <w:ind w:left="4320" w:hanging="360"/>
       </w:pPr>
       <w:rPr>
-        <w:rFonts w:hint="default" w:ascii="Wingdings" w:hAnsi="Wingdings"/>
+        <w:rFonts w:ascii="Wingdings" w:hAnsi="Wingdings" w:hint="default"/>
       </w:rPr>
     </w:lvl>
     <w:lvl w:ilvl="6" w:tplc="14090001" w:tentative="1">
@@ -4134,7 +4325,7 @@
         <w:ind w:left="5040" w:hanging="360"/>
       </w:pPr>
       <w:rPr>
-        <w:rFonts w:hint="default" w:ascii="Symbol" w:hAnsi="Symbol"/>
+        <w:rFonts w:ascii="Symbol" w:hAnsi="Symbol" w:hint="default"/>
       </w:rPr>
     </w:lvl>
     <w:lvl w:ilvl="7" w:tplc="14090003" w:tentative="1">
@@ -4146,7 +4337,7 @@
         <w:ind w:left="5760" w:hanging="360"/>
       </w:pPr>
       <w:rPr>
-        <w:rFonts w:hint="default" w:ascii="Courier New" w:hAnsi="Courier New" w:cs="Courier New"/>
+        <w:rFonts w:ascii="Courier New" w:hAnsi="Courier New" w:cs="Courier New" w:hint="default"/>
       </w:rPr>
     </w:lvl>
     <w:lvl w:ilvl="8" w:tplc="14090005" w:tentative="1">
@@ -4158,7 +4349,7 @@
         <w:ind w:left="6480" w:hanging="360"/>
       </w:pPr>
       <w:rPr>
-        <w:rFonts w:hint="default" w:ascii="Wingdings" w:hAnsi="Wingdings"/>
+        <w:rFonts w:ascii="Wingdings" w:hAnsi="Wingdings" w:hint="default"/>
       </w:rPr>
     </w:lvl>
   </w:abstractNum>
@@ -4528,7 +4719,7 @@
         <w:ind w:left="360" w:hanging="360"/>
       </w:pPr>
       <w:rPr>
-        <w:rFonts w:hint="default" w:ascii="Symbol" w:hAnsi="Symbol"/>
+        <w:rFonts w:ascii="Symbol" w:hAnsi="Symbol" w:hint="default"/>
       </w:rPr>
     </w:lvl>
   </w:abstractNum>
@@ -4634,7 +4825,7 @@
         <w:ind w:left="720" w:hanging="360"/>
       </w:pPr>
       <w:rPr>
-        <w:rFonts w:hint="default" w:ascii="Wingdings" w:hAnsi="Wingdings"/>
+        <w:rFonts w:ascii="Wingdings" w:hAnsi="Wingdings" w:hint="default"/>
       </w:rPr>
     </w:lvl>
     <w:lvl w:ilvl="1" w:tplc="14090003" w:tentative="1">
@@ -4646,7 +4837,7 @@
         <w:ind w:left="1440" w:hanging="360"/>
       </w:pPr>
       <w:rPr>
-        <w:rFonts w:hint="default" w:ascii="Courier New" w:hAnsi="Courier New" w:cs="Courier New"/>
+        <w:rFonts w:ascii="Courier New" w:hAnsi="Courier New" w:cs="Courier New" w:hint="default"/>
       </w:rPr>
     </w:lvl>
     <w:lvl w:ilvl="2" w:tplc="14090005" w:tentative="1">
@@ -4658,7 +4849,7 @@
         <w:ind w:left="2160" w:hanging="360"/>
       </w:pPr>
       <w:rPr>
-        <w:rFonts w:hint="default" w:ascii="Wingdings" w:hAnsi="Wingdings"/>
+        <w:rFonts w:ascii="Wingdings" w:hAnsi="Wingdings" w:hint="default"/>
       </w:rPr>
     </w:lvl>
     <w:lvl w:ilvl="3" w:tplc="14090001" w:tentative="1">
@@ -4670,7 +4861,7 @@
         <w:ind w:left="2880" w:hanging="360"/>
       </w:pPr>
       <w:rPr>
-        <w:rFonts w:hint="default" w:ascii="Symbol" w:hAnsi="Symbol"/>
+        <w:rFonts w:ascii="Symbol" w:hAnsi="Symbol" w:hint="default"/>
       </w:rPr>
     </w:lvl>
     <w:lvl w:ilvl="4" w:tplc="14090003" w:tentative="1">
@@ -4682,7 +4873,7 @@
         <w:ind w:left="3600" w:hanging="360"/>
       </w:pPr>
       <w:rPr>
-        <w:rFonts w:hint="default" w:ascii="Courier New" w:hAnsi="Courier New" w:cs="Courier New"/>
+        <w:rFonts w:ascii="Courier New" w:hAnsi="Courier New" w:cs="Courier New" w:hint="default"/>
       </w:rPr>
     </w:lvl>
     <w:lvl w:ilvl="5" w:tplc="14090005" w:tentative="1">
@@ -4694,7 +4885,7 @@
         <w:ind w:left="4320" w:hanging="360"/>
       </w:pPr>
       <w:rPr>
-        <w:rFonts w:hint="default" w:ascii="Wingdings" w:hAnsi="Wingdings"/>
+        <w:rFonts w:ascii="Wingdings" w:hAnsi="Wingdings" w:hint="default"/>
       </w:rPr>
     </w:lvl>
     <w:lvl w:ilvl="6" w:tplc="14090001" w:tentative="1">
@@ -4706,7 +4897,7 @@
         <w:ind w:left="5040" w:hanging="360"/>
       </w:pPr>
       <w:rPr>
-        <w:rFonts w:hint="default" w:ascii="Symbol" w:hAnsi="Symbol"/>
+        <w:rFonts w:ascii="Symbol" w:hAnsi="Symbol" w:hint="default"/>
       </w:rPr>
     </w:lvl>
     <w:lvl w:ilvl="7" w:tplc="14090003" w:tentative="1">
@@ -4718,7 +4909,7 @@
         <w:ind w:left="5760" w:hanging="360"/>
       </w:pPr>
       <w:rPr>
-        <w:rFonts w:hint="default" w:ascii="Courier New" w:hAnsi="Courier New" w:cs="Courier New"/>
+        <w:rFonts w:ascii="Courier New" w:hAnsi="Courier New" w:cs="Courier New" w:hint="default"/>
       </w:rPr>
     </w:lvl>
     <w:lvl w:ilvl="8" w:tplc="14090005" w:tentative="1">
@@ -4730,7 +4921,7 @@
         <w:ind w:left="6480" w:hanging="360"/>
       </w:pPr>
       <w:rPr>
-        <w:rFonts w:hint="default" w:ascii="Wingdings" w:hAnsi="Wingdings"/>
+        <w:rFonts w:ascii="Wingdings" w:hAnsi="Wingdings" w:hint="default"/>
       </w:rPr>
     </w:lvl>
   </w:abstractNum>
@@ -4836,7 +5027,7 @@
         <w:ind w:left="720" w:hanging="360"/>
       </w:pPr>
       <w:rPr>
-        <w:rFonts w:hint="default" w:ascii="Symbol" w:hAnsi="Symbol"/>
+        <w:rFonts w:ascii="Symbol" w:hAnsi="Symbol" w:hint="default"/>
       </w:rPr>
     </w:lvl>
     <w:lvl w:ilvl="1" w:tplc="14090003" w:tentative="1">
@@ -4848,7 +5039,7 @@
         <w:ind w:left="1440" w:hanging="360"/>
       </w:pPr>
       <w:rPr>
-        <w:rFonts w:hint="default" w:ascii="Courier New" w:hAnsi="Courier New" w:cs="Courier New"/>
+        <w:rFonts w:ascii="Courier New" w:hAnsi="Courier New" w:cs="Courier New" w:hint="default"/>
       </w:rPr>
     </w:lvl>
     <w:lvl w:ilvl="2" w:tplc="14090005" w:tentative="1">
@@ -4860,7 +5051,7 @@
         <w:ind w:left="2160" w:hanging="360"/>
       </w:pPr>
       <w:rPr>
-        <w:rFonts w:hint="default" w:ascii="Wingdings" w:hAnsi="Wingdings"/>
+        <w:rFonts w:ascii="Wingdings" w:hAnsi="Wingdings" w:hint="default"/>
       </w:rPr>
     </w:lvl>
     <w:lvl w:ilvl="3" w:tplc="14090001" w:tentative="1">
@@ -4872,7 +5063,7 @@
         <w:ind w:left="2880" w:hanging="360"/>
       </w:pPr>
       <w:rPr>
-        <w:rFonts w:hint="default" w:ascii="Symbol" w:hAnsi="Symbol"/>
+        <w:rFonts w:ascii="Symbol" w:hAnsi="Symbol" w:hint="default"/>
       </w:rPr>
     </w:lvl>
     <w:lvl w:ilvl="4" w:tplc="14090003" w:tentative="1">
@@ -4884,7 +5075,7 @@
         <w:ind w:left="3600" w:hanging="360"/>
       </w:pPr>
       <w:rPr>
-        <w:rFonts w:hint="default" w:ascii="Courier New" w:hAnsi="Courier New" w:cs="Courier New"/>
+        <w:rFonts w:ascii="Courier New" w:hAnsi="Courier New" w:cs="Courier New" w:hint="default"/>
       </w:rPr>
     </w:lvl>
     <w:lvl w:ilvl="5" w:tplc="14090005" w:tentative="1">
@@ -4896,7 +5087,7 @@
         <w:ind w:left="4320" w:hanging="360"/>
       </w:pPr>
       <w:rPr>
-        <w:rFonts w:hint="default" w:ascii="Wingdings" w:hAnsi="Wingdings"/>
+        <w:rFonts w:ascii="Wingdings" w:hAnsi="Wingdings" w:hint="default"/>
       </w:rPr>
     </w:lvl>
     <w:lvl w:ilvl="6" w:tplc="14090001" w:tentative="1">
@@ -4908,7 +5099,7 @@
         <w:ind w:left="5040" w:hanging="360"/>
       </w:pPr>
       <w:rPr>
-        <w:rFonts w:hint="default" w:ascii="Symbol" w:hAnsi="Symbol"/>
+        <w:rFonts w:ascii="Symbol" w:hAnsi="Symbol" w:hint="default"/>
       </w:rPr>
     </w:lvl>
     <w:lvl w:ilvl="7" w:tplc="14090003" w:tentative="1">
@@ -4920,7 +5111,7 @@
         <w:ind w:left="5760" w:hanging="360"/>
       </w:pPr>
       <w:rPr>
-        <w:rFonts w:hint="default" w:ascii="Courier New" w:hAnsi="Courier New" w:cs="Courier New"/>
+        <w:rFonts w:ascii="Courier New" w:hAnsi="Courier New" w:cs="Courier New" w:hint="default"/>
       </w:rPr>
     </w:lvl>
     <w:lvl w:ilvl="8" w:tplc="14090005" w:tentative="1">
@@ -4932,7 +5123,7 @@
         <w:ind w:left="6480" w:hanging="360"/>
       </w:pPr>
       <w:rPr>
-        <w:rFonts w:hint="default" w:ascii="Wingdings" w:hAnsi="Wingdings"/>
+        <w:rFonts w:ascii="Wingdings" w:hAnsi="Wingdings" w:hint="default"/>
       </w:rPr>
     </w:lvl>
   </w:abstractNum>
@@ -4949,7 +5140,7 @@
         <w:ind w:left="720" w:hanging="360"/>
       </w:pPr>
       <w:rPr>
-        <w:rFonts w:hint="default" w:ascii="Symbol" w:hAnsi="Symbol"/>
+        <w:rFonts w:ascii="Symbol" w:hAnsi="Symbol" w:hint="default"/>
       </w:rPr>
     </w:lvl>
     <w:lvl w:ilvl="1" w:tplc="14090003" w:tentative="1">
@@ -4961,7 +5152,7 @@
         <w:ind w:left="1440" w:hanging="360"/>
       </w:pPr>
       <w:rPr>
-        <w:rFonts w:hint="default" w:ascii="Courier New" w:hAnsi="Courier New" w:cs="Courier New"/>
+        <w:rFonts w:ascii="Courier New" w:hAnsi="Courier New" w:cs="Courier New" w:hint="default"/>
       </w:rPr>
     </w:lvl>
     <w:lvl w:ilvl="2" w:tplc="14090005" w:tentative="1">
@@ -4973,7 +5164,7 @@
         <w:ind w:left="2160" w:hanging="360"/>
       </w:pPr>
       <w:rPr>
-        <w:rFonts w:hint="default" w:ascii="Wingdings" w:hAnsi="Wingdings"/>
+        <w:rFonts w:ascii="Wingdings" w:hAnsi="Wingdings" w:hint="default"/>
       </w:rPr>
     </w:lvl>
     <w:lvl w:ilvl="3" w:tplc="14090001" w:tentative="1">
@@ -4985,7 +5176,7 @@
         <w:ind w:left="2880" w:hanging="360"/>
       </w:pPr>
       <w:rPr>
-        <w:rFonts w:hint="default" w:ascii="Symbol" w:hAnsi="Symbol"/>
+        <w:rFonts w:ascii="Symbol" w:hAnsi="Symbol" w:hint="default"/>
       </w:rPr>
     </w:lvl>
     <w:lvl w:ilvl="4" w:tplc="14090003" w:tentative="1">
@@ -4997,7 +5188,7 @@
         <w:ind w:left="3600" w:hanging="360"/>
       </w:pPr>
       <w:rPr>
-        <w:rFonts w:hint="default" w:ascii="Courier New" w:hAnsi="Courier New" w:cs="Courier New"/>
+        <w:rFonts w:ascii="Courier New" w:hAnsi="Courier New" w:cs="Courier New" w:hint="default"/>
       </w:rPr>
     </w:lvl>
     <w:lvl w:ilvl="5" w:tplc="14090005" w:tentative="1">
@@ -5009,7 +5200,7 @@
         <w:ind w:left="4320" w:hanging="360"/>
       </w:pPr>
       <w:rPr>
-        <w:rFonts w:hint="default" w:ascii="Wingdings" w:hAnsi="Wingdings"/>
+        <w:rFonts w:ascii="Wingdings" w:hAnsi="Wingdings" w:hint="default"/>
       </w:rPr>
     </w:lvl>
     <w:lvl w:ilvl="6" w:tplc="14090001" w:tentative="1">
@@ -5021,7 +5212,7 @@
         <w:ind w:left="5040" w:hanging="360"/>
       </w:pPr>
       <w:rPr>
-        <w:rFonts w:hint="default" w:ascii="Symbol" w:hAnsi="Symbol"/>
+        <w:rFonts w:ascii="Symbol" w:hAnsi="Symbol" w:hint="default"/>
       </w:rPr>
     </w:lvl>
     <w:lvl w:ilvl="7" w:tplc="14090003" w:tentative="1">
@@ -5033,7 +5224,7 @@
         <w:ind w:left="5760" w:hanging="360"/>
       </w:pPr>
       <w:rPr>
-        <w:rFonts w:hint="default" w:ascii="Courier New" w:hAnsi="Courier New" w:cs="Courier New"/>
+        <w:rFonts w:ascii="Courier New" w:hAnsi="Courier New" w:cs="Courier New" w:hint="default"/>
       </w:rPr>
     </w:lvl>
     <w:lvl w:ilvl="8" w:tplc="14090005" w:tentative="1">
@@ -5045,7 +5236,7 @@
         <w:ind w:left="6480" w:hanging="360"/>
       </w:pPr>
       <w:rPr>
-        <w:rFonts w:hint="default" w:ascii="Wingdings" w:hAnsi="Wingdings"/>
+        <w:rFonts w:ascii="Wingdings" w:hAnsi="Wingdings" w:hint="default"/>
       </w:rPr>
     </w:lvl>
   </w:abstractNum>
@@ -5147,7 +5338,7 @@
         <w:ind w:left="720" w:hanging="360"/>
       </w:pPr>
       <w:rPr>
-        <w:rFonts w:hint="eastAsia" w:ascii="SymbolMT" w:hAnsi="Arial" w:eastAsia="SymbolMT" w:cs="SymbolMT"/>
+        <w:rFonts w:ascii="SymbolMT" w:eastAsia="SymbolMT" w:hAnsi="Arial" w:cs="SymbolMT" w:hint="eastAsia"/>
       </w:rPr>
     </w:lvl>
     <w:lvl w:ilvl="1" w:tplc="14090003" w:tentative="1">
@@ -5159,7 +5350,7 @@
         <w:ind w:left="1440" w:hanging="360"/>
       </w:pPr>
       <w:rPr>
-        <w:rFonts w:hint="default" w:ascii="Courier New" w:hAnsi="Courier New" w:cs="Courier New"/>
+        <w:rFonts w:ascii="Courier New" w:hAnsi="Courier New" w:cs="Courier New" w:hint="default"/>
       </w:rPr>
     </w:lvl>
     <w:lvl w:ilvl="2" w:tplc="14090005" w:tentative="1">
@@ -5171,7 +5362,7 @@
         <w:ind w:left="2160" w:hanging="360"/>
       </w:pPr>
       <w:rPr>
-        <w:rFonts w:hint="default" w:ascii="Wingdings" w:hAnsi="Wingdings"/>
+        <w:rFonts w:ascii="Wingdings" w:hAnsi="Wingdings" w:hint="default"/>
       </w:rPr>
     </w:lvl>
     <w:lvl w:ilvl="3" w:tplc="14090001" w:tentative="1">
@@ -5183,7 +5374,7 @@
         <w:ind w:left="2880" w:hanging="360"/>
       </w:pPr>
       <w:rPr>
-        <w:rFonts w:hint="default" w:ascii="Symbol" w:hAnsi="Symbol"/>
+        <w:rFonts w:ascii="Symbol" w:hAnsi="Symbol" w:hint="default"/>
       </w:rPr>
     </w:lvl>
     <w:lvl w:ilvl="4" w:tplc="14090003" w:tentative="1">
@@ -5195,7 +5386,7 @@
         <w:ind w:left="3600" w:hanging="360"/>
       </w:pPr>
       <w:rPr>
-        <w:rFonts w:hint="default" w:ascii="Courier New" w:hAnsi="Courier New" w:cs="Courier New"/>
+        <w:rFonts w:ascii="Courier New" w:hAnsi="Courier New" w:cs="Courier New" w:hint="default"/>
       </w:rPr>
     </w:lvl>
     <w:lvl w:ilvl="5" w:tplc="14090005" w:tentative="1">
@@ -5207,7 +5398,7 @@
         <w:ind w:left="4320" w:hanging="360"/>
       </w:pPr>
       <w:rPr>
-        <w:rFonts w:hint="default" w:ascii="Wingdings" w:hAnsi="Wingdings"/>
+        <w:rFonts w:ascii="Wingdings" w:hAnsi="Wingdings" w:hint="default"/>
       </w:rPr>
     </w:lvl>
     <w:lvl w:ilvl="6" w:tplc="14090001" w:tentative="1">
@@ -5219,7 +5410,7 @@
         <w:ind w:left="5040" w:hanging="360"/>
       </w:pPr>
       <w:rPr>
-        <w:rFonts w:hint="default" w:ascii="Symbol" w:hAnsi="Symbol"/>
+        <w:rFonts w:ascii="Symbol" w:hAnsi="Symbol" w:hint="default"/>
       </w:rPr>
     </w:lvl>
     <w:lvl w:ilvl="7" w:tplc="14090003" w:tentative="1">
@@ -5231,7 +5422,7 @@
         <w:ind w:left="5760" w:hanging="360"/>
       </w:pPr>
       <w:rPr>
-        <w:rFonts w:hint="default" w:ascii="Courier New" w:hAnsi="Courier New" w:cs="Courier New"/>
+        <w:rFonts w:ascii="Courier New" w:hAnsi="Courier New" w:cs="Courier New" w:hint="default"/>
       </w:rPr>
     </w:lvl>
     <w:lvl w:ilvl="8" w:tplc="14090005" w:tentative="1">
@@ -5243,7 +5434,7 @@
         <w:ind w:left="6480" w:hanging="360"/>
       </w:pPr>
       <w:rPr>
-        <w:rFonts w:hint="default" w:ascii="Wingdings" w:hAnsi="Wingdings"/>
+        <w:rFonts w:ascii="Wingdings" w:hAnsi="Wingdings" w:hint="default"/>
       </w:rPr>
     </w:lvl>
   </w:abstractNum>
@@ -5348,7 +5539,7 @@
           <w:ind w:left="720" w:hanging="360"/>
         </w:pPr>
         <w:rPr>
-          <w:rFonts w:hint="default" w:ascii="Wingdings" w:hAnsi="Wingdings"/>
+          <w:rFonts w:ascii="Wingdings" w:hAnsi="Wingdings" w:hint="default"/>
           <w:sz w:val="20"/>
         </w:rPr>
       </w:lvl>
@@ -5400,11 +5591,11 @@
 </file>
 
 <file path=word/styles.xml><?xml version="1.0" encoding="utf-8"?>
-<w:styles xmlns:wp14="http://schemas.microsoft.com/office/word/2010/wordprocessingDrawing" xmlns:mc="http://schemas.openxmlformats.org/markup-compatibility/2006" xmlns:r="http://schemas.openxmlformats.org/officeDocument/2006/relationships" xmlns:w="http://schemas.openxmlformats.org/wordprocessingml/2006/main" xmlns:w14="http://schemas.microsoft.com/office/word/2010/wordml" xmlns:w15="http://schemas.microsoft.com/office/word/2012/wordml" xmlns:w16cid="http://schemas.microsoft.com/office/word/2016/wordml/cid" xmlns:w16se="http://schemas.microsoft.com/office/word/2015/wordml/symex" mc:Ignorable="w14 w15 w16se w16cid wp14">
+<w:styles xmlns:mc="http://schemas.openxmlformats.org/markup-compatibility/2006" xmlns:r="http://schemas.openxmlformats.org/officeDocument/2006/relationships" xmlns:w="http://schemas.openxmlformats.org/wordprocessingml/2006/main" xmlns:w14="http://schemas.microsoft.com/office/word/2010/wordml" xmlns:w15="http://schemas.microsoft.com/office/word/2012/wordml" xmlns:w16cex="http://schemas.microsoft.com/office/word/2018/wordml/cex" xmlns:w16cid="http://schemas.microsoft.com/office/word/2016/wordml/cid" xmlns:w16="http://schemas.microsoft.com/office/word/2018/wordml" xmlns:w16se="http://schemas.microsoft.com/office/word/2015/wordml/symex" mc:Ignorable="w14 w15 w16se w16cid w16 w16cex">
   <w:docDefaults>
     <w:rPrDefault>
       <w:rPr>
-        <w:rFonts w:asciiTheme="minorHAnsi" w:hAnsiTheme="minorHAnsi" w:eastAsiaTheme="minorHAnsi" w:cstheme="minorBidi"/>
+        <w:rFonts w:asciiTheme="minorHAnsi" w:eastAsiaTheme="minorHAnsi" w:hAnsiTheme="minorHAnsi" w:cstheme="minorBidi"/>
         <w:sz w:val="22"/>
         <w:szCs w:val="22"/>
         <w:lang w:val="en-NZ" w:eastAsia="en-NZ" w:bidi="ar-SA"/>
@@ -5416,17 +5607,17 @@
       </w:pPr>
     </w:pPrDefault>
   </w:docDefaults>
-  <w:latentStyles w:defLockedState="0" w:defUIPriority="99" w:defSemiHidden="0" w:defUnhideWhenUsed="0" w:defQFormat="0" w:count="375">
+  <w:latentStyles w:defLockedState="0" w:defUIPriority="99" w:defSemiHidden="0" w:defUnhideWhenUsed="0" w:defQFormat="0" w:count="376">
     <w:lsdException w:name="Normal" w:uiPriority="0" w:qFormat="1"/>
     <w:lsdException w:name="heading 1" w:uiPriority="0" w:qFormat="1"/>
-    <w:lsdException w:name="heading 2" w:uiPriority="9" w:semiHidden="1" w:unhideWhenUsed="1" w:qFormat="1"/>
-    <w:lsdException w:name="heading 3" w:uiPriority="9" w:semiHidden="1" w:unhideWhenUsed="1" w:qFormat="1"/>
-    <w:lsdException w:name="heading 4" w:uiPriority="9" w:semiHidden="1" w:unhideWhenUsed="1" w:qFormat="1"/>
-    <w:lsdException w:name="heading 5" w:uiPriority="9" w:semiHidden="1" w:unhideWhenUsed="1" w:qFormat="1"/>
-    <w:lsdException w:name="heading 6" w:uiPriority="9" w:semiHidden="1" w:unhideWhenUsed="1" w:qFormat="1"/>
-    <w:lsdException w:name="heading 7" w:uiPriority="9" w:semiHidden="1" w:unhideWhenUsed="1" w:qFormat="1"/>
-    <w:lsdException w:name="heading 8" w:uiPriority="9" w:semiHidden="1" w:unhideWhenUsed="1" w:qFormat="1"/>
-    <w:lsdException w:name="heading 9" w:uiPriority="9" w:semiHidden="1" w:unhideWhenUsed="1" w:qFormat="1"/>
+    <w:lsdException w:name="heading 2" w:semiHidden="1" w:uiPriority="9" w:unhideWhenUsed="1" w:qFormat="1"/>
+    <w:lsdException w:name="heading 3" w:semiHidden="1" w:uiPriority="9" w:unhideWhenUsed="1" w:qFormat="1"/>
+    <w:lsdException w:name="heading 4" w:semiHidden="1" w:uiPriority="9" w:unhideWhenUsed="1" w:qFormat="1"/>
+    <w:lsdException w:name="heading 5" w:semiHidden="1" w:uiPriority="9" w:unhideWhenUsed="1" w:qFormat="1"/>
+    <w:lsdException w:name="heading 6" w:semiHidden="1" w:uiPriority="9" w:unhideWhenUsed="1" w:qFormat="1"/>
+    <w:lsdException w:name="heading 7" w:semiHidden="1" w:uiPriority="9" w:unhideWhenUsed="1" w:qFormat="1"/>
+    <w:lsdException w:name="heading 8" w:semiHidden="1" w:uiPriority="9" w:unhideWhenUsed="1" w:qFormat="1"/>
+    <w:lsdException w:name="heading 9" w:semiHidden="1" w:uiPriority="9" w:unhideWhenUsed="1" w:qFormat="1"/>
     <w:lsdException w:name="index 1" w:semiHidden="1" w:unhideWhenUsed="1"/>
     <w:lsdException w:name="index 2" w:semiHidden="1" w:unhideWhenUsed="1"/>
     <w:lsdException w:name="index 3" w:semiHidden="1" w:unhideWhenUsed="1"/>
@@ -5436,22 +5627,22 @@
     <w:lsdException w:name="index 7" w:semiHidden="1" w:unhideWhenUsed="1"/>
     <w:lsdException w:name="index 8" w:semiHidden="1" w:unhideWhenUsed="1"/>
     <w:lsdException w:name="index 9" w:semiHidden="1" w:unhideWhenUsed="1"/>
-    <w:lsdException w:name="toc 1" w:uiPriority="39" w:semiHidden="1" w:unhideWhenUsed="1"/>
-    <w:lsdException w:name="toc 2" w:uiPriority="39" w:semiHidden="1" w:unhideWhenUsed="1"/>
-    <w:lsdException w:name="toc 3" w:uiPriority="39" w:semiHidden="1" w:unhideWhenUsed="1"/>
-    <w:lsdException w:name="toc 4" w:uiPriority="39" w:semiHidden="1" w:unhideWhenUsed="1"/>
-    <w:lsdException w:name="toc 5" w:uiPriority="39" w:semiHidden="1" w:unhideWhenUsed="1"/>
-    <w:lsdException w:name="toc 6" w:uiPriority="39" w:semiHidden="1" w:unhideWhenUsed="1"/>
-    <w:lsdException w:name="toc 7" w:uiPriority="39" w:semiHidden="1" w:unhideWhenUsed="1"/>
-    <w:lsdException w:name="toc 8" w:uiPriority="39" w:semiHidden="1" w:unhideWhenUsed="1"/>
-    <w:lsdException w:name="toc 9" w:uiPriority="39" w:semiHidden="1" w:unhideWhenUsed="1"/>
+    <w:lsdException w:name="toc 1" w:semiHidden="1" w:uiPriority="39" w:unhideWhenUsed="1"/>
+    <w:lsdException w:name="toc 2" w:semiHidden="1" w:uiPriority="39" w:unhideWhenUsed="1"/>
+    <w:lsdException w:name="toc 3" w:semiHidden="1" w:uiPriority="39" w:unhideWhenUsed="1"/>
+    <w:lsdException w:name="toc 4" w:semiHidden="1" w:uiPriority="39" w:unhideWhenUsed="1"/>
+    <w:lsdException w:name="toc 5" w:semiHidden="1" w:uiPriority="39" w:unhideWhenUsed="1"/>
+    <w:lsdException w:name="toc 6" w:semiHidden="1" w:uiPriority="39" w:unhideWhenUsed="1"/>
+    <w:lsdException w:name="toc 7" w:semiHidden="1" w:uiPriority="39" w:unhideWhenUsed="1"/>
+    <w:lsdException w:name="toc 8" w:semiHidden="1" w:uiPriority="39" w:unhideWhenUsed="1"/>
+    <w:lsdException w:name="toc 9" w:semiHidden="1" w:uiPriority="39" w:unhideWhenUsed="1"/>
     <w:lsdException w:name="Normal Indent" w:semiHidden="1" w:unhideWhenUsed="1"/>
     <w:lsdException w:name="footnote text" w:semiHidden="1" w:unhideWhenUsed="1"/>
     <w:lsdException w:name="annotation text" w:semiHidden="1" w:unhideWhenUsed="1"/>
-    <w:lsdException w:name="header" w:uiPriority="0" w:semiHidden="1" w:unhideWhenUsed="1"/>
+    <w:lsdException w:name="header" w:semiHidden="1" w:uiPriority="0" w:unhideWhenUsed="1"/>
     <w:lsdException w:name="footer" w:semiHidden="1" w:unhideWhenUsed="1"/>
     <w:lsdException w:name="index heading" w:semiHidden="1" w:unhideWhenUsed="1"/>
-    <w:lsdException w:name="caption" w:uiPriority="35" w:semiHidden="1" w:unhideWhenUsed="1" w:qFormat="1"/>
+    <w:lsdException w:name="caption" w:semiHidden="1" w:uiPriority="35" w:unhideWhenUsed="1" w:qFormat="1"/>
     <w:lsdException w:name="table of figures" w:semiHidden="1" w:unhideWhenUsed="1"/>
     <w:lsdException w:name="envelope address" w:semiHidden="1" w:unhideWhenUsed="1"/>
     <w:lsdException w:name="envelope return" w:semiHidden="1" w:unhideWhenUsed="1"/>
@@ -5465,13 +5656,13 @@
     <w:lsdException w:name="macro" w:semiHidden="1" w:unhideWhenUsed="1"/>
     <w:lsdException w:name="toa heading" w:semiHidden="1" w:unhideWhenUsed="1"/>
     <w:lsdException w:name="List" w:semiHidden="1" w:unhideWhenUsed="1"/>
-    <w:lsdException w:name="List Bullet" w:uiPriority="0" w:semiHidden="1" w:unhideWhenUsed="1"/>
+    <w:lsdException w:name="List Bullet" w:semiHidden="1" w:uiPriority="0" w:unhideWhenUsed="1"/>
     <w:lsdException w:name="List Number" w:semiHidden="1" w:unhideWhenUsed="1"/>
     <w:lsdException w:name="List 2" w:semiHidden="1" w:unhideWhenUsed="1"/>
     <w:lsdException w:name="List 3" w:semiHidden="1" w:unhideWhenUsed="1"/>
     <w:lsdException w:name="List 4" w:semiHidden="1" w:unhideWhenUsed="1"/>
     <w:lsdException w:name="List 5" w:semiHidden="1" w:unhideWhenUsed="1"/>
-    <w:lsdException w:name="List Bullet 2" w:uiPriority="0" w:semiHidden="1" w:unhideWhenUsed="1"/>
+    <w:lsdException w:name="List Bullet 2" w:semiHidden="1" w:uiPriority="0" w:unhideWhenUsed="1"/>
     <w:lsdException w:name="List Bullet 3" w:semiHidden="1" w:unhideWhenUsed="1"/>
     <w:lsdException w:name="List Bullet 4" w:semiHidden="1" w:unhideWhenUsed="1"/>
     <w:lsdException w:name="List Bullet 5" w:semiHidden="1" w:unhideWhenUsed="1"/>
@@ -5482,7 +5673,7 @@
     <w:lsdException w:name="Title" w:uiPriority="10" w:qFormat="1"/>
     <w:lsdException w:name="Closing" w:semiHidden="1" w:unhideWhenUsed="1"/>
     <w:lsdException w:name="Signature" w:semiHidden="1" w:unhideWhenUsed="1"/>
-    <w:lsdException w:name="Default Paragraph Font" w:uiPriority="1" w:semiHidden="1" w:unhideWhenUsed="1"/>
+    <w:lsdException w:name="Default Paragraph Font" w:semiHidden="1" w:uiPriority="1" w:unhideWhenUsed="1"/>
     <w:lsdException w:name="Body Text" w:semiHidden="1" w:unhideWhenUsed="1"/>
     <w:lsdException w:name="Body Text Indent" w:semiHidden="1" w:unhideWhenUsed="1"/>
     <w:lsdException w:name="List Continue" w:semiHidden="1" w:unhideWhenUsed="1"/>
@@ -5500,7 +5691,7 @@
     <w:lsdException w:name="Body Text 2" w:semiHidden="1" w:unhideWhenUsed="1"/>
     <w:lsdException w:name="Body Text 3" w:semiHidden="1" w:unhideWhenUsed="1"/>
     <w:lsdException w:name="Body Text Indent 2" w:semiHidden="1" w:unhideWhenUsed="1"/>
-    <w:lsdException w:name="Body Text Indent 3" w:uiPriority="0" w:semiHidden="1" w:unhideWhenUsed="1"/>
+    <w:lsdException w:name="Body Text Indent 3" w:semiHidden="1" w:uiPriority="0" w:unhideWhenUsed="1"/>
     <w:lsdException w:name="Block Text" w:semiHidden="1" w:unhideWhenUsed="1"/>
     <w:lsdException w:name="Hyperlink" w:semiHidden="1" w:unhideWhenUsed="1"/>
     <w:lsdException w:name="FollowedHyperlink" w:semiHidden="1" w:unhideWhenUsed="1"/>
@@ -5522,6 +5713,7 @@
     <w:lsdException w:name="HTML Sample" w:semiHidden="1" w:unhideWhenUsed="1"/>
     <w:lsdException w:name="HTML Typewriter" w:semiHidden="1" w:unhideWhenUsed="1"/>
     <w:lsdException w:name="HTML Variable" w:semiHidden="1" w:unhideWhenUsed="1"/>
+    <w:lsdException w:name="Normal Table" w:semiHidden="1" w:unhideWhenUsed="1"/>
     <w:lsdException w:name="annotation subject" w:semiHidden="1" w:unhideWhenUsed="1"/>
     <w:lsdException w:name="No List" w:semiHidden="1" w:unhideWhenUsed="1"/>
     <w:lsdException w:name="Outline List 1" w:semiHidden="1" w:unhideWhenUsed="1"/>
@@ -5565,8 +5757,10 @@
     <w:lsdException w:name="Table Elegant" w:semiHidden="1" w:unhideWhenUsed="1"/>
     <w:lsdException w:name="Table Professional" w:semiHidden="1" w:unhideWhenUsed="1"/>
     <w:lsdException w:name="Table Subtle 1" w:semiHidden="1" w:unhideWhenUsed="1"/>
+    <w:lsdException w:name="Table Subtle 2" w:semiHidden="1" w:unhideWhenUsed="1"/>
     <w:lsdException w:name="Table Web 1" w:semiHidden="1" w:unhideWhenUsed="1"/>
     <w:lsdException w:name="Table Web 2" w:semiHidden="1" w:unhideWhenUsed="1"/>
+    <w:lsdException w:name="Table Web 3" w:semiHidden="1" w:unhideWhenUsed="1"/>
     <w:lsdException w:name="Balloon Text" w:semiHidden="1" w:unhideWhenUsed="1"/>
     <w:lsdException w:name="Table Grid" w:uiPriority="59"/>
     <w:lsdException w:name="Table Theme" w:semiHidden="1" w:unhideWhenUsed="1"/>
@@ -5679,8 +5873,8 @@
     <w:lsdException w:name="Subtle Reference" w:uiPriority="31" w:qFormat="1"/>
     <w:lsdException w:name="Intense Reference" w:uiPriority="32" w:qFormat="1"/>
     <w:lsdException w:name="Book Title" w:uiPriority="33" w:qFormat="1"/>
-    <w:lsdException w:name="Bibliography" w:uiPriority="37" w:semiHidden="1" w:unhideWhenUsed="1"/>
-    <w:lsdException w:name="TOC Heading" w:uiPriority="39" w:semiHidden="1" w:unhideWhenUsed="1" w:qFormat="1"/>
+    <w:lsdException w:name="Bibliography" w:semiHidden="1" w:uiPriority="37" w:unhideWhenUsed="1"/>
+    <w:lsdException w:name="TOC Heading" w:semiHidden="1" w:uiPriority="39" w:unhideWhenUsed="1" w:qFormat="1"/>
     <w:lsdException w:name="Plain Table 1" w:uiPriority="41"/>
     <w:lsdException w:name="Plain Table 2" w:uiPriority="42"/>
     <w:lsdException w:name="Plain Table 3" w:uiPriority="43"/>
@@ -5789,8 +5983,9 @@
     <w:lsdException w:name="Smart Hyperlink" w:semiHidden="1" w:unhideWhenUsed="1"/>
     <w:lsdException w:name="Hashtag" w:semiHidden="1" w:unhideWhenUsed="1"/>
     <w:lsdException w:name="Unresolved Mention" w:semiHidden="1" w:unhideWhenUsed="1"/>
+    <w:lsdException w:name="Smart Link" w:semiHidden="1" w:unhideWhenUsed="1"/>
   </w:latentStyles>
-  <w:style w:type="paragraph" w:styleId="Normal" w:default="1">
+  <w:style w:type="paragraph" w:default="1" w:styleId="Normal">
     <w:name w:val="Normal"/>
     <w:qFormat/>
     <w:rsid w:val="00AF5D2C"/>
@@ -5818,7 +6013,7 @@
       <w:outlineLvl w:val="0"/>
     </w:pPr>
     <w:rPr>
-      <w:rFonts w:asciiTheme="majorHAnsi" w:hAnsiTheme="majorHAnsi" w:eastAsiaTheme="majorEastAsia" w:cstheme="majorBidi"/>
+      <w:rFonts w:asciiTheme="majorHAnsi" w:eastAsiaTheme="majorEastAsia" w:hAnsiTheme="majorHAnsi" w:cstheme="majorBidi"/>
       <w:b/>
       <w:bCs/>
       <w:color w:val="365F91" w:themeColor="accent1" w:themeShade="BF"/>
@@ -5842,7 +6037,7 @@
       <w:outlineLvl w:val="1"/>
     </w:pPr>
     <w:rPr>
-      <w:rFonts w:asciiTheme="majorHAnsi" w:hAnsiTheme="majorHAnsi" w:eastAsiaTheme="majorEastAsia" w:cstheme="majorBidi"/>
+      <w:rFonts w:asciiTheme="majorHAnsi" w:eastAsiaTheme="majorEastAsia" w:hAnsiTheme="majorHAnsi" w:cstheme="majorBidi"/>
       <w:b/>
       <w:bCs/>
       <w:color w:val="4F81BD" w:themeColor="accent1"/>
@@ -5866,7 +6061,7 @@
       <w:outlineLvl w:val="2"/>
     </w:pPr>
     <w:rPr>
-      <w:rFonts w:asciiTheme="majorHAnsi" w:hAnsiTheme="majorHAnsi" w:eastAsiaTheme="majorEastAsia" w:cstheme="majorBidi"/>
+      <w:rFonts w:asciiTheme="majorHAnsi" w:eastAsiaTheme="majorEastAsia" w:hAnsiTheme="majorHAnsi" w:cstheme="majorBidi"/>
       <w:b/>
       <w:bCs/>
       <w:i/>
@@ -5889,7 +6084,7 @@
       <w:outlineLvl w:val="3"/>
     </w:pPr>
     <w:rPr>
-      <w:rFonts w:asciiTheme="majorHAnsi" w:hAnsiTheme="majorHAnsi" w:eastAsiaTheme="majorEastAsia" w:cstheme="majorBidi"/>
+      <w:rFonts w:asciiTheme="majorHAnsi" w:eastAsiaTheme="majorEastAsia" w:hAnsiTheme="majorHAnsi" w:cstheme="majorBidi"/>
       <w:b/>
       <w:bCs/>
       <w:i/>
@@ -5914,7 +6109,7 @@
       <w:outlineLvl w:val="4"/>
     </w:pPr>
     <w:rPr>
-      <w:rFonts w:asciiTheme="majorHAnsi" w:hAnsiTheme="majorHAnsi" w:eastAsiaTheme="majorEastAsia" w:cstheme="majorBidi"/>
+      <w:rFonts w:asciiTheme="majorHAnsi" w:eastAsiaTheme="majorEastAsia" w:hAnsiTheme="majorHAnsi" w:cstheme="majorBidi"/>
       <w:color w:val="243F60" w:themeColor="accent1" w:themeShade="7F"/>
     </w:rPr>
   </w:style>
@@ -5935,17 +6130,17 @@
       <w:outlineLvl w:val="5"/>
     </w:pPr>
     <w:rPr>
-      <w:rFonts w:asciiTheme="majorHAnsi" w:hAnsiTheme="majorHAnsi" w:eastAsiaTheme="majorEastAsia" w:cstheme="majorBidi"/>
+      <w:rFonts w:asciiTheme="majorHAnsi" w:eastAsiaTheme="majorEastAsia" w:hAnsiTheme="majorHAnsi" w:cstheme="majorBidi"/>
       <w:color w:val="243F60" w:themeColor="accent1" w:themeShade="7F"/>
     </w:rPr>
   </w:style>
-  <w:style w:type="character" w:styleId="DefaultParagraphFont" w:default="1">
+  <w:style w:type="character" w:default="1" w:styleId="DefaultParagraphFont">
     <w:name w:val="Default Paragraph Font"/>
     <w:uiPriority w:val="1"/>
     <w:semiHidden/>
     <w:unhideWhenUsed/>
   </w:style>
-  <w:style w:type="table" w:styleId="TableNormal" w:default="1">
+  <w:style w:type="table" w:default="1" w:styleId="TableNormal">
     <w:name w:val="Normal Table"/>
     <w:uiPriority w:val="99"/>
     <w:semiHidden/>
@@ -5960,13 +6155,13 @@
       </w:tblCellMar>
     </w:tblPr>
   </w:style>
-  <w:style w:type="numbering" w:styleId="NoList" w:default="1">
+  <w:style w:type="numbering" w:default="1" w:styleId="NoList">
     <w:name w:val="No List"/>
     <w:uiPriority w:val="99"/>
     <w:semiHidden/>
     <w:unhideWhenUsed/>
   </w:style>
-  <w:style w:type="paragraph" w:styleId="code" w:customStyle="1">
+  <w:style w:type="paragraph" w:customStyle="1" w:styleId="code">
     <w:name w:val="code"/>
     <w:next w:val="Normal"/>
     <w:link w:val="codeChar"/>
@@ -5974,10 +6169,10 @@
     <w:rsid w:val="00AF5D2C"/>
     <w:pPr>
       <w:pBdr>
-        <w:top w:val="single" w:color="auto" w:sz="4" w:space="1"/>
-        <w:left w:val="single" w:color="auto" w:sz="4" w:space="4"/>
-        <w:bottom w:val="single" w:color="auto" w:sz="4" w:space="1"/>
-        <w:right w:val="single" w:color="auto" w:sz="4" w:space="4"/>
+        <w:top w:val="single" w:sz="4" w:space="1" w:color="auto"/>
+        <w:left w:val="single" w:sz="4" w:space="4" w:color="auto"/>
+        <w:bottom w:val="single" w:sz="4" w:space="1" w:color="auto"/>
+        <w:right w:val="single" w:sz="4" w:space="4" w:color="auto"/>
       </w:pBdr>
       <w:autoSpaceDE w:val="0"/>
       <w:autoSpaceDN w:val="0"/>
@@ -5993,7 +6188,7 @@
       <w:lang w:eastAsia="en-US"/>
     </w:rPr>
   </w:style>
-  <w:style w:type="character" w:styleId="codeChar" w:customStyle="1">
+  <w:style w:type="character" w:customStyle="1" w:styleId="codeChar">
     <w:name w:val="code Char"/>
     <w:basedOn w:val="DefaultParagraphFont"/>
     <w:link w:val="code"/>
@@ -6006,14 +6201,14 @@
       <w:lang w:eastAsia="en-US"/>
     </w:rPr>
   </w:style>
-  <w:style w:type="character" w:styleId="Heading1Char" w:customStyle="1">
+  <w:style w:type="character" w:customStyle="1" w:styleId="Heading1Char">
     <w:name w:val="Heading 1 Char"/>
     <w:aliases w:val="h1 Char,Level 1 Topic Heading Char"/>
     <w:basedOn w:val="DefaultParagraphFont"/>
     <w:link w:val="Heading1"/>
     <w:rsid w:val="00AF5D2C"/>
     <w:rPr>
-      <w:rFonts w:asciiTheme="majorHAnsi" w:hAnsiTheme="majorHAnsi" w:eastAsiaTheme="majorEastAsia" w:cstheme="majorBidi"/>
+      <w:rFonts w:asciiTheme="majorHAnsi" w:eastAsiaTheme="majorEastAsia" w:hAnsiTheme="majorHAnsi" w:cstheme="majorBidi"/>
       <w:b/>
       <w:bCs/>
       <w:color w:val="365F91" w:themeColor="accent1" w:themeShade="BF"/>
@@ -6022,14 +6217,14 @@
       <w:lang w:eastAsia="en-US"/>
     </w:rPr>
   </w:style>
-  <w:style w:type="character" w:styleId="Heading2Char" w:customStyle="1">
+  <w:style w:type="character" w:customStyle="1" w:styleId="Heading2Char">
     <w:name w:val="Heading 2 Char"/>
     <w:basedOn w:val="DefaultParagraphFont"/>
     <w:link w:val="Heading2"/>
     <w:uiPriority w:val="9"/>
     <w:rsid w:val="00AF5D2C"/>
     <w:rPr>
-      <w:rFonts w:asciiTheme="majorHAnsi" w:hAnsiTheme="majorHAnsi" w:eastAsiaTheme="majorEastAsia" w:cstheme="majorBidi"/>
+      <w:rFonts w:asciiTheme="majorHAnsi" w:eastAsiaTheme="majorEastAsia" w:hAnsiTheme="majorHAnsi" w:cstheme="majorBidi"/>
       <w:b/>
       <w:bCs/>
       <w:color w:val="4F81BD" w:themeColor="accent1"/>
@@ -6038,14 +6233,14 @@
       <w:lang w:eastAsia="en-US"/>
     </w:rPr>
   </w:style>
-  <w:style w:type="character" w:styleId="Heading3Char" w:customStyle="1">
+  <w:style w:type="character" w:customStyle="1" w:styleId="Heading3Char">
     <w:name w:val="Heading 3 Char"/>
     <w:basedOn w:val="DefaultParagraphFont"/>
     <w:link w:val="Heading3"/>
     <w:uiPriority w:val="9"/>
     <w:rsid w:val="00AF5D2C"/>
     <w:rPr>
-      <w:rFonts w:asciiTheme="majorHAnsi" w:hAnsiTheme="majorHAnsi" w:eastAsiaTheme="majorEastAsia" w:cstheme="majorBidi"/>
+      <w:rFonts w:asciiTheme="majorHAnsi" w:eastAsiaTheme="majorEastAsia" w:hAnsiTheme="majorHAnsi" w:cstheme="majorBidi"/>
       <w:b/>
       <w:bCs/>
       <w:i/>
@@ -6054,7 +6249,7 @@
       <w:lang w:eastAsia="en-US"/>
     </w:rPr>
   </w:style>
-  <w:style w:type="paragraph" w:styleId="notes" w:customStyle="1">
+  <w:style w:type="paragraph" w:customStyle="1" w:styleId="notes">
     <w:name w:val="notes"/>
     <w:next w:val="Normal"/>
     <w:link w:val="notesChar"/>
@@ -6062,28 +6257,28 @@
     <w:rsid w:val="00AF5D2C"/>
     <w:pPr>
       <w:pBdr>
-        <w:top w:val="single" w:color="auto" w:sz="4" w:space="1"/>
-        <w:left w:val="single" w:color="auto" w:sz="4" w:space="4"/>
-        <w:bottom w:val="single" w:color="auto" w:sz="4" w:space="1"/>
-        <w:right w:val="single" w:color="auto" w:sz="4" w:space="4"/>
+        <w:top w:val="single" w:sz="4" w:space="1" w:color="auto"/>
+        <w:left w:val="single" w:sz="4" w:space="4" w:color="auto"/>
+        <w:bottom w:val="single" w:sz="4" w:space="1" w:color="auto"/>
+        <w:right w:val="single" w:sz="4" w:space="4" w:color="auto"/>
       </w:pBdr>
       <w:shd w:val="clear" w:color="auto" w:fill="EEF3F8"/>
       <w:spacing w:after="120" w:line="240" w:lineRule="auto"/>
       <w:ind w:left="567" w:right="567"/>
     </w:pPr>
     <w:rPr>
-      <w:rFonts w:ascii="Arial" w:hAnsi="Arial" w:eastAsia="MS Gothic" w:cs="Arial"/>
+      <w:rFonts w:ascii="Arial" w:eastAsia="MS Gothic" w:hAnsi="Arial" w:cs="Arial"/>
       <w:sz w:val="24"/>
       <w:lang w:eastAsia="en-US"/>
     </w:rPr>
   </w:style>
-  <w:style w:type="character" w:styleId="notesChar" w:customStyle="1">
+  <w:style w:type="character" w:customStyle="1" w:styleId="notesChar">
     <w:name w:val="notes Char"/>
     <w:basedOn w:val="DefaultParagraphFont"/>
     <w:link w:val="notes"/>
     <w:rsid w:val="00AF5D2C"/>
     <w:rPr>
-      <w:rFonts w:ascii="Arial" w:hAnsi="Arial" w:eastAsia="MS Gothic" w:cs="Arial"/>
+      <w:rFonts w:ascii="Arial" w:eastAsia="MS Gothic" w:hAnsi="Arial" w:cs="Arial"/>
       <w:sz w:val="24"/>
       <w:shd w:val="clear" w:color="auto" w:fill="EEF3F8"/>
       <w:lang w:eastAsia="en-US"/>
@@ -6103,14 +6298,14 @@
       <w:lang w:eastAsia="en-US"/>
     </w:rPr>
   </w:style>
-  <w:style w:type="character" w:styleId="Heading4Char" w:customStyle="1">
+  <w:style w:type="character" w:customStyle="1" w:styleId="Heading4Char">
     <w:name w:val="Heading 4 Char"/>
     <w:basedOn w:val="DefaultParagraphFont"/>
     <w:link w:val="Heading4"/>
     <w:uiPriority w:val="9"/>
     <w:rsid w:val="00AF5D2C"/>
     <w:rPr>
-      <w:rFonts w:asciiTheme="majorHAnsi" w:hAnsiTheme="majorHAnsi" w:eastAsiaTheme="majorEastAsia" w:cstheme="majorBidi"/>
+      <w:rFonts w:asciiTheme="majorHAnsi" w:eastAsiaTheme="majorEastAsia" w:hAnsiTheme="majorHAnsi" w:cstheme="majorBidi"/>
       <w:b/>
       <w:bCs/>
       <w:i/>
@@ -6133,7 +6328,7 @@
       <w:spacing w:after="0" w:line="240" w:lineRule="auto"/>
     </w:pPr>
   </w:style>
-  <w:style w:type="character" w:styleId="HeaderChar" w:customStyle="1">
+  <w:style w:type="character" w:customStyle="1" w:styleId="HeaderChar">
     <w:name w:val="Header Char"/>
     <w:basedOn w:val="DefaultParagraphFont"/>
     <w:link w:val="Header"/>
@@ -6159,7 +6354,7 @@
       <w:spacing w:after="0" w:line="240" w:lineRule="auto"/>
     </w:pPr>
   </w:style>
-  <w:style w:type="character" w:styleId="FooterChar" w:customStyle="1">
+  <w:style w:type="character" w:customStyle="1" w:styleId="FooterChar">
     <w:name w:val="Footer Char"/>
     <w:basedOn w:val="DefaultParagraphFont"/>
     <w:link w:val="Footer"/>
@@ -6182,19 +6377,19 @@
       <w:ind w:left="360"/>
     </w:pPr>
     <w:rPr>
-      <w:rFonts w:ascii="Times New Roman" w:hAnsi="Times New Roman" w:eastAsia="Times New Roman" w:cs="Times New Roman"/>
+      <w:rFonts w:ascii="Times New Roman" w:eastAsia="Times New Roman" w:hAnsi="Times New Roman" w:cs="Times New Roman"/>
       <w:szCs w:val="20"/>
       <w:lang w:val="en-US"/>
     </w:rPr>
   </w:style>
-  <w:style w:type="character" w:styleId="BodyTextIndent3Char" w:customStyle="1">
+  <w:style w:type="character" w:customStyle="1" w:styleId="BodyTextIndent3Char">
     <w:name w:val="Body Text Indent 3 Char"/>
     <w:basedOn w:val="DefaultParagraphFont"/>
     <w:link w:val="BodyTextIndent3"/>
     <w:semiHidden/>
     <w:rsid w:val="00AF5D2C"/>
     <w:rPr>
-      <w:rFonts w:ascii="Times New Roman" w:hAnsi="Times New Roman" w:eastAsia="Times New Roman" w:cs="Times New Roman"/>
+      <w:rFonts w:ascii="Times New Roman" w:eastAsia="Times New Roman" w:hAnsi="Times New Roman" w:cs="Times New Roman"/>
       <w:sz w:val="24"/>
       <w:szCs w:val="20"/>
       <w:lang w:val="en-US" w:eastAsia="en-US"/>
@@ -6217,7 +6412,7 @@
       <w:szCs w:val="16"/>
     </w:rPr>
   </w:style>
-  <w:style w:type="character" w:styleId="BalloonTextChar" w:customStyle="1">
+  <w:style w:type="character" w:customStyle="1" w:styleId="BalloonTextChar">
     <w:name w:val="Balloon Text Char"/>
     <w:basedOn w:val="DefaultParagraphFont"/>
     <w:link w:val="BalloonText"/>
@@ -6276,12 +6471,12 @@
     </w:rPr>
     <w:tblPr>
       <w:tblBorders>
-        <w:top w:val="single" w:color="auto" w:sz="4" w:space="0"/>
-        <w:left w:val="single" w:color="auto" w:sz="4" w:space="0"/>
-        <w:bottom w:val="single" w:color="auto" w:sz="4" w:space="0"/>
-        <w:right w:val="single" w:color="auto" w:sz="4" w:space="0"/>
-        <w:insideH w:val="single" w:color="auto" w:sz="4" w:space="0"/>
-        <w:insideV w:val="single" w:color="auto" w:sz="4" w:space="0"/>
+        <w:top w:val="single" w:sz="4" w:space="0" w:color="auto"/>
+        <w:left w:val="single" w:sz="4" w:space="0" w:color="auto"/>
+        <w:bottom w:val="single" w:sz="4" w:space="0" w:color="auto"/>
+        <w:right w:val="single" w:sz="4" w:space="0" w:color="auto"/>
+        <w:insideH w:val="single" w:sz="4" w:space="0" w:color="auto"/>
+        <w:insideV w:val="single" w:sz="4" w:space="0" w:color="auto"/>
       </w:tblBorders>
     </w:tblPr>
   </w:style>
@@ -6297,21 +6492,21 @@
       <w:contextualSpacing/>
     </w:pPr>
     <w:rPr>
-      <w:rFonts w:asciiTheme="majorHAnsi" w:hAnsiTheme="majorHAnsi" w:eastAsiaTheme="majorEastAsia" w:cstheme="majorBidi"/>
+      <w:rFonts w:asciiTheme="majorHAnsi" w:eastAsiaTheme="majorEastAsia" w:hAnsiTheme="majorHAnsi" w:cstheme="majorBidi"/>
       <w:spacing w:val="-10"/>
       <w:kern w:val="28"/>
       <w:sz w:val="56"/>
       <w:szCs w:val="56"/>
     </w:rPr>
   </w:style>
-  <w:style w:type="character" w:styleId="TitleChar" w:customStyle="1">
+  <w:style w:type="character" w:customStyle="1" w:styleId="TitleChar">
     <w:name w:val="Title Char"/>
     <w:basedOn w:val="DefaultParagraphFont"/>
     <w:link w:val="Title"/>
     <w:uiPriority w:val="10"/>
     <w:rsid w:val="0098665B"/>
     <w:rPr>
-      <w:rFonts w:asciiTheme="majorHAnsi" w:hAnsiTheme="majorHAnsi" w:eastAsiaTheme="majorEastAsia" w:cstheme="majorBidi"/>
+      <w:rFonts w:asciiTheme="majorHAnsi" w:eastAsiaTheme="majorEastAsia" w:hAnsiTheme="majorHAnsi" w:cstheme="majorBidi"/>
       <w:spacing w:val="-10"/>
       <w:kern w:val="28"/>
       <w:sz w:val="56"/>
@@ -6319,42 +6514,42 @@
       <w:lang w:val="en-US" w:eastAsia="en-US"/>
     </w:rPr>
   </w:style>
-  <w:style w:type="character" w:styleId="attribute-name" w:customStyle="1">
+  <w:style w:type="character" w:customStyle="1" w:styleId="attribute-name">
     <w:name w:val="attribute-name"/>
     <w:basedOn w:val="DefaultParagraphFont"/>
     <w:rsid w:val="00AF5D2C"/>
   </w:style>
-  <w:style w:type="character" w:styleId="attribute-value" w:customStyle="1">
+  <w:style w:type="character" w:customStyle="1" w:styleId="attribute-value">
     <w:name w:val="attribute-value"/>
     <w:basedOn w:val="DefaultParagraphFont"/>
     <w:rsid w:val="00AF5D2C"/>
   </w:style>
-  <w:style w:type="character" w:styleId="c-defaultstyle" w:customStyle="1">
+  <w:style w:type="character" w:customStyle="1" w:styleId="c-defaultstyle">
     <w:name w:val="c#-defaultstyle"/>
     <w:basedOn w:val="DefaultParagraphFont"/>
     <w:rsid w:val="00AF5D2C"/>
   </w:style>
-  <w:style w:type="character" w:styleId="c-nativetypestyle" w:customStyle="1">
+  <w:style w:type="character" w:customStyle="1" w:styleId="c-nativetypestyle">
     <w:name w:val="c#-nativetypestyle"/>
     <w:basedOn w:val="DefaultParagraphFont"/>
     <w:rsid w:val="00AF5D2C"/>
   </w:style>
-  <w:style w:type="character" w:styleId="c-operatorstyle" w:customStyle="1">
+  <w:style w:type="character" w:customStyle="1" w:styleId="c-operatorstyle">
     <w:name w:val="c#-operatorstyle"/>
     <w:basedOn w:val="DefaultParagraphFont"/>
     <w:rsid w:val="00AF5D2C"/>
   </w:style>
-  <w:style w:type="character" w:styleId="c-stringdefaultstyle" w:customStyle="1">
+  <w:style w:type="character" w:customStyle="1" w:styleId="c-stringdefaultstyle">
     <w:name w:val="c#-stringdefaultstyle"/>
     <w:basedOn w:val="DefaultParagraphFont"/>
     <w:rsid w:val="00AF5D2C"/>
   </w:style>
-  <w:style w:type="character" w:styleId="c-stringdelimiterstyle" w:customStyle="1">
+  <w:style w:type="character" w:customStyle="1" w:styleId="c-stringdelimiterstyle">
     <w:name w:val="c#-stringdelimiterstyle"/>
     <w:basedOn w:val="DefaultParagraphFont"/>
     <w:rsid w:val="00AF5D2C"/>
   </w:style>
-  <w:style w:type="character" w:styleId="Codefragment" w:customStyle="1">
+  <w:style w:type="character" w:customStyle="1" w:styleId="Codefragment">
     <w:name w:val="Code fragment"/>
     <w:uiPriority w:val="1"/>
     <w:rsid w:val="00AF5D2C"/>
@@ -6364,7 +6559,7 @@
       <w:sz w:val="20"/>
     </w:rPr>
   </w:style>
-  <w:style w:type="paragraph" w:styleId="Code0" w:customStyle="1">
+  <w:style w:type="paragraph" w:customStyle="1" w:styleId="Code0">
     <w:name w:val="Code"/>
     <w:aliases w:val="c"/>
     <w:basedOn w:val="Normal"/>
@@ -6374,10 +6569,10 @@
     <w:pPr>
       <w:keepLines/>
       <w:pBdr>
-        <w:top w:val="single" w:color="auto" w:sz="4" w:space="1"/>
-        <w:left w:val="single" w:color="auto" w:sz="4" w:space="4"/>
-        <w:bottom w:val="single" w:color="auto" w:sz="4" w:space="1"/>
-        <w:right w:val="single" w:color="auto" w:sz="4" w:space="4"/>
+        <w:top w:val="single" w:sz="4" w:space="1" w:color="auto"/>
+        <w:left w:val="single" w:sz="4" w:space="4" w:color="auto"/>
+        <w:bottom w:val="single" w:sz="4" w:space="1" w:color="auto"/>
+        <w:right w:val="single" w:sz="4" w:space="4" w:color="auto"/>
       </w:pBdr>
       <w:autoSpaceDE w:val="0"/>
       <w:autoSpaceDN w:val="0"/>
@@ -6386,7 +6581,7 @@
       <w:ind w:left="720" w:right="567"/>
     </w:pPr>
     <w:rPr>
-      <w:rFonts w:ascii="Lucida Console" w:hAnsi="Lucida Console" w:eastAsia="Times New Roman" w:cs="Times New Roman"/>
+      <w:rFonts w:ascii="Lucida Console" w:eastAsia="Times New Roman" w:hAnsi="Lucida Console" w:cs="Times New Roman"/>
       <w:noProof/>
       <w:color w:val="000000"/>
       <w:sz w:val="20"/>
@@ -6394,13 +6589,13 @@
       <w:lang w:val="en-US"/>
     </w:rPr>
   </w:style>
-  <w:style w:type="character" w:styleId="Code1" w:customStyle="1">
+  <w:style w:type="character" w:customStyle="1" w:styleId="Code1">
     <w:name w:val="Code1"/>
     <w:aliases w:val="c Char1"/>
     <w:link w:val="Code0"/>
     <w:rsid w:val="00AF5D2C"/>
     <w:rPr>
-      <w:rFonts w:ascii="Lucida Console" w:hAnsi="Lucida Console" w:eastAsia="Times New Roman" w:cs="Times New Roman"/>
+      <w:rFonts w:ascii="Lucida Console" w:eastAsia="Times New Roman" w:hAnsi="Lucida Console" w:cs="Times New Roman"/>
       <w:noProof/>
       <w:color w:val="000000"/>
       <w:sz w:val="20"/>
@@ -6408,32 +6603,32 @@
       <w:lang w:val="en-US" w:eastAsia="en-US"/>
     </w:rPr>
   </w:style>
-  <w:style w:type="character" w:styleId="code-comment" w:customStyle="1">
+  <w:style w:type="character" w:customStyle="1" w:styleId="code-comment">
     <w:name w:val="code-comment"/>
     <w:basedOn w:val="DefaultParagraphFont"/>
     <w:rsid w:val="00AF5D2C"/>
   </w:style>
-  <w:style w:type="character" w:styleId="code-digit" w:customStyle="1">
+  <w:style w:type="character" w:customStyle="1" w:styleId="code-digit">
     <w:name w:val="code-digit"/>
     <w:basedOn w:val="DefaultParagraphFont"/>
     <w:rsid w:val="00AF5D2C"/>
   </w:style>
-  <w:style w:type="character" w:styleId="code-keyword" w:customStyle="1">
+  <w:style w:type="character" w:customStyle="1" w:styleId="code-keyword">
     <w:name w:val="code-keyword"/>
     <w:basedOn w:val="DefaultParagraphFont"/>
     <w:rsid w:val="00AF5D2C"/>
   </w:style>
-  <w:style w:type="character" w:styleId="code-string" w:customStyle="1">
+  <w:style w:type="character" w:customStyle="1" w:styleId="code-string">
     <w:name w:val="code-string"/>
     <w:basedOn w:val="DefaultParagraphFont"/>
     <w:rsid w:val="00AF5D2C"/>
   </w:style>
-  <w:style w:type="character" w:styleId="comments" w:customStyle="1">
+  <w:style w:type="character" w:customStyle="1" w:styleId="comments">
     <w:name w:val="comments"/>
     <w:basedOn w:val="DefaultParagraphFont"/>
     <w:rsid w:val="00AF5D2C"/>
   </w:style>
-  <w:style w:type="paragraph" w:styleId="Default" w:customStyle="1">
+  <w:style w:type="paragraph" w:customStyle="1" w:styleId="Default">
     <w:name w:val="Default"/>
     <w:rsid w:val="00AF5D2C"/>
     <w:pPr>
@@ -6450,12 +6645,12 @@
       <w:lang w:eastAsia="en-US"/>
     </w:rPr>
   </w:style>
-  <w:style w:type="character" w:styleId="definition" w:customStyle="1">
+  <w:style w:type="character" w:customStyle="1" w:styleId="definition">
     <w:name w:val="definition"/>
     <w:basedOn w:val="DefaultParagraphFont"/>
     <w:rsid w:val="00AF5D2C"/>
   </w:style>
-  <w:style w:type="character" w:styleId="editsection" w:customStyle="1">
+  <w:style w:type="character" w:customStyle="1" w:styleId="editsection">
     <w:name w:val="editsection"/>
     <w:basedOn w:val="DefaultParagraphFont"/>
     <w:rsid w:val="00AF5D2C"/>
@@ -6470,17 +6665,17 @@
       <w:iCs/>
     </w:rPr>
   </w:style>
-  <w:style w:type="character" w:styleId="end-tag" w:customStyle="1">
+  <w:style w:type="character" w:customStyle="1" w:styleId="end-tag">
     <w:name w:val="end-tag"/>
     <w:basedOn w:val="DefaultParagraphFont"/>
     <w:rsid w:val="00AF5D2C"/>
   </w:style>
-  <w:style w:type="character" w:styleId="entity" w:customStyle="1">
+  <w:style w:type="character" w:customStyle="1" w:styleId="entity">
     <w:name w:val="entity"/>
     <w:basedOn w:val="DefaultParagraphFont"/>
     <w:rsid w:val="00AF5D2C"/>
   </w:style>
-  <w:style w:type="paragraph" w:styleId="first-para" w:customStyle="1">
+  <w:style w:type="paragraph" w:customStyle="1" w:styleId="first-para">
     <w:name w:val="first-para"/>
     <w:basedOn w:val="Normal"/>
     <w:rsid w:val="00AF5D2C"/>
@@ -6488,7 +6683,7 @@
       <w:spacing w:before="100" w:beforeAutospacing="1" w:after="100" w:afterAutospacing="1" w:line="240" w:lineRule="auto"/>
     </w:pPr>
     <w:rPr>
-      <w:rFonts w:ascii="Times New Roman" w:hAnsi="Times New Roman" w:eastAsia="Times New Roman" w:cs="Times New Roman"/>
+      <w:rFonts w:ascii="Times New Roman" w:eastAsia="Times New Roman" w:hAnsi="Times New Roman" w:cs="Times New Roman"/>
       <w:szCs w:val="24"/>
       <w:lang w:eastAsia="en-NZ"/>
     </w:rPr>
@@ -6505,7 +6700,7 @@
       <w:u w:val="single"/>
     </w:rPr>
   </w:style>
-  <w:style w:type="paragraph" w:styleId="Grammar" w:customStyle="1">
+  <w:style w:type="paragraph" w:customStyle="1" w:styleId="Grammar">
     <w:name w:val="Grammar"/>
     <w:basedOn w:val="Normal"/>
     <w:link w:val="GrammarChar"/>
@@ -6516,7 +6711,7 @@
       <w:ind w:left="1080" w:hanging="360"/>
     </w:pPr>
     <w:rPr>
-      <w:rFonts w:ascii="Times New Roman" w:hAnsi="Times New Roman" w:eastAsia="Times New Roman" w:cs="Times New Roman"/>
+      <w:rFonts w:ascii="Times New Roman" w:eastAsia="Times New Roman" w:hAnsi="Times New Roman" w:cs="Times New Roman"/>
       <w:i/>
       <w:noProof/>
       <w:sz w:val="22"/>
@@ -6524,32 +6719,32 @@
       <w:lang w:val="en-US"/>
     </w:rPr>
   </w:style>
-  <w:style w:type="character" w:styleId="GrammarChar" w:customStyle="1">
+  <w:style w:type="character" w:customStyle="1" w:styleId="GrammarChar">
     <w:name w:val="Grammar Char"/>
     <w:link w:val="Grammar"/>
     <w:rsid w:val="00AF5D2C"/>
     <w:rPr>
-      <w:rFonts w:ascii="Times New Roman" w:hAnsi="Times New Roman" w:eastAsia="Times New Roman" w:cs="Times New Roman"/>
+      <w:rFonts w:ascii="Times New Roman" w:eastAsia="Times New Roman" w:hAnsi="Times New Roman" w:cs="Times New Roman"/>
       <w:i/>
       <w:noProof/>
       <w:szCs w:val="20"/>
       <w:lang w:val="en-US" w:eastAsia="en-US"/>
     </w:rPr>
   </w:style>
-  <w:style w:type="character" w:styleId="Heading5Char" w:customStyle="1">
+  <w:style w:type="character" w:customStyle="1" w:styleId="Heading5Char">
     <w:name w:val="Heading 5 Char"/>
     <w:basedOn w:val="DefaultParagraphFont"/>
     <w:link w:val="Heading5"/>
     <w:uiPriority w:val="9"/>
     <w:rsid w:val="00AF5D2C"/>
     <w:rPr>
-      <w:rFonts w:asciiTheme="majorHAnsi" w:hAnsiTheme="majorHAnsi" w:eastAsiaTheme="majorEastAsia" w:cstheme="majorBidi"/>
+      <w:rFonts w:asciiTheme="majorHAnsi" w:eastAsiaTheme="majorEastAsia" w:hAnsiTheme="majorHAnsi" w:cstheme="majorBidi"/>
       <w:color w:val="243F60" w:themeColor="accent1" w:themeShade="7F"/>
       <w:sz w:val="24"/>
       <w:lang w:eastAsia="en-US"/>
     </w:rPr>
   </w:style>
-  <w:style w:type="character" w:styleId="Heading6Char" w:customStyle="1">
+  <w:style w:type="character" w:customStyle="1" w:styleId="Heading6Char">
     <w:name w:val="Heading 6 Char"/>
     <w:basedOn w:val="DefaultParagraphFont"/>
     <w:link w:val="Heading6"/>
@@ -6557,7 +6752,7 @@
     <w:semiHidden/>
     <w:rsid w:val="00AF5D2C"/>
     <w:rPr>
-      <w:rFonts w:asciiTheme="majorHAnsi" w:hAnsiTheme="majorHAnsi" w:eastAsiaTheme="majorEastAsia" w:cstheme="majorBidi"/>
+      <w:rFonts w:asciiTheme="majorHAnsi" w:eastAsiaTheme="majorEastAsia" w:hAnsiTheme="majorHAnsi" w:cstheme="majorBidi"/>
       <w:color w:val="243F60" w:themeColor="accent1" w:themeShade="7F"/>
       <w:sz w:val="24"/>
       <w:lang w:eastAsia="en-US"/>
@@ -6571,7 +6766,7 @@
     <w:unhideWhenUsed/>
     <w:rsid w:val="00AF5D2C"/>
     <w:rPr>
-      <w:rFonts w:ascii="Courier New" w:hAnsi="Courier New" w:eastAsia="Times New Roman" w:cs="Courier New"/>
+      <w:rFonts w:ascii="Courier New" w:eastAsia="Times New Roman" w:hAnsi="Courier New" w:cs="Courier New"/>
       <w:sz w:val="20"/>
       <w:szCs w:val="20"/>
     </w:rPr>
@@ -6605,40 +6800,40 @@
       <w:spacing w:after="0" w:line="240" w:lineRule="auto"/>
     </w:pPr>
     <w:rPr>
-      <w:rFonts w:ascii="Courier New" w:hAnsi="Courier New" w:eastAsia="Times New Roman" w:cs="Courier New"/>
+      <w:rFonts w:ascii="Courier New" w:eastAsia="Times New Roman" w:hAnsi="Courier New" w:cs="Courier New"/>
       <w:sz w:val="20"/>
       <w:szCs w:val="20"/>
       <w:lang w:eastAsia="en-NZ"/>
     </w:rPr>
   </w:style>
-  <w:style w:type="character" w:styleId="HTMLPreformattedChar" w:customStyle="1">
+  <w:style w:type="character" w:customStyle="1" w:styleId="HTMLPreformattedChar">
     <w:name w:val="HTML Preformatted Char"/>
     <w:basedOn w:val="DefaultParagraphFont"/>
     <w:link w:val="HTMLPreformatted"/>
     <w:uiPriority w:val="99"/>
     <w:rsid w:val="00AF5D2C"/>
     <w:rPr>
-      <w:rFonts w:ascii="Courier New" w:hAnsi="Courier New" w:eastAsia="Times New Roman" w:cs="Courier New"/>
+      <w:rFonts w:ascii="Courier New" w:eastAsia="Times New Roman" w:hAnsi="Courier New" w:cs="Courier New"/>
       <w:sz w:val="20"/>
       <w:szCs w:val="20"/>
     </w:rPr>
   </w:style>
-  <w:style w:type="character" w:styleId="input" w:customStyle="1">
+  <w:style w:type="character" w:customStyle="1" w:styleId="input">
     <w:name w:val="input"/>
     <w:basedOn w:val="DefaultParagraphFont"/>
     <w:rsid w:val="00AF5D2C"/>
   </w:style>
-  <w:style w:type="character" w:styleId="kwd" w:customStyle="1">
+  <w:style w:type="character" w:customStyle="1" w:styleId="kwd">
     <w:name w:val="kwd"/>
     <w:basedOn w:val="DefaultParagraphFont"/>
     <w:rsid w:val="00AF5D2C"/>
   </w:style>
-  <w:style w:type="character" w:styleId="label" w:customStyle="1">
+  <w:style w:type="character" w:customStyle="1" w:styleId="label">
     <w:name w:val="label"/>
     <w:basedOn w:val="DefaultParagraphFont"/>
     <w:rsid w:val="00AF5D2C"/>
   </w:style>
-  <w:style w:type="paragraph" w:styleId="last-para" w:customStyle="1">
+  <w:style w:type="paragraph" w:customStyle="1" w:styleId="last-para">
     <w:name w:val="last-para"/>
     <w:basedOn w:val="Normal"/>
     <w:rsid w:val="00AF5D2C"/>
@@ -6646,7 +6841,7 @@
       <w:spacing w:before="100" w:beforeAutospacing="1" w:after="100" w:afterAutospacing="1" w:line="240" w:lineRule="auto"/>
     </w:pPr>
     <w:rPr>
-      <w:rFonts w:ascii="Times New Roman" w:hAnsi="Times New Roman" w:eastAsia="Times New Roman" w:cs="Times New Roman"/>
+      <w:rFonts w:ascii="Times New Roman" w:eastAsia="Times New Roman" w:hAnsi="Times New Roman" w:cs="Times New Roman"/>
       <w:szCs w:val="24"/>
       <w:lang w:eastAsia="en-NZ"/>
     </w:rPr>
@@ -6659,7 +6854,7 @@
       <w:spacing w:after="120" w:line="240" w:lineRule="auto"/>
     </w:pPr>
     <w:rPr>
-      <w:rFonts w:ascii="Times New Roman" w:hAnsi="Times New Roman" w:eastAsia="Times New Roman" w:cs="Times New Roman"/>
+      <w:rFonts w:ascii="Times New Roman" w:eastAsia="Times New Roman" w:hAnsi="Times New Roman" w:cs="Times New Roman"/>
       <w:sz w:val="22"/>
       <w:szCs w:val="20"/>
       <w:lang w:val="en-US"/>
@@ -6677,18 +6872,18 @@
       <w:spacing w:after="120" w:line="240" w:lineRule="auto"/>
     </w:pPr>
     <w:rPr>
-      <w:rFonts w:ascii="Times New Roman" w:hAnsi="Times New Roman" w:eastAsia="Times New Roman" w:cs="Times New Roman"/>
+      <w:rFonts w:ascii="Times New Roman" w:eastAsia="Times New Roman" w:hAnsi="Times New Roman" w:cs="Times New Roman"/>
       <w:sz w:val="22"/>
       <w:szCs w:val="20"/>
       <w:lang w:val="en-US"/>
     </w:rPr>
   </w:style>
-  <w:style w:type="character" w:styleId="ListBullet2Char" w:customStyle="1">
+  <w:style w:type="character" w:customStyle="1" w:styleId="ListBullet2Char">
     <w:name w:val="List Bullet 2 Char"/>
     <w:link w:val="ListBullet2"/>
     <w:rsid w:val="00AF5D2C"/>
     <w:rPr>
-      <w:rFonts w:ascii="Times New Roman" w:hAnsi="Times New Roman" w:eastAsia="Times New Roman" w:cs="Times New Roman"/>
+      <w:rFonts w:ascii="Times New Roman" w:eastAsia="Times New Roman" w:hAnsi="Times New Roman" w:cs="Times New Roman"/>
       <w:szCs w:val="20"/>
       <w:lang w:val="en-US" w:eastAsia="en-US"/>
     </w:rPr>
@@ -6716,7 +6911,7 @@
       <w:tblPr/>
       <w:tcPr>
         <w:tcBorders>
-          <w:bottom w:val="single" w:color="92CDDC" w:themeColor="accent5" w:themeTint="99" w:sz="4" w:space="0"/>
+          <w:bottom w:val="single" w:sz="4" w:space="0" w:color="92CDDC" w:themeColor="accent5" w:themeTint="99"/>
         </w:tcBorders>
       </w:tcPr>
     </w:tblStylePr>
@@ -6728,7 +6923,7 @@
       <w:tblPr/>
       <w:tcPr>
         <w:tcBorders>
-          <w:top w:val="single" w:color="92CDDC" w:themeColor="accent5" w:themeTint="99" w:sz="4" w:space="0"/>
+          <w:top w:val="single" w:sz="4" w:space="0" w:color="92CDDC" w:themeColor="accent5" w:themeTint="99"/>
         </w:tcBorders>
       </w:tcPr>
     </w:tblStylePr>
@@ -6757,17 +6952,17 @@
       </w:tcPr>
     </w:tblStylePr>
   </w:style>
-  <w:style w:type="character" w:styleId="lit" w:customStyle="1">
+  <w:style w:type="character" w:customStyle="1" w:styleId="lit">
     <w:name w:val="lit"/>
     <w:basedOn w:val="DefaultParagraphFont"/>
     <w:rsid w:val="00AF5D2C"/>
   </w:style>
-  <w:style w:type="character" w:styleId="mw-headline" w:customStyle="1">
+  <w:style w:type="character" w:customStyle="1" w:styleId="mw-headline">
     <w:name w:val="mw-headline"/>
     <w:basedOn w:val="DefaultParagraphFont"/>
     <w:rsid w:val="00AF5D2C"/>
   </w:style>
-  <w:style w:type="paragraph" w:styleId="NoSpellCheck" w:customStyle="1">
+  <w:style w:type="paragraph" w:customStyle="1" w:styleId="NoSpellCheck">
     <w:name w:val="No Spell Check"/>
     <w:basedOn w:val="Normal"/>
     <w:next w:val="Normal"/>
@@ -6787,12 +6982,12 @@
       <w:spacing w:before="100" w:beforeAutospacing="1" w:after="100" w:afterAutospacing="1" w:line="240" w:lineRule="auto"/>
     </w:pPr>
     <w:rPr>
-      <w:rFonts w:ascii="Times New Roman" w:hAnsi="Times New Roman" w:eastAsia="Times New Roman" w:cs="Times New Roman"/>
+      <w:rFonts w:ascii="Times New Roman" w:eastAsia="Times New Roman" w:hAnsi="Times New Roman" w:cs="Times New Roman"/>
       <w:szCs w:val="24"/>
       <w:lang w:eastAsia="en-NZ"/>
     </w:rPr>
   </w:style>
-  <w:style w:type="paragraph" w:styleId="para" w:customStyle="1">
+  <w:style w:type="paragraph" w:customStyle="1" w:styleId="para">
     <w:name w:val="para"/>
     <w:basedOn w:val="Normal"/>
     <w:rsid w:val="00AF5D2C"/>
@@ -6800,17 +6995,17 @@
       <w:spacing w:before="100" w:beforeAutospacing="1" w:after="100" w:afterAutospacing="1" w:line="240" w:lineRule="auto"/>
     </w:pPr>
     <w:rPr>
-      <w:rFonts w:ascii="Times New Roman" w:hAnsi="Times New Roman" w:eastAsia="Times New Roman" w:cs="Times New Roman"/>
+      <w:rFonts w:ascii="Times New Roman" w:eastAsia="Times New Roman" w:hAnsi="Times New Roman" w:cs="Times New Roman"/>
       <w:szCs w:val="24"/>
       <w:lang w:eastAsia="en-NZ"/>
     </w:rPr>
   </w:style>
-  <w:style w:type="character" w:styleId="pln" w:customStyle="1">
+  <w:style w:type="character" w:customStyle="1" w:styleId="pln">
     <w:name w:val="pln"/>
     <w:basedOn w:val="DefaultParagraphFont"/>
     <w:rsid w:val="00AF5D2C"/>
   </w:style>
-  <w:style w:type="character" w:styleId="Production" w:customStyle="1">
+  <w:style w:type="character" w:customStyle="1" w:styleId="Production">
     <w:name w:val="Production"/>
     <w:rsid w:val="00AF5D2C"/>
     <w:rPr>
@@ -6821,22 +7016,22 @@
       <w:szCs w:val="22"/>
     </w:rPr>
   </w:style>
-  <w:style w:type="character" w:styleId="pun" w:customStyle="1">
+  <w:style w:type="character" w:customStyle="1" w:styleId="pun">
     <w:name w:val="pun"/>
     <w:basedOn w:val="DefaultParagraphFont"/>
     <w:rsid w:val="00AF5D2C"/>
   </w:style>
-  <w:style w:type="character" w:styleId="start-tag" w:customStyle="1">
+  <w:style w:type="character" w:customStyle="1" w:styleId="start-tag">
     <w:name w:val="start-tag"/>
     <w:basedOn w:val="DefaultParagraphFont"/>
     <w:rsid w:val="00AF5D2C"/>
   </w:style>
-  <w:style w:type="character" w:styleId="str" w:customStyle="1">
+  <w:style w:type="character" w:customStyle="1" w:styleId="str">
     <w:name w:val="str"/>
     <w:basedOn w:val="DefaultParagraphFont"/>
     <w:rsid w:val="00AF5D2C"/>
   </w:style>
-  <w:style w:type="character" w:styleId="string" w:customStyle="1">
+  <w:style w:type="character" w:customStyle="1" w:styleId="string">
     <w:name w:val="string"/>
     <w:basedOn w:val="DefaultParagraphFont"/>
     <w:rsid w:val="00AF5D2C"/>
@@ -6852,7 +7047,7 @@
       <w:bCs/>
     </w:rPr>
   </w:style>
-  <w:style w:type="character" w:styleId="Term" w:customStyle="1">
+  <w:style w:type="character" w:customStyle="1" w:styleId="Term">
     <w:name w:val="Term"/>
     <w:rsid w:val="00AF5D2C"/>
     <w:rPr>
@@ -6860,7 +7055,7 @@
       <w:i/>
     </w:rPr>
   </w:style>
-  <w:style w:type="character" w:styleId="Terminal" w:customStyle="1">
+  <w:style w:type="character" w:customStyle="1" w:styleId="Terminal">
     <w:name w:val="Terminal"/>
     <w:rsid w:val="00AF5D2C"/>
     <w:rPr>
@@ -6940,7 +7135,7 @@
       <w:ind w:left="660"/>
     </w:pPr>
     <w:rPr>
-      <w:rFonts w:asciiTheme="minorHAnsi" w:hAnsiTheme="minorHAnsi" w:eastAsiaTheme="minorEastAsia"/>
+      <w:rFonts w:asciiTheme="minorHAnsi" w:eastAsiaTheme="minorEastAsia" w:hAnsiTheme="minorHAnsi"/>
       <w:sz w:val="22"/>
       <w:lang w:eastAsia="en-NZ"/>
     </w:rPr>
@@ -6958,7 +7153,7 @@
       <w:ind w:left="880"/>
     </w:pPr>
     <w:rPr>
-      <w:rFonts w:asciiTheme="minorHAnsi" w:hAnsiTheme="minorHAnsi" w:eastAsiaTheme="minorEastAsia"/>
+      <w:rFonts w:asciiTheme="minorHAnsi" w:eastAsiaTheme="minorEastAsia" w:hAnsiTheme="minorHAnsi"/>
       <w:sz w:val="22"/>
       <w:lang w:eastAsia="en-NZ"/>
     </w:rPr>
@@ -6976,7 +7171,7 @@
       <w:ind w:left="1100"/>
     </w:pPr>
     <w:rPr>
-      <w:rFonts w:asciiTheme="minorHAnsi" w:hAnsiTheme="minorHAnsi" w:eastAsiaTheme="minorEastAsia"/>
+      <w:rFonts w:asciiTheme="minorHAnsi" w:eastAsiaTheme="minorEastAsia" w:hAnsiTheme="minorHAnsi"/>
       <w:sz w:val="22"/>
       <w:lang w:eastAsia="en-NZ"/>
     </w:rPr>
@@ -6994,7 +7189,7 @@
       <w:ind w:left="1320"/>
     </w:pPr>
     <w:rPr>
-      <w:rFonts w:asciiTheme="minorHAnsi" w:hAnsiTheme="minorHAnsi" w:eastAsiaTheme="minorEastAsia"/>
+      <w:rFonts w:asciiTheme="minorHAnsi" w:eastAsiaTheme="minorEastAsia" w:hAnsiTheme="minorHAnsi"/>
       <w:sz w:val="22"/>
       <w:lang w:eastAsia="en-NZ"/>
     </w:rPr>
@@ -7012,7 +7207,7 @@
       <w:ind w:left="1540"/>
     </w:pPr>
     <w:rPr>
-      <w:rFonts w:asciiTheme="minorHAnsi" w:hAnsiTheme="minorHAnsi" w:eastAsiaTheme="minorEastAsia"/>
+      <w:rFonts w:asciiTheme="minorHAnsi" w:eastAsiaTheme="minorEastAsia" w:hAnsiTheme="minorHAnsi"/>
       <w:sz w:val="22"/>
       <w:lang w:eastAsia="en-NZ"/>
     </w:rPr>
@@ -7030,7 +7225,7 @@
       <w:ind w:left="1760"/>
     </w:pPr>
     <w:rPr>
-      <w:rFonts w:asciiTheme="minorHAnsi" w:hAnsiTheme="minorHAnsi" w:eastAsiaTheme="minorEastAsia"/>
+      <w:rFonts w:asciiTheme="minorHAnsi" w:eastAsiaTheme="minorEastAsia" w:hAnsiTheme="minorHAnsi"/>
       <w:sz w:val="22"/>
       <w:lang w:eastAsia="en-NZ"/>
     </w:rPr>
@@ -7051,17 +7246,17 @@
       <w:lang w:val="en-US"/>
     </w:rPr>
   </w:style>
-  <w:style w:type="character" w:styleId="typ" w:customStyle="1">
+  <w:style w:type="character" w:customStyle="1" w:styleId="typ">
     <w:name w:val="typ"/>
     <w:basedOn w:val="DefaultParagraphFont"/>
     <w:rsid w:val="00AF5D2C"/>
   </w:style>
-  <w:style w:type="character" w:styleId="type" w:customStyle="1">
+  <w:style w:type="character" w:customStyle="1" w:styleId="type">
     <w:name w:val="type"/>
     <w:basedOn w:val="DefaultParagraphFont"/>
     <w:rsid w:val="00AF5D2C"/>
   </w:style>
-  <w:style w:type="paragraph" w:styleId="paragraph" w:customStyle="1">
+  <w:style w:type="paragraph" w:customStyle="1" w:styleId="paragraph">
     <w:name w:val="paragraph"/>
     <w:basedOn w:val="Normal"/>
     <w:rsid w:val="00AC7D05"/>
@@ -7069,27 +7264,27 @@
       <w:spacing w:before="100" w:beforeAutospacing="1" w:after="100" w:afterAutospacing="1" w:line="240" w:lineRule="auto"/>
     </w:pPr>
     <w:rPr>
-      <w:rFonts w:ascii="Times New Roman" w:hAnsi="Times New Roman" w:eastAsia="Times New Roman" w:cs="Times New Roman"/>
+      <w:rFonts w:ascii="Times New Roman" w:eastAsia="Times New Roman" w:hAnsi="Times New Roman" w:cs="Times New Roman"/>
       <w:szCs w:val="24"/>
       <w:lang w:eastAsia="en-NZ"/>
     </w:rPr>
   </w:style>
-  <w:style w:type="character" w:styleId="normaltextrun" w:customStyle="1">
+  <w:style w:type="character" w:customStyle="1" w:styleId="normaltextrun">
     <w:name w:val="normaltextrun"/>
     <w:basedOn w:val="DefaultParagraphFont"/>
     <w:rsid w:val="00AC7D05"/>
   </w:style>
-  <w:style w:type="character" w:styleId="eop" w:customStyle="1">
+  <w:style w:type="character" w:customStyle="1" w:styleId="eop">
     <w:name w:val="eop"/>
     <w:basedOn w:val="DefaultParagraphFont"/>
     <w:rsid w:val="00AC7D05"/>
   </w:style>
-  <w:style w:type="character" w:styleId="contextualspellingandgrammarerror" w:customStyle="1">
+  <w:style w:type="character" w:customStyle="1" w:styleId="contextualspellingandgrammarerror">
     <w:name w:val="contextualspellingandgrammarerror"/>
     <w:basedOn w:val="DefaultParagraphFont"/>
     <w:rsid w:val="00AC7D05"/>
   </w:style>
-  <w:style w:type="character" w:styleId="unsupportedobjecttext" w:customStyle="1">
+  <w:style w:type="character" w:customStyle="1" w:styleId="unsupportedobjecttext">
     <w:name w:val="unsupportedobjecttext"/>
     <w:basedOn w:val="DefaultParagraphFont"/>
     <w:rsid w:val="00AC7D05"/>
@@ -7106,12 +7301,12 @@
       <w:tblStyleRowBandSize w:val="1"/>
       <w:tblStyleColBandSize w:val="1"/>
       <w:tblBorders>
-        <w:top w:val="single" w:color="FFFFFF" w:themeColor="background1" w:sz="4" w:space="0"/>
-        <w:left w:val="single" w:color="FFFFFF" w:themeColor="background1" w:sz="4" w:space="0"/>
-        <w:bottom w:val="single" w:color="FFFFFF" w:themeColor="background1" w:sz="4" w:space="0"/>
-        <w:right w:val="single" w:color="FFFFFF" w:themeColor="background1" w:sz="4" w:space="0"/>
-        <w:insideH w:val="single" w:color="FFFFFF" w:themeColor="background1" w:sz="4" w:space="0"/>
-        <w:insideV w:val="single" w:color="FFFFFF" w:themeColor="background1" w:sz="4" w:space="0"/>
+        <w:top w:val="single" w:sz="4" w:space="0" w:color="FFFFFF" w:themeColor="background1"/>
+        <w:left w:val="single" w:sz="4" w:space="0" w:color="FFFFFF" w:themeColor="background1"/>
+        <w:bottom w:val="single" w:sz="4" w:space="0" w:color="FFFFFF" w:themeColor="background1"/>
+        <w:right w:val="single" w:sz="4" w:space="0" w:color="FFFFFF" w:themeColor="background1"/>
+        <w:insideH w:val="single" w:sz="4" w:space="0" w:color="FFFFFF" w:themeColor="background1"/>
+        <w:insideV w:val="single" w:sz="4" w:space="0" w:color="FFFFFF" w:themeColor="background1"/>
       </w:tblBorders>
     </w:tblPr>
     <w:tcPr>
@@ -7126,9 +7321,9 @@
       <w:tblPr/>
       <w:tcPr>
         <w:tcBorders>
-          <w:top w:val="single" w:color="FFFFFF" w:themeColor="background1" w:sz="4" w:space="0"/>
-          <w:left w:val="single" w:color="FFFFFF" w:themeColor="background1" w:sz="4" w:space="0"/>
-          <w:right w:val="single" w:color="FFFFFF" w:themeColor="background1" w:sz="4" w:space="0"/>
+          <w:top w:val="single" w:sz="4" w:space="0" w:color="FFFFFF" w:themeColor="background1"/>
+          <w:left w:val="single" w:sz="4" w:space="0" w:color="FFFFFF" w:themeColor="background1"/>
+          <w:right w:val="single" w:sz="4" w:space="0" w:color="FFFFFF" w:themeColor="background1"/>
           <w:insideH w:val="nil"/>
           <w:insideV w:val="nil"/>
         </w:tcBorders>
@@ -7144,9 +7339,9 @@
       <w:tblPr/>
       <w:tcPr>
         <w:tcBorders>
-          <w:left w:val="single" w:color="FFFFFF" w:themeColor="background1" w:sz="4" w:space="0"/>
-          <w:bottom w:val="single" w:color="FFFFFF" w:themeColor="background1" w:sz="4" w:space="0"/>
-          <w:right w:val="single" w:color="FFFFFF" w:themeColor="background1" w:sz="4" w:space="0"/>
+          <w:left w:val="single" w:sz="4" w:space="0" w:color="FFFFFF" w:themeColor="background1"/>
+          <w:bottom w:val="single" w:sz="4" w:space="0" w:color="FFFFFF" w:themeColor="background1"/>
+          <w:right w:val="single" w:sz="4" w:space="0" w:color="FFFFFF" w:themeColor="background1"/>
           <w:insideH w:val="nil"/>
           <w:insideV w:val="nil"/>
         </w:tcBorders>
@@ -7162,9 +7357,9 @@
       <w:tblPr/>
       <w:tcPr>
         <w:tcBorders>
-          <w:top w:val="single" w:color="FFFFFF" w:themeColor="background1" w:sz="4" w:space="0"/>
-          <w:left w:val="single" w:color="FFFFFF" w:themeColor="background1" w:sz="4" w:space="0"/>
-          <w:bottom w:val="single" w:color="FFFFFF" w:themeColor="background1" w:sz="4" w:space="0"/>
+          <w:top w:val="single" w:sz="4" w:space="0" w:color="FFFFFF" w:themeColor="background1"/>
+          <w:left w:val="single" w:sz="4" w:space="0" w:color="FFFFFF" w:themeColor="background1"/>
+          <w:bottom w:val="single" w:sz="4" w:space="0" w:color="FFFFFF" w:themeColor="background1"/>
           <w:insideV w:val="nil"/>
         </w:tcBorders>
         <w:shd w:val="clear" w:color="auto" w:fill="4F81BD" w:themeFill="accent1"/>
@@ -7179,9 +7374,9 @@
       <w:tblPr/>
       <w:tcPr>
         <w:tcBorders>
-          <w:top w:val="single" w:color="FFFFFF" w:themeColor="background1" w:sz="4" w:space="0"/>
-          <w:bottom w:val="single" w:color="FFFFFF" w:themeColor="background1" w:sz="4" w:space="0"/>
-          <w:right w:val="single" w:color="FFFFFF" w:themeColor="background1" w:sz="4" w:space="0"/>
+          <w:top w:val="single" w:sz="4" w:space="0" w:color="FFFFFF" w:themeColor="background1"/>
+          <w:bottom w:val="single" w:sz="4" w:space="0" w:color="FFFFFF" w:themeColor="background1"/>
+          <w:right w:val="single" w:sz="4" w:space="0" w:color="FFFFFF" w:themeColor="background1"/>
           <w:insideV w:val="nil"/>
         </w:tcBorders>
         <w:shd w:val="clear" w:color="auto" w:fill="4F81BD" w:themeFill="accent1"/>
@@ -7489,10 +7684,16 @@
 </file>
 
 <file path=customXml/item1.xml><?xml version="1.0" encoding="utf-8"?>
+<p:properties xmlns:p="http://schemas.microsoft.com/office/2006/metadata/properties" xmlns:xsi="http://www.w3.org/2001/XMLSchema-instance" xmlns:pc="http://schemas.microsoft.com/office/infopath/2007/PartnerControls">
+  <documentManagement/>
+</p:properties>
+</file>
+
+<file path=customXml/item2.xml><?xml version="1.0" encoding="utf-8"?>
 <b:Sources xmlns:b="http://schemas.openxmlformats.org/officeDocument/2006/bibliography" xmlns="http://schemas.openxmlformats.org/officeDocument/2006/bibliography" SelectedStyle="\APA.XSL" StyleName="APA"/>
 </file>
 
-<file path=customXml/item2.xml><?xml version="1.0" encoding="utf-8"?>
+<file path=customXml/item3.xml><?xml version="1.0" encoding="utf-8"?>
 <ct:contentTypeSchema xmlns:ct="http://schemas.microsoft.com/office/2006/metadata/contentType" xmlns:ma="http://schemas.microsoft.com/office/2006/metadata/properties/metaAttributes" ct:_="" ma:_="" ma:contentTypeName="Document" ma:contentTypeID="0x010100DF4B60D38ACCFC4E81C33BE1A366B005" ma:contentTypeVersion="6" ma:contentTypeDescription="Create a new document." ma:contentTypeScope="" ma:versionID="1f3ba3000c5a0e28fb9021b6c3797ec9">
   <xsd:schema xmlns:xsd="http://www.w3.org/2001/XMLSchema" xmlns:xs="http://www.w3.org/2001/XMLSchema" xmlns:p="http://schemas.microsoft.com/office/2006/metadata/properties" xmlns:ns2="421708d8-2a30-470d-b54b-baebd9c8f35d" targetNamespace="http://schemas.microsoft.com/office/2006/metadata/properties" ma:root="true" ma:fieldsID="bbe955b9ed1f360ce83d29191fdde94f" ns2:_="">
     <xsd:import namespace="421708d8-2a30-470d-b54b-baebd9c8f35d"/>
@@ -7650,7 +7851,7 @@
 </ct:contentTypeSchema>
 </file>
 
-<file path=customXml/item3.xml><?xml version="1.0" encoding="utf-8"?>
+<file path=customXml/item4.xml><?xml version="1.0" encoding="utf-8"?>
 <?mso-contentType ?>
 <FormTemplates xmlns="http://schemas.microsoft.com/sharepoint/v3/contenttype/forms">
   <Display>DocumentLibraryForm</Display>
@@ -7659,13 +7860,16 @@
 </FormTemplates>
 </file>
 
-<file path=customXml/item4.xml><?xml version="1.0" encoding="utf-8"?>
-<p:properties xmlns:p="http://schemas.microsoft.com/office/2006/metadata/properties" xmlns:xsi="http://www.w3.org/2001/XMLSchema-instance" xmlns:pc="http://schemas.microsoft.com/office/infopath/2007/PartnerControls">
-  <documentManagement/>
-</p:properties>
+<file path=customXml/itemProps1.xml><?xml version="1.0" encoding="utf-8"?>
+<ds:datastoreItem xmlns:ds="http://schemas.openxmlformats.org/officeDocument/2006/customXml" ds:itemID="{4B78B201-19F6-4A9D-8E01-E2CD301DD90B}">
+  <ds:schemaRefs>
+    <ds:schemaRef ds:uri="http://schemas.microsoft.com/office/2006/metadata/properties"/>
+    <ds:schemaRef ds:uri="http://schemas.microsoft.com/office/infopath/2007/PartnerControls"/>
+  </ds:schemaRefs>
+</ds:datastoreItem>
 </file>
 
-<file path=customXml/itemProps1.xml><?xml version="1.0" encoding="utf-8"?>
+<file path=customXml/itemProps2.xml><?xml version="1.0" encoding="utf-8"?>
 <ds:datastoreItem xmlns:ds="http://schemas.openxmlformats.org/officeDocument/2006/customXml" ds:itemID="{75F5035E-32BB-4045-9FBA-6B137C464B8D}">
   <ds:schemaRefs>
     <ds:schemaRef ds:uri="http://schemas.openxmlformats.org/officeDocument/2006/bibliography"/>
@@ -7673,14 +7877,28 @@
 </ds:datastoreItem>
 </file>
 
-<file path=customXml/itemProps2.xml><?xml version="1.0" encoding="utf-8"?>
-<ds:datastoreItem xmlns:ds="http://schemas.openxmlformats.org/officeDocument/2006/customXml" ds:itemID="{C404AA36-573E-48CA-9570-E399E5CE21B0}"/>
-</file>
-
 <file path=customXml/itemProps3.xml><?xml version="1.0" encoding="utf-8"?>
-<ds:datastoreItem xmlns:ds="http://schemas.openxmlformats.org/officeDocument/2006/customXml" ds:itemID="{CC9DC943-746F-47E2-9F38-80E789B8C28F}"/>
+<ds:datastoreItem xmlns:ds="http://schemas.openxmlformats.org/officeDocument/2006/customXml" ds:itemID="{C404AA36-573E-48CA-9570-E399E5CE21B0}">
+  <ds:schemaRefs>
+    <ds:schemaRef ds:uri="http://schemas.microsoft.com/office/2006/metadata/contentType"/>
+    <ds:schemaRef ds:uri="http://schemas.microsoft.com/office/2006/metadata/properties/metaAttributes"/>
+    <ds:schemaRef ds:uri="http://www.w3.org/2001/XMLSchema"/>
+    <ds:schemaRef ds:uri="http://schemas.microsoft.com/office/2006/metadata/properties"/>
+    <ds:schemaRef ds:uri="421708d8-2a30-470d-b54b-baebd9c8f35d"/>
+    <ds:schemaRef ds:uri="http://schemas.microsoft.com/office/2006/documentManagement/types"/>
+    <ds:schemaRef ds:uri="http://schemas.microsoft.com/office/infopath/2007/PartnerControls"/>
+    <ds:schemaRef ds:uri="http://schemas.openxmlformats.org/package/2006/metadata/core-properties"/>
+    <ds:schemaRef ds:uri="http://purl.org/dc/elements/1.1/"/>
+    <ds:schemaRef ds:uri="http://purl.org/dc/terms/"/>
+    <ds:schemaRef ds:uri="http://schemas.microsoft.com/internal/obd"/>
+  </ds:schemaRefs>
+</ds:datastoreItem>
 </file>
 
 <file path=customXml/itemProps4.xml><?xml version="1.0" encoding="utf-8"?>
-<ds:datastoreItem xmlns:ds="http://schemas.openxmlformats.org/officeDocument/2006/customXml" ds:itemID="{4B78B201-19F6-4A9D-8E01-E2CD301DD90B}"/>
+<ds:datastoreItem xmlns:ds="http://schemas.openxmlformats.org/officeDocument/2006/customXml" ds:itemID="{CC9DC943-746F-47E2-9F38-80E789B8C28F}">
+  <ds:schemaRefs>
+    <ds:schemaRef ds:uri="http://schemas.microsoft.com/sharepoint/v3/contenttype/forms"/>
+  </ds:schemaRefs>
+</ds:datastoreItem>
 </file>